--- a/docx-templates/template-accident-fr.docx
+++ b/docx-templates/template-accident-fr.docx
@@ -1,6 +1,6 @@
 
 <file path=word/document.xml><?xml version="1.0" encoding="utf-8"?>
-<w:document xmlns:wpc="http://schemas.microsoft.com/office/word/2010/wordprocessingCanvas" xmlns:cx="http://schemas.microsoft.com/office/drawing/2014/chartex" xmlns:cx1="http://schemas.microsoft.com/office/drawing/2015/9/8/chartex" xmlns:cx2="http://schemas.microsoft.com/office/drawing/2015/10/21/chartex" xmlns:cx3="http://schemas.microsoft.com/office/drawing/2016/5/9/chartex" xmlns:cx4="http://schemas.microsoft.com/office/drawing/2016/5/10/chartex" xmlns:cx5="http://schemas.microsoft.com/office/drawing/2016/5/11/chartex" xmlns:cx6="http://schemas.microsoft.com/office/drawing/2016/5/12/chartex" xmlns:cx7="http://schemas.microsoft.com/office/drawing/2016/5/13/chartex" xmlns:cx8="http://schemas.microsoft.com/office/drawing/2016/5/14/chartex" xmlns:mc="http://schemas.openxmlformats.org/markup-compatibility/2006" xmlns:aink="http://schemas.microsoft.com/office/drawing/2016/ink" xmlns:am3d="http://schemas.microsoft.com/office/drawing/2017/model3d" xmlns:o="urn:schemas-microsoft-com:office:office" xmlns:oel="http://schemas.microsoft.com/office/2019/extlst" xmlns:r="http://schemas.openxmlformats.org/officeDocument/2006/relationships" xmlns:m="http://schemas.openxmlformats.org/officeDocument/2006/math" xmlns:v="urn:schemas-microsoft-com:vml" xmlns:wp14="http://schemas.microsoft.com/office/word/2010/wordprocessingDrawing" xmlns:wp="http://schemas.openxmlformats.org/drawingml/2006/wordprocessingDrawing" xmlns:w10="urn:schemas-microsoft-com:office:word" xmlns:w="http://schemas.openxmlformats.org/wordprocessingml/2006/main" xmlns:w14="http://schemas.microsoft.com/office/word/2010/wordml" xmlns:w15="http://schemas.microsoft.com/office/word/2012/wordml" xmlns:w16cex="http://schemas.microsoft.com/office/word/2018/wordml/cex" xmlns:w16cid="http://schemas.microsoft.com/office/word/2016/wordml/cid" xmlns:w16="http://schemas.microsoft.com/office/word/2018/wordml" xmlns:w16sdtdh="http://schemas.microsoft.com/office/word/2020/wordml/sdtdatahash" xmlns:w16se="http://schemas.microsoft.com/office/word/2015/wordml/symex" xmlns:wpg="http://schemas.microsoft.com/office/word/2010/wordprocessingGroup" xmlns:wpi="http://schemas.microsoft.com/office/word/2010/wordprocessingInk" xmlns:wne="http://schemas.microsoft.com/office/word/2006/wordml" xmlns:wps="http://schemas.microsoft.com/office/word/2010/wordprocessingShape" mc:Ignorable="w14 w15 w16se w16cid w16 w16cex w16sdtdh wp14">
+<w:document xmlns:wpc="http://schemas.microsoft.com/office/word/2010/wordprocessingCanvas" xmlns:cx="http://schemas.microsoft.com/office/drawing/2014/chartex" xmlns:cx1="http://schemas.microsoft.com/office/drawing/2015/9/8/chartex" xmlns:cx2="http://schemas.microsoft.com/office/drawing/2015/10/21/chartex" xmlns:cx3="http://schemas.microsoft.com/office/drawing/2016/5/9/chartex" xmlns:cx4="http://schemas.microsoft.com/office/drawing/2016/5/10/chartex" xmlns:cx5="http://schemas.microsoft.com/office/drawing/2016/5/11/chartex" xmlns:cx6="http://schemas.microsoft.com/office/drawing/2016/5/12/chartex" xmlns:cx7="http://schemas.microsoft.com/office/drawing/2016/5/13/chartex" xmlns:cx8="http://schemas.microsoft.com/office/drawing/2016/5/14/chartex" xmlns:mc="http://schemas.openxmlformats.org/markup-compatibility/2006" xmlns:aink="http://schemas.microsoft.com/office/drawing/2016/ink" xmlns:am3d="http://schemas.microsoft.com/office/drawing/2017/model3d" xmlns:o="urn:schemas-microsoft-com:office:office" xmlns:oel="http://schemas.microsoft.com/office/2019/extlst" xmlns:r="http://schemas.openxmlformats.org/officeDocument/2006/relationships" xmlns:m="http://schemas.openxmlformats.org/officeDocument/2006/math" xmlns:v="urn:schemas-microsoft-com:vml" xmlns:wp14="http://schemas.microsoft.com/office/word/2010/wordprocessingDrawing" xmlns:wp="http://schemas.openxmlformats.org/drawingml/2006/wordprocessingDrawing" xmlns:w10="urn:schemas-microsoft-com:office:word" xmlns:w="http://schemas.openxmlformats.org/wordprocessingml/2006/main" xmlns:w14="http://schemas.microsoft.com/office/word/2010/wordml" xmlns:w15="http://schemas.microsoft.com/office/word/2012/wordml" xmlns:w16cex="http://schemas.microsoft.com/office/word/2018/wordml/cex" xmlns:w16cid="http://schemas.microsoft.com/office/word/2016/wordml/cid" xmlns:w16="http://schemas.microsoft.com/office/word/2018/wordml" xmlns:w16du="http://schemas.microsoft.com/office/word/2023/wordml/word16du" xmlns:w16sdtdh="http://schemas.microsoft.com/office/word/2020/wordml/sdtdatahash" xmlns:w16se="http://schemas.microsoft.com/office/word/2015/wordml/symex" xmlns:wpg="http://schemas.microsoft.com/office/word/2010/wordprocessingGroup" xmlns:wpi="http://schemas.microsoft.com/office/word/2010/wordprocessingInk" xmlns:wne="http://schemas.microsoft.com/office/word/2006/wordml" xmlns:wps="http://schemas.microsoft.com/office/word/2010/wordprocessingShape" mc:Ignorable="w14 w15 w16se w16cid w16 w16cex w16sdtdh w16du wp14">
   <w:body>
     <w:p>
       <w:pPr>
@@ -172,7 +172,22 @@
                                 <w:szCs w:val="20"/>
                               </w:rPr>
                               <w:tab/>
-                              <w:t xml:space="preserve">108810 </w:t>
+                            </w:r>
+                            <w:r>
+                              <w:rPr>
+                                <w:i/>
+                                <w:sz w:val="20"/>
+                                <w:szCs w:val="20"/>
+                              </w:rPr>
+                              <w:t>{lienclient}</w:t>
+                            </w:r>
+                            <w:r>
+                              <w:rPr>
+                                <w:i/>
+                                <w:sz w:val="20"/>
+                                <w:szCs w:val="20"/>
+                              </w:rPr>
+                              <w:t xml:space="preserve"> </w:t>
                             </w:r>
                             <w:r>
                               <w:rPr>
@@ -189,7 +204,15 @@
                                 <w:sz w:val="20"/>
                                 <w:szCs w:val="20"/>
                               </w:rPr>
-                              <w:t xml:space="preserve"> ----------------</w:t>
+                              <w:t xml:space="preserve"> </w:t>
+                            </w:r>
+                            <w:r>
+                              <w:rPr>
+                                <w:i/>
+                                <w:sz w:val="20"/>
+                                <w:szCs w:val="20"/>
+                              </w:rPr>
+                              <w:t>{tin_nid}</w:t>
                             </w:r>
                             <w:r>
                               <w:rPr>
@@ -233,7 +256,7 @@
                                 <w:sz w:val="20"/>
                                 <w:szCs w:val="20"/>
                               </w:rPr>
-                              <w:t>-------------------------</w:t>
+                              <w:t>{names}</w:t>
                             </w:r>
                           </w:p>
                           <w:p>
@@ -282,11 +305,12 @@
                             </w:r>
                             <w:r>
                               <w:rPr>
-                                <w:i/>
-                                <w:sz w:val="20"/>
-                                <w:szCs w:val="20"/>
-                              </w:rPr>
-                              <w:t>-------------</w:t>
+                                <w:b/>
+                                <w:i/>
+                                <w:sz w:val="20"/>
+                                <w:szCs w:val="20"/>
+                              </w:rPr>
+                              <w:t>{province}</w:t>
                             </w:r>
                           </w:p>
                           <w:p>
@@ -330,7 +354,7 @@
                                 <w:sz w:val="20"/>
                                 <w:szCs w:val="20"/>
                               </w:rPr>
-                              <w:t>----------</w:t>
+                              <w:t>{district}</w:t>
                             </w:r>
                           </w:p>
                           <w:p>
@@ -471,7 +495,7 @@
                                 <w:sz w:val="20"/>
                                 <w:szCs w:val="20"/>
                               </w:rPr>
-                              <w:t>--------------</w:t>
+                              <w:t>{phone}</w:t>
                             </w:r>
                           </w:p>
                           <w:p>
@@ -568,7 +592,7 @@
                                 <w:sz w:val="20"/>
                                 <w:szCs w:val="20"/>
                               </w:rPr>
-                              <w:t>RD092</w:t>
+                              <w:t>{code_agence}</w:t>
                             </w:r>
                             <w:r>
                               <w:rPr>
@@ -716,7 +740,22 @@
                           <w:szCs w:val="20"/>
                         </w:rPr>
                         <w:tab/>
-                        <w:t xml:space="preserve">108810 </w:t>
+                      </w:r>
+                      <w:r>
+                        <w:rPr>
+                          <w:i/>
+                          <w:sz w:val="20"/>
+                          <w:szCs w:val="20"/>
+                        </w:rPr>
+                        <w:t>{lienclient}</w:t>
+                      </w:r>
+                      <w:r>
+                        <w:rPr>
+                          <w:i/>
+                          <w:sz w:val="20"/>
+                          <w:szCs w:val="20"/>
+                        </w:rPr>
+                        <w:t xml:space="preserve"> </w:t>
                       </w:r>
                       <w:r>
                         <w:rPr>
@@ -733,7 +772,15 @@
                           <w:sz w:val="20"/>
                           <w:szCs w:val="20"/>
                         </w:rPr>
-                        <w:t xml:space="preserve"> ----------------</w:t>
+                        <w:t xml:space="preserve"> </w:t>
+                      </w:r>
+                      <w:r>
+                        <w:rPr>
+                          <w:i/>
+                          <w:sz w:val="20"/>
+                          <w:szCs w:val="20"/>
+                        </w:rPr>
+                        <w:t>{tin_nid}</w:t>
                       </w:r>
                       <w:r>
                         <w:rPr>
@@ -777,7 +824,7 @@
                           <w:sz w:val="20"/>
                           <w:szCs w:val="20"/>
                         </w:rPr>
-                        <w:t>-------------------------</w:t>
+                        <w:t>{names}</w:t>
                       </w:r>
                     </w:p>
                     <w:p>
@@ -826,11 +873,12 @@
                       </w:r>
                       <w:r>
                         <w:rPr>
-                          <w:i/>
-                          <w:sz w:val="20"/>
-                          <w:szCs w:val="20"/>
-                        </w:rPr>
-                        <w:t>-------------</w:t>
+                          <w:b/>
+                          <w:i/>
+                          <w:sz w:val="20"/>
+                          <w:szCs w:val="20"/>
+                        </w:rPr>
+                        <w:t>{province}</w:t>
                       </w:r>
                     </w:p>
                     <w:p>
@@ -874,7 +922,7 @@
                           <w:sz w:val="20"/>
                           <w:szCs w:val="20"/>
                         </w:rPr>
-                        <w:t>----------</w:t>
+                        <w:t>{district}</w:t>
                       </w:r>
                     </w:p>
                     <w:p>
@@ -1015,7 +1063,7 @@
                           <w:sz w:val="20"/>
                           <w:szCs w:val="20"/>
                         </w:rPr>
-                        <w:t>--------------</w:t>
+                        <w:t>{phone}</w:t>
                       </w:r>
                     </w:p>
                     <w:p>
@@ -1112,7 +1160,7 @@
                           <w:sz w:val="20"/>
                           <w:szCs w:val="20"/>
                         </w:rPr>
-                        <w:t>RD092</w:t>
+                        <w:t>{code_agence}</w:t>
                       </w:r>
                       <w:r>
                         <w:rPr>
@@ -1301,10 +1349,12 @@
                             </w:r>
                             <w:r>
                               <w:rPr>
-                                <w:sz w:val="20"/>
-                                <w:szCs w:val="20"/>
-                              </w:rPr>
-                              <w:t>--------------</w:t>
+                                <w:b/>
+                                <w:i/>
+                                <w:sz w:val="20"/>
+                                <w:szCs w:val="20"/>
+                              </w:rPr>
+                              <w:t>{police}</w:t>
                             </w:r>
                             <w:r>
                               <w:rPr>
@@ -1357,11 +1407,12 @@
                             </w:r>
                             <w:r>
                               <w:rPr>
-                                <w:i/>
-                                <w:sz w:val="20"/>
-                                <w:szCs w:val="20"/>
-                              </w:rPr>
-                              <w:t>-------------------</w:t>
+                                <w:b/>
+                                <w:i/>
+                                <w:sz w:val="20"/>
+                                <w:szCs w:val="20"/>
+                              </w:rPr>
+                              <w:t>{names}</w:t>
                             </w:r>
                             <w:r>
                               <w:rPr>
@@ -1508,12 +1559,14 @@
                             </w:r>
                             <w:r>
                               <w:rPr>
+                                <w:b/>
+                                <w:bCs/>
                                 <w:i/>
                                 <w:noProof/>
                                 <w:sz w:val="20"/>
                                 <w:szCs w:val="20"/>
                               </w:rPr>
-                              <w:t>--------------------------</w:t>
+                              <w:t>{start_date}</w:t>
                             </w:r>
                           </w:p>
                           <w:p>
@@ -1544,11 +1597,12 @@
                             </w:r>
                             <w:r>
                               <w:rPr>
-                                <w:i/>
-                                <w:sz w:val="20"/>
-                                <w:szCs w:val="20"/>
-                              </w:rPr>
-                              <w:t>-------------------------------</w:t>
+                                <w:b/>
+                                <w:i/>
+                                <w:sz w:val="20"/>
+                                <w:szCs w:val="20"/>
+                              </w:rPr>
+                              <w:t>{end_date}</w:t>
                             </w:r>
                           </w:p>
                           <w:p>
@@ -1687,10 +1741,12 @@
                       </w:r>
                       <w:r>
                         <w:rPr>
-                          <w:sz w:val="20"/>
-                          <w:szCs w:val="20"/>
-                        </w:rPr>
-                        <w:t>--------------</w:t>
+                          <w:b/>
+                          <w:i/>
+                          <w:sz w:val="20"/>
+                          <w:szCs w:val="20"/>
+                        </w:rPr>
+                        <w:t>{police}</w:t>
                       </w:r>
                       <w:r>
                         <w:rPr>
@@ -1743,11 +1799,12 @@
                       </w:r>
                       <w:r>
                         <w:rPr>
-                          <w:i/>
-                          <w:sz w:val="20"/>
-                          <w:szCs w:val="20"/>
-                        </w:rPr>
-                        <w:t>-------------------</w:t>
+                          <w:b/>
+                          <w:i/>
+                          <w:sz w:val="20"/>
+                          <w:szCs w:val="20"/>
+                        </w:rPr>
+                        <w:t>{names}</w:t>
                       </w:r>
                       <w:r>
                         <w:rPr>
@@ -1894,12 +1951,14 @@
                       </w:r>
                       <w:r>
                         <w:rPr>
+                          <w:b/>
+                          <w:bCs/>
                           <w:i/>
                           <w:noProof/>
                           <w:sz w:val="20"/>
                           <w:szCs w:val="20"/>
                         </w:rPr>
-                        <w:t>--------------------------</w:t>
+                        <w:t>{start_date}</w:t>
                       </w:r>
                     </w:p>
                     <w:p>
@@ -1930,11 +1989,12 @@
                       </w:r>
                       <w:r>
                         <w:rPr>
-                          <w:i/>
-                          <w:sz w:val="20"/>
-                          <w:szCs w:val="20"/>
-                        </w:rPr>
-                        <w:t>-------------------------------</w:t>
+                          <w:b/>
+                          <w:i/>
+                          <w:sz w:val="20"/>
+                          <w:szCs w:val="20"/>
+                        </w:rPr>
+                        <w:t>{end_date}</w:t>
                       </w:r>
                     </w:p>
                     <w:p>
@@ -2032,7 +2092,8 @@
     </w:p>
     <w:tbl>
       <w:tblPr>
-        <w:tblW w:w="9317" w:type="dxa"/>
+        <w:tblW w:w="10632" w:type="dxa"/>
+        <w:tblInd w:w="-856" w:type="dxa"/>
         <w:tblBorders>
           <w:top w:val="single" w:sz="4" w:space="0" w:color="auto"/>
           <w:left w:val="single" w:sz="4" w:space="0" w:color="auto"/>
@@ -2045,10 +2106,10 @@
         <w:tblLook w:val="04A0" w:firstRow="1" w:lastRow="0" w:firstColumn="1" w:lastColumn="0" w:noHBand="0" w:noVBand="1"/>
       </w:tblPr>
       <w:tblGrid>
-        <w:gridCol w:w="4503"/>
+        <w:gridCol w:w="5359"/>
         <w:gridCol w:w="1725"/>
         <w:gridCol w:w="1414"/>
-        <w:gridCol w:w="1675"/>
+        <w:gridCol w:w="2134"/>
       </w:tblGrid>
       <w:tr>
         <w:trPr>
@@ -2056,7 +2117,7 @@
         </w:trPr>
         <w:tc>
           <w:tcPr>
-            <w:tcW w:w="4503" w:type="dxa"/>
+            <w:tcW w:w="5359" w:type="dxa"/>
           </w:tcPr>
           <w:p>
             <w:pPr>
@@ -2137,7 +2198,7 @@
         </w:tc>
         <w:tc>
           <w:tcPr>
-            <w:tcW w:w="1675" w:type="dxa"/>
+            <w:tcW w:w="2134" w:type="dxa"/>
           </w:tcPr>
           <w:p>
             <w:pPr>
@@ -2162,44 +2223,27 @@
       </w:tr>
       <w:tr>
         <w:trPr>
-          <w:trHeight w:val="1004"/>
+          <w:trHeight w:val="385"/>
         </w:trPr>
         <w:tc>
           <w:tcPr>
-            <w:tcW w:w="4503" w:type="dxa"/>
+            <w:tcW w:w="5359" w:type="dxa"/>
           </w:tcPr>
           <w:p>
             <w:pPr>
               <w:rPr>
                 <w:rFonts w:ascii="Arial" w:hAnsi="Arial" w:cs="Arial"/>
+                <w:sz w:val="20"/>
+                <w:szCs w:val="20"/>
               </w:rPr>
             </w:pPr>
             <w:r>
               <w:rPr>
                 <w:rFonts w:ascii="Arial" w:hAnsi="Arial" w:cs="Arial"/>
+                <w:sz w:val="20"/>
+                <w:szCs w:val="20"/>
               </w:rPr>
-              <w:t>Frais de gestion</w:t>
-            </w:r>
-            <w:r>
-              <w:rPr>
-                <w:rFonts w:ascii="Arial" w:hAnsi="Arial" w:cs="Arial"/>
-              </w:rPr>
-              <w:br/>
-              <w:t>DECES.</w:t>
-            </w:r>
-            <w:r>
-              <w:rPr>
-                <w:rFonts w:ascii="Arial" w:hAnsi="Arial" w:cs="Arial"/>
-              </w:rPr>
-              <w:br/>
-              <w:t>INFIRMITE PERMENANTE.</w:t>
-            </w:r>
-            <w:r>
-              <w:rPr>
-                <w:rFonts w:ascii="Arial" w:hAnsi="Arial" w:cs="Arial"/>
-              </w:rPr>
-              <w:br/>
-              <w:t>REMBOURSEMENT DES FRAIS DE TRAITEMENTS.</w:t>
+              <w:t>{#guarantees}{guarantee}</w:t>
             </w:r>
           </w:p>
         </w:tc>
@@ -2212,6 +2256,8 @@
               <w:jc w:val="right"/>
               <w:rPr>
                 <w:rFonts w:ascii="Arial" w:hAnsi="Arial" w:cs="Arial"/>
+                <w:i/>
+                <w:iCs/>
                 <w:sz w:val="20"/>
                 <w:szCs w:val="20"/>
               </w:rPr>
@@ -2219,45 +2265,12 @@
             <w:r>
               <w:rPr>
                 <w:rFonts w:ascii="Arial" w:hAnsi="Arial" w:cs="Arial"/>
+                <w:i/>
+                <w:iCs/>
                 <w:sz w:val="20"/>
                 <w:szCs w:val="20"/>
               </w:rPr>
-              <w:t>-----------------</w:t>
-            </w:r>
-            <w:r>
-              <w:rPr>
-                <w:rFonts w:ascii="Arial" w:hAnsi="Arial" w:cs="Arial"/>
-                <w:sz w:val="20"/>
-                <w:szCs w:val="20"/>
-              </w:rPr>
-              <w:br/>
-              <w:t>----------------</w:t>
-            </w:r>
-            <w:r>
-              <w:rPr>
-                <w:rFonts w:ascii="Arial" w:hAnsi="Arial" w:cs="Arial"/>
-                <w:sz w:val="20"/>
-                <w:szCs w:val="20"/>
-              </w:rPr>
-              <w:br/>
-              <w:t>------------------</w:t>
-            </w:r>
-            <w:r>
-              <w:rPr>
-                <w:rFonts w:ascii="Arial" w:hAnsi="Arial" w:cs="Arial"/>
-                <w:sz w:val="20"/>
-                <w:szCs w:val="20"/>
-              </w:rPr>
-              <w:br/>
-              <w:t>----------</w:t>
-            </w:r>
-            <w:r>
-              <w:rPr>
-                <w:rFonts w:ascii="Arial" w:hAnsi="Arial" w:cs="Arial"/>
-                <w:sz w:val="20"/>
-                <w:szCs w:val="20"/>
-              </w:rPr>
-              <w:t>-</w:t>
+              <w:t>{sum_insured}</w:t>
             </w:r>
           </w:p>
         </w:tc>
@@ -2278,7 +2291,7 @@
         </w:tc>
         <w:tc>
           <w:tcPr>
-            <w:tcW w:w="1675" w:type="dxa"/>
+            <w:tcW w:w="2134" w:type="dxa"/>
           </w:tcPr>
           <w:p>
             <w:pPr>
@@ -2296,37 +2309,7 @@
                 <w:sz w:val="20"/>
                 <w:szCs w:val="20"/>
               </w:rPr>
-              <w:t>------------------</w:t>
-            </w:r>
-            <w:r>
-              <w:rPr>
-                <w:rFonts w:ascii="Arial" w:hAnsi="Arial" w:cs="Arial"/>
-                <w:i/>
-                <w:sz w:val="20"/>
-                <w:szCs w:val="20"/>
-              </w:rPr>
-              <w:br/>
-              <w:t>----------------</w:t>
-            </w:r>
-            <w:r>
-              <w:rPr>
-                <w:rFonts w:ascii="Arial" w:hAnsi="Arial" w:cs="Arial"/>
-                <w:i/>
-                <w:sz w:val="20"/>
-                <w:szCs w:val="20"/>
-              </w:rPr>
-              <w:br/>
-              <w:t>----------------</w:t>
-            </w:r>
-            <w:r>
-              <w:rPr>
-                <w:rFonts w:ascii="Arial" w:hAnsi="Arial" w:cs="Arial"/>
-                <w:i/>
-                <w:sz w:val="20"/>
-                <w:szCs w:val="20"/>
-              </w:rPr>
-              <w:br/>
-              <w:t>---------------</w:t>
+              <w:t>{total_premium}{/}</w:t>
             </w:r>
           </w:p>
         </w:tc>
@@ -2347,36 +2330,34 @@
         <w:rPr>
           <w:rFonts w:ascii="Arial" w:hAnsi="Arial" w:cs="Arial"/>
           <w:b/>
-          <w:lang w:val="en-US"/>
         </w:rPr>
       </w:pPr>
       <w:r>
         <w:rPr>
           <w:rFonts w:ascii="Arial" w:hAnsi="Arial" w:cs="Arial"/>
-          <w:lang w:val="en-US"/>
-        </w:rPr>
-        <w:t xml:space="preserve">                                     </w:t>
+        </w:rPr>
+        <w:t xml:space="preserve">                                                          </w:t>
       </w:r>
       <w:r>
         <w:rPr>
           <w:rFonts w:ascii="Arial" w:hAnsi="Arial" w:cs="Arial"/>
-          <w:lang w:val="en-US"/>
-        </w:rPr>
-        <w:t xml:space="preserve">                     </w:t>
+          <w:b/>
+        </w:rPr>
+        <w:t>Total à Payer :</w:t>
       </w:r>
       <w:r>
         <w:rPr>
           <w:rFonts w:ascii="Arial" w:hAnsi="Arial" w:cs="Arial"/>
           <w:b/>
         </w:rPr>
-        <w:t>Total à Payer :</w:t>
+        <w:t xml:space="preserve"> </w:t>
       </w:r>
       <w:r>
         <w:rPr>
           <w:rFonts w:ascii="Arial" w:hAnsi="Arial" w:cs="Arial"/>
           <w:b/>
         </w:rPr>
-        <w:t xml:space="preserve"> -----------</w:t>
+        <w:t>{total_premium}</w:t>
       </w:r>
     </w:p>
     <w:p>
@@ -2385,7 +2366,6 @@
         <w:rPr>
           <w:rFonts w:ascii="Arial" w:hAnsi="Arial" w:cs="Arial"/>
           <w:b/>
-          <w:lang w:val="en-US"/>
         </w:rPr>
       </w:pPr>
     </w:p>
@@ -2395,7 +2375,6 @@
         <w:rPr>
           <w:rFonts w:ascii="Arial" w:hAnsi="Arial" w:cs="Arial"/>
           <w:b/>
-          <w:lang w:val="en-US"/>
         </w:rPr>
       </w:pPr>
     </w:p>
@@ -2407,7 +2386,6 @@
         <w:rPr>
           <w:rFonts w:ascii="Arial" w:hAnsi="Arial" w:cs="Arial"/>
           <w:b/>
-          <w:lang w:val="en-US"/>
         </w:rPr>
       </w:pPr>
     </w:p>
@@ -2419,7 +2397,6 @@
         <w:rPr>
           <w:rFonts w:ascii="Arial" w:hAnsi="Arial" w:cs="Arial"/>
           <w:b/>
-          <w:lang w:val="en-US"/>
         </w:rPr>
       </w:pPr>
     </w:p>
@@ -2431,7 +2408,6 @@
         <w:rPr>
           <w:rFonts w:ascii="Arial" w:hAnsi="Arial" w:cs="Arial"/>
           <w:b/>
-          <w:lang w:val="en-US"/>
         </w:rPr>
       </w:pPr>
     </w:p>
@@ -2443,7 +2419,6 @@
         <w:rPr>
           <w:rFonts w:ascii="Arial" w:hAnsi="Arial" w:cs="Arial"/>
           <w:b/>
-          <w:lang w:val="en-US"/>
         </w:rPr>
       </w:pPr>
     </w:p>
@@ -2455,7 +2430,6 @@
         <w:rPr>
           <w:rFonts w:ascii="Arial" w:hAnsi="Arial" w:cs="Arial"/>
           <w:b/>
-          <w:lang w:val="en-US"/>
         </w:rPr>
       </w:pPr>
     </w:p>
@@ -2467,7 +2441,6 @@
         <w:rPr>
           <w:rFonts w:ascii="Arial" w:hAnsi="Arial" w:cs="Arial"/>
           <w:b/>
-          <w:lang w:val="en-US"/>
         </w:rPr>
       </w:pPr>
     </w:p>
@@ -2479,7 +2452,6 @@
         <w:rPr>
           <w:rFonts w:ascii="Arial" w:hAnsi="Arial" w:cs="Arial"/>
           <w:b/>
-          <w:lang w:val="en-US"/>
         </w:rPr>
       </w:pPr>
     </w:p>
@@ -2491,7 +2463,6 @@
         <w:rPr>
           <w:rFonts w:ascii="Arial" w:hAnsi="Arial" w:cs="Arial"/>
           <w:b/>
-          <w:lang w:val="en-US"/>
         </w:rPr>
       </w:pPr>
     </w:p>
@@ -2503,7 +2474,6 @@
         <w:rPr>
           <w:rFonts w:ascii="Arial" w:hAnsi="Arial" w:cs="Arial"/>
           <w:b/>
-          <w:lang w:val="en-US"/>
         </w:rPr>
       </w:pPr>
     </w:p>
@@ -2515,7 +2485,6 @@
         <w:rPr>
           <w:rFonts w:ascii="Arial" w:hAnsi="Arial" w:cs="Arial"/>
           <w:b/>
-          <w:lang w:val="en-US"/>
         </w:rPr>
       </w:pPr>
     </w:p>
@@ -2527,7 +2496,6 @@
         <w:rPr>
           <w:rFonts w:ascii="Arial" w:hAnsi="Arial" w:cs="Arial"/>
           <w:b/>
-          <w:lang w:val="en-US"/>
         </w:rPr>
       </w:pPr>
     </w:p>
@@ -2539,7 +2507,6 @@
         <w:rPr>
           <w:rFonts w:ascii="Arial" w:hAnsi="Arial" w:cs="Arial"/>
           <w:b/>
-          <w:lang w:val="en-US"/>
         </w:rPr>
       </w:pPr>
     </w:p>
@@ -2551,7 +2518,6 @@
         <w:rPr>
           <w:rFonts w:ascii="Arial" w:hAnsi="Arial" w:cs="Arial"/>
           <w:b/>
-          <w:lang w:val="en-US"/>
         </w:rPr>
       </w:pPr>
     </w:p>
@@ -2563,7 +2529,6 @@
         <w:rPr>
           <w:rFonts w:ascii="Arial" w:hAnsi="Arial" w:cs="Arial"/>
           <w:b/>
-          <w:lang w:val="en-US"/>
         </w:rPr>
       </w:pPr>
     </w:p>
@@ -2575,7 +2540,6 @@
         <w:rPr>
           <w:rFonts w:ascii="Arial" w:hAnsi="Arial" w:cs="Arial"/>
           <w:b/>
-          <w:lang w:val="en-US"/>
         </w:rPr>
       </w:pPr>
     </w:p>
@@ -2667,7 +2631,7 @@
           <w:b/>
           <w:bCs/>
         </w:rPr>
-        <w:t>KAREKEZI JEAN MARIE</w:t>
+        <w:t>{names}</w:t>
       </w:r>
     </w:p>
     <w:p>
@@ -2679,6 +2643,7 @@
         <w:jc w:val="both"/>
       </w:pPr>
       <w:r>
+        <w:lastRenderedPageBreak/>
         <w:t xml:space="preserve">L’assureur : </w:t>
       </w:r>
       <w:r>
@@ -2828,7 +2793,7 @@
           <w:b/>
           <w:i/>
         </w:rPr>
-        <w:t>-------------------------------------------------------------------</w:t>
+        <w:t xml:space="preserve"> {title_project}</w:t>
       </w:r>
       <w:r>
         <w:rPr>
@@ -3092,7 +3057,7 @@
           <w:i/>
           <w:noProof/>
         </w:rPr>
-        <w:t>------------------</w:t>
+        <w:t>{total_premium}</w:t>
       </w:r>
       <w:r>
         <w:rPr>
@@ -3132,22 +3097,34 @@
         <w:rPr>
           <w:b/>
         </w:rPr>
-        <w:t xml:space="preserve"> -----------</w:t>
-      </w:r>
-      <w:r>
-        <w:rPr>
-          <w:b/>
-        </w:rPr>
         <w:t xml:space="preserve"> </w:t>
       </w:r>
       <w:r>
+        <w:rPr>
+          <w:b/>
+        </w:rPr>
+        <w:t>{start_date}</w:t>
+      </w:r>
+      <w:r>
+        <w:rPr>
+          <w:b/>
+        </w:rPr>
+        <w:t xml:space="preserve"> </w:t>
+      </w:r>
+      <w:r>
         <w:t>au</w:t>
       </w:r>
       <w:r>
         <w:rPr>
           <w:b/>
         </w:rPr>
-        <w:t xml:space="preserve"> ------------</w:t>
+        <w:t xml:space="preserve"> </w:t>
+      </w:r>
+      <w:r>
+        <w:rPr>
+          <w:b/>
+        </w:rPr>
+        <w:t>{end_date}</w:t>
       </w:r>
       <w:r>
         <w:t xml:space="preserve"> Il expirera de plein droit et sans autre avis le </w:t>
@@ -3156,7 +3133,7 @@
         <w:rPr>
           <w:b/>
         </w:rPr>
-        <w:t>-----------</w:t>
+        <w:t>{end_date}</w:t>
       </w:r>
       <w:r>
         <w:t xml:space="preserve">. Il pourra cependant être renouvelé sur demande de l'assuré.    </w:t>
@@ -3296,7 +3273,7 @@
           <w:sz w:val="22"/>
           <w:szCs w:val="22"/>
         </w:rPr>
-        <w:t>-------------------</w:t>
+        <w:t xml:space="preserve"> {current_date}</w:t>
       </w:r>
     </w:p>
     <w:p>
@@ -3395,7 +3372,7 @@
 </file>
 
 <file path=word/endnotes.xml><?xml version="1.0" encoding="utf-8"?>
-<w:endnotes xmlns:wpc="http://schemas.microsoft.com/office/word/2010/wordprocessingCanvas" xmlns:cx="http://schemas.microsoft.com/office/drawing/2014/chartex" xmlns:cx1="http://schemas.microsoft.com/office/drawing/2015/9/8/chartex" xmlns:cx2="http://schemas.microsoft.com/office/drawing/2015/10/21/chartex" xmlns:cx3="http://schemas.microsoft.com/office/drawing/2016/5/9/chartex" xmlns:cx4="http://schemas.microsoft.com/office/drawing/2016/5/10/chartex" xmlns:cx5="http://schemas.microsoft.com/office/drawing/2016/5/11/chartex" xmlns:cx6="http://schemas.microsoft.com/office/drawing/2016/5/12/chartex" xmlns:cx7="http://schemas.microsoft.com/office/drawing/2016/5/13/chartex" xmlns:cx8="http://schemas.microsoft.com/office/drawing/2016/5/14/chartex" xmlns:mc="http://schemas.openxmlformats.org/markup-compatibility/2006" xmlns:aink="http://schemas.microsoft.com/office/drawing/2016/ink" xmlns:am3d="http://schemas.microsoft.com/office/drawing/2017/model3d" xmlns:o="urn:schemas-microsoft-com:office:office" xmlns:oel="http://schemas.microsoft.com/office/2019/extlst" xmlns:r="http://schemas.openxmlformats.org/officeDocument/2006/relationships" xmlns:m="http://schemas.openxmlformats.org/officeDocument/2006/math" xmlns:v="urn:schemas-microsoft-com:vml" xmlns:wp14="http://schemas.microsoft.com/office/word/2010/wordprocessingDrawing" xmlns:wp="http://schemas.openxmlformats.org/drawingml/2006/wordprocessingDrawing" xmlns:w10="urn:schemas-microsoft-com:office:word" xmlns:w="http://schemas.openxmlformats.org/wordprocessingml/2006/main" xmlns:w14="http://schemas.microsoft.com/office/word/2010/wordml" xmlns:w15="http://schemas.microsoft.com/office/word/2012/wordml" xmlns:w16cex="http://schemas.microsoft.com/office/word/2018/wordml/cex" xmlns:w16cid="http://schemas.microsoft.com/office/word/2016/wordml/cid" xmlns:w16="http://schemas.microsoft.com/office/word/2018/wordml" xmlns:w16sdtdh="http://schemas.microsoft.com/office/word/2020/wordml/sdtdatahash" xmlns:w16se="http://schemas.microsoft.com/office/word/2015/wordml/symex" xmlns:wpg="http://schemas.microsoft.com/office/word/2010/wordprocessingGroup" xmlns:wpi="http://schemas.microsoft.com/office/word/2010/wordprocessingInk" xmlns:wne="http://schemas.microsoft.com/office/word/2006/wordml" xmlns:wps="http://schemas.microsoft.com/office/word/2010/wordprocessingShape" mc:Ignorable="w14 w15 w16se w16cid w16 w16cex w16sdtdh wp14">
+<w:endnotes xmlns:wpc="http://schemas.microsoft.com/office/word/2010/wordprocessingCanvas" xmlns:cx="http://schemas.microsoft.com/office/drawing/2014/chartex" xmlns:cx1="http://schemas.microsoft.com/office/drawing/2015/9/8/chartex" xmlns:cx2="http://schemas.microsoft.com/office/drawing/2015/10/21/chartex" xmlns:cx3="http://schemas.microsoft.com/office/drawing/2016/5/9/chartex" xmlns:cx4="http://schemas.microsoft.com/office/drawing/2016/5/10/chartex" xmlns:cx5="http://schemas.microsoft.com/office/drawing/2016/5/11/chartex" xmlns:cx6="http://schemas.microsoft.com/office/drawing/2016/5/12/chartex" xmlns:cx7="http://schemas.microsoft.com/office/drawing/2016/5/13/chartex" xmlns:cx8="http://schemas.microsoft.com/office/drawing/2016/5/14/chartex" xmlns:mc="http://schemas.openxmlformats.org/markup-compatibility/2006" xmlns:aink="http://schemas.microsoft.com/office/drawing/2016/ink" xmlns:am3d="http://schemas.microsoft.com/office/drawing/2017/model3d" xmlns:o="urn:schemas-microsoft-com:office:office" xmlns:oel="http://schemas.microsoft.com/office/2019/extlst" xmlns:r="http://schemas.openxmlformats.org/officeDocument/2006/relationships" xmlns:m="http://schemas.openxmlformats.org/officeDocument/2006/math" xmlns:v="urn:schemas-microsoft-com:vml" xmlns:wp14="http://schemas.microsoft.com/office/word/2010/wordprocessingDrawing" xmlns:wp="http://schemas.openxmlformats.org/drawingml/2006/wordprocessingDrawing" xmlns:w10="urn:schemas-microsoft-com:office:word" xmlns:w="http://schemas.openxmlformats.org/wordprocessingml/2006/main" xmlns:w14="http://schemas.microsoft.com/office/word/2010/wordml" xmlns:w15="http://schemas.microsoft.com/office/word/2012/wordml" xmlns:w16cex="http://schemas.microsoft.com/office/word/2018/wordml/cex" xmlns:w16cid="http://schemas.microsoft.com/office/word/2016/wordml/cid" xmlns:w16="http://schemas.microsoft.com/office/word/2018/wordml" xmlns:w16du="http://schemas.microsoft.com/office/word/2023/wordml/word16du" xmlns:w16sdtdh="http://schemas.microsoft.com/office/word/2020/wordml/sdtdatahash" xmlns:w16se="http://schemas.microsoft.com/office/word/2015/wordml/symex" xmlns:wpg="http://schemas.microsoft.com/office/word/2010/wordprocessingGroup" xmlns:wpi="http://schemas.microsoft.com/office/word/2010/wordprocessingInk" xmlns:wne="http://schemas.microsoft.com/office/word/2006/wordml" xmlns:wps="http://schemas.microsoft.com/office/word/2010/wordprocessingShape" mc:Ignorable="w14 w15 w16se w16cid w16 w16cex w16sdtdh w16du wp14">
   <w:endnote w:type="separator" w:id="-1">
     <w:p>
       <w:r>
@@ -3414,7 +3391,7 @@
 </file>
 
 <file path=word/footer1.xml><?xml version="1.0" encoding="utf-8"?>
-<w:ftr xmlns:wpc="http://schemas.microsoft.com/office/word/2010/wordprocessingCanvas" xmlns:cx="http://schemas.microsoft.com/office/drawing/2014/chartex" xmlns:cx1="http://schemas.microsoft.com/office/drawing/2015/9/8/chartex" xmlns:cx2="http://schemas.microsoft.com/office/drawing/2015/10/21/chartex" xmlns:cx3="http://schemas.microsoft.com/office/drawing/2016/5/9/chartex" xmlns:cx4="http://schemas.microsoft.com/office/drawing/2016/5/10/chartex" xmlns:cx5="http://schemas.microsoft.com/office/drawing/2016/5/11/chartex" xmlns:cx6="http://schemas.microsoft.com/office/drawing/2016/5/12/chartex" xmlns:cx7="http://schemas.microsoft.com/office/drawing/2016/5/13/chartex" xmlns:cx8="http://schemas.microsoft.com/office/drawing/2016/5/14/chartex" xmlns:mc="http://schemas.openxmlformats.org/markup-compatibility/2006" xmlns:aink="http://schemas.microsoft.com/office/drawing/2016/ink" xmlns:am3d="http://schemas.microsoft.com/office/drawing/2017/model3d" xmlns:o="urn:schemas-microsoft-com:office:office" xmlns:oel="http://schemas.microsoft.com/office/2019/extlst" xmlns:r="http://schemas.openxmlformats.org/officeDocument/2006/relationships" xmlns:m="http://schemas.openxmlformats.org/officeDocument/2006/math" xmlns:v="urn:schemas-microsoft-com:vml" xmlns:wp14="http://schemas.microsoft.com/office/word/2010/wordprocessingDrawing" xmlns:wp="http://schemas.openxmlformats.org/drawingml/2006/wordprocessingDrawing" xmlns:w10="urn:schemas-microsoft-com:office:word" xmlns:w="http://schemas.openxmlformats.org/wordprocessingml/2006/main" xmlns:w14="http://schemas.microsoft.com/office/word/2010/wordml" xmlns:w15="http://schemas.microsoft.com/office/word/2012/wordml" xmlns:w16cex="http://schemas.microsoft.com/office/word/2018/wordml/cex" xmlns:w16cid="http://schemas.microsoft.com/office/word/2016/wordml/cid" xmlns:w16="http://schemas.microsoft.com/office/word/2018/wordml" xmlns:w16sdtdh="http://schemas.microsoft.com/office/word/2020/wordml/sdtdatahash" xmlns:w16se="http://schemas.microsoft.com/office/word/2015/wordml/symex" xmlns:wpg="http://schemas.microsoft.com/office/word/2010/wordprocessingGroup" xmlns:wpi="http://schemas.microsoft.com/office/word/2010/wordprocessingInk" xmlns:wne="http://schemas.microsoft.com/office/word/2006/wordml" xmlns:wps="http://schemas.microsoft.com/office/word/2010/wordprocessingShape" mc:Ignorable="w14 w15 w16se w16cid w16 w16cex w16sdtdh wp14">
+<w:ftr xmlns:wpc="http://schemas.microsoft.com/office/word/2010/wordprocessingCanvas" xmlns:cx="http://schemas.microsoft.com/office/drawing/2014/chartex" xmlns:cx1="http://schemas.microsoft.com/office/drawing/2015/9/8/chartex" xmlns:cx2="http://schemas.microsoft.com/office/drawing/2015/10/21/chartex" xmlns:cx3="http://schemas.microsoft.com/office/drawing/2016/5/9/chartex" xmlns:cx4="http://schemas.microsoft.com/office/drawing/2016/5/10/chartex" xmlns:cx5="http://schemas.microsoft.com/office/drawing/2016/5/11/chartex" xmlns:cx6="http://schemas.microsoft.com/office/drawing/2016/5/12/chartex" xmlns:cx7="http://schemas.microsoft.com/office/drawing/2016/5/13/chartex" xmlns:cx8="http://schemas.microsoft.com/office/drawing/2016/5/14/chartex" xmlns:mc="http://schemas.openxmlformats.org/markup-compatibility/2006" xmlns:aink="http://schemas.microsoft.com/office/drawing/2016/ink" xmlns:am3d="http://schemas.microsoft.com/office/drawing/2017/model3d" xmlns:o="urn:schemas-microsoft-com:office:office" xmlns:oel="http://schemas.microsoft.com/office/2019/extlst" xmlns:r="http://schemas.openxmlformats.org/officeDocument/2006/relationships" xmlns:m="http://schemas.openxmlformats.org/officeDocument/2006/math" xmlns:v="urn:schemas-microsoft-com:vml" xmlns:wp14="http://schemas.microsoft.com/office/word/2010/wordprocessingDrawing" xmlns:wp="http://schemas.openxmlformats.org/drawingml/2006/wordprocessingDrawing" xmlns:w10="urn:schemas-microsoft-com:office:word" xmlns:w="http://schemas.openxmlformats.org/wordprocessingml/2006/main" xmlns:w14="http://schemas.microsoft.com/office/word/2010/wordml" xmlns:w15="http://schemas.microsoft.com/office/word/2012/wordml" xmlns:w16cex="http://schemas.microsoft.com/office/word/2018/wordml/cex" xmlns:w16cid="http://schemas.microsoft.com/office/word/2016/wordml/cid" xmlns:w16="http://schemas.microsoft.com/office/word/2018/wordml" xmlns:w16du="http://schemas.microsoft.com/office/word/2023/wordml/word16du" xmlns:w16sdtdh="http://schemas.microsoft.com/office/word/2020/wordml/sdtdatahash" xmlns:w16se="http://schemas.microsoft.com/office/word/2015/wordml/symex" xmlns:wpg="http://schemas.microsoft.com/office/word/2010/wordprocessingGroup" xmlns:wpi="http://schemas.microsoft.com/office/word/2010/wordprocessingInk" xmlns:wne="http://schemas.microsoft.com/office/word/2006/wordml" xmlns:wps="http://schemas.microsoft.com/office/word/2010/wordprocessingShape" mc:Ignorable="w14 w15 w16se w16cid w16 w16cex w16sdtdh w16du wp14">
   <w:p>
     <w:pPr>
       <w:pStyle w:val="Footer"/>
@@ -3493,7 +3470,7 @@
 </file>
 
 <file path=word/footnotes.xml><?xml version="1.0" encoding="utf-8"?>
-<w:footnotes xmlns:wpc="http://schemas.microsoft.com/office/word/2010/wordprocessingCanvas" xmlns:cx="http://schemas.microsoft.com/office/drawing/2014/chartex" xmlns:cx1="http://schemas.microsoft.com/office/drawing/2015/9/8/chartex" xmlns:cx2="http://schemas.microsoft.com/office/drawing/2015/10/21/chartex" xmlns:cx3="http://schemas.microsoft.com/office/drawing/2016/5/9/chartex" xmlns:cx4="http://schemas.microsoft.com/office/drawing/2016/5/10/chartex" xmlns:cx5="http://schemas.microsoft.com/office/drawing/2016/5/11/chartex" xmlns:cx6="http://schemas.microsoft.com/office/drawing/2016/5/12/chartex" xmlns:cx7="http://schemas.microsoft.com/office/drawing/2016/5/13/chartex" xmlns:cx8="http://schemas.microsoft.com/office/drawing/2016/5/14/chartex" xmlns:mc="http://schemas.openxmlformats.org/markup-compatibility/2006" xmlns:aink="http://schemas.microsoft.com/office/drawing/2016/ink" xmlns:am3d="http://schemas.microsoft.com/office/drawing/2017/model3d" xmlns:o="urn:schemas-microsoft-com:office:office" xmlns:oel="http://schemas.microsoft.com/office/2019/extlst" xmlns:r="http://schemas.openxmlformats.org/officeDocument/2006/relationships" xmlns:m="http://schemas.openxmlformats.org/officeDocument/2006/math" xmlns:v="urn:schemas-microsoft-com:vml" xmlns:wp14="http://schemas.microsoft.com/office/word/2010/wordprocessingDrawing" xmlns:wp="http://schemas.openxmlformats.org/drawingml/2006/wordprocessingDrawing" xmlns:w10="urn:schemas-microsoft-com:office:word" xmlns:w="http://schemas.openxmlformats.org/wordprocessingml/2006/main" xmlns:w14="http://schemas.microsoft.com/office/word/2010/wordml" xmlns:w15="http://schemas.microsoft.com/office/word/2012/wordml" xmlns:w16cex="http://schemas.microsoft.com/office/word/2018/wordml/cex" xmlns:w16cid="http://schemas.microsoft.com/office/word/2016/wordml/cid" xmlns:w16="http://schemas.microsoft.com/office/word/2018/wordml" xmlns:w16sdtdh="http://schemas.microsoft.com/office/word/2020/wordml/sdtdatahash" xmlns:w16se="http://schemas.microsoft.com/office/word/2015/wordml/symex" xmlns:wpg="http://schemas.microsoft.com/office/word/2010/wordprocessingGroup" xmlns:wpi="http://schemas.microsoft.com/office/word/2010/wordprocessingInk" xmlns:wne="http://schemas.microsoft.com/office/word/2006/wordml" xmlns:wps="http://schemas.microsoft.com/office/word/2010/wordprocessingShape" mc:Ignorable="w14 w15 w16se w16cid w16 w16cex w16sdtdh wp14">
+<w:footnotes xmlns:wpc="http://schemas.microsoft.com/office/word/2010/wordprocessingCanvas" xmlns:cx="http://schemas.microsoft.com/office/drawing/2014/chartex" xmlns:cx1="http://schemas.microsoft.com/office/drawing/2015/9/8/chartex" xmlns:cx2="http://schemas.microsoft.com/office/drawing/2015/10/21/chartex" xmlns:cx3="http://schemas.microsoft.com/office/drawing/2016/5/9/chartex" xmlns:cx4="http://schemas.microsoft.com/office/drawing/2016/5/10/chartex" xmlns:cx5="http://schemas.microsoft.com/office/drawing/2016/5/11/chartex" xmlns:cx6="http://schemas.microsoft.com/office/drawing/2016/5/12/chartex" xmlns:cx7="http://schemas.microsoft.com/office/drawing/2016/5/13/chartex" xmlns:cx8="http://schemas.microsoft.com/office/drawing/2016/5/14/chartex" xmlns:mc="http://schemas.openxmlformats.org/markup-compatibility/2006" xmlns:aink="http://schemas.microsoft.com/office/drawing/2016/ink" xmlns:am3d="http://schemas.microsoft.com/office/drawing/2017/model3d" xmlns:o="urn:schemas-microsoft-com:office:office" xmlns:oel="http://schemas.microsoft.com/office/2019/extlst" xmlns:r="http://schemas.openxmlformats.org/officeDocument/2006/relationships" xmlns:m="http://schemas.openxmlformats.org/officeDocument/2006/math" xmlns:v="urn:schemas-microsoft-com:vml" xmlns:wp14="http://schemas.microsoft.com/office/word/2010/wordprocessingDrawing" xmlns:wp="http://schemas.openxmlformats.org/drawingml/2006/wordprocessingDrawing" xmlns:w10="urn:schemas-microsoft-com:office:word" xmlns:w="http://schemas.openxmlformats.org/wordprocessingml/2006/main" xmlns:w14="http://schemas.microsoft.com/office/word/2010/wordml" xmlns:w15="http://schemas.microsoft.com/office/word/2012/wordml" xmlns:w16cex="http://schemas.microsoft.com/office/word/2018/wordml/cex" xmlns:w16cid="http://schemas.microsoft.com/office/word/2016/wordml/cid" xmlns:w16="http://schemas.microsoft.com/office/word/2018/wordml" xmlns:w16du="http://schemas.microsoft.com/office/word/2023/wordml/word16du" xmlns:w16sdtdh="http://schemas.microsoft.com/office/word/2020/wordml/sdtdatahash" xmlns:w16se="http://schemas.microsoft.com/office/word/2015/wordml/symex" xmlns:wpg="http://schemas.microsoft.com/office/word/2010/wordprocessingGroup" xmlns:wpi="http://schemas.microsoft.com/office/word/2010/wordprocessingInk" xmlns:wne="http://schemas.microsoft.com/office/word/2006/wordml" xmlns:wps="http://schemas.microsoft.com/office/word/2010/wordprocessingShape" mc:Ignorable="w14 w15 w16se w16cid w16 w16cex w16sdtdh w16du wp14">
   <w:footnote w:type="separator" w:id="-1">
     <w:p>
       <w:r>
@@ -3512,7 +3489,7 @@
 </file>
 
 <file path=word/numbering.xml><?xml version="1.0" encoding="utf-8"?>
-<w:numbering xmlns:wpc="http://schemas.microsoft.com/office/word/2010/wordprocessingCanvas" xmlns:cx="http://schemas.microsoft.com/office/drawing/2014/chartex" xmlns:cx1="http://schemas.microsoft.com/office/drawing/2015/9/8/chartex" xmlns:cx2="http://schemas.microsoft.com/office/drawing/2015/10/21/chartex" xmlns:cx3="http://schemas.microsoft.com/office/drawing/2016/5/9/chartex" xmlns:cx4="http://schemas.microsoft.com/office/drawing/2016/5/10/chartex" xmlns:cx5="http://schemas.microsoft.com/office/drawing/2016/5/11/chartex" xmlns:cx6="http://schemas.microsoft.com/office/drawing/2016/5/12/chartex" xmlns:cx7="http://schemas.microsoft.com/office/drawing/2016/5/13/chartex" xmlns:cx8="http://schemas.microsoft.com/office/drawing/2016/5/14/chartex" xmlns:mc="http://schemas.openxmlformats.org/markup-compatibility/2006" xmlns:aink="http://schemas.microsoft.com/office/drawing/2016/ink" xmlns:am3d="http://schemas.microsoft.com/office/drawing/2017/model3d" xmlns:o="urn:schemas-microsoft-com:office:office" xmlns:oel="http://schemas.microsoft.com/office/2019/extlst" xmlns:r="http://schemas.openxmlformats.org/officeDocument/2006/relationships" xmlns:m="http://schemas.openxmlformats.org/officeDocument/2006/math" xmlns:v="urn:schemas-microsoft-com:vml" xmlns:wp14="http://schemas.microsoft.com/office/word/2010/wordprocessingDrawing" xmlns:wp="http://schemas.openxmlformats.org/drawingml/2006/wordprocessingDrawing" xmlns:w10="urn:schemas-microsoft-com:office:word" xmlns:w="http://schemas.openxmlformats.org/wordprocessingml/2006/main" xmlns:w14="http://schemas.microsoft.com/office/word/2010/wordml" xmlns:w15="http://schemas.microsoft.com/office/word/2012/wordml" xmlns:w16cex="http://schemas.microsoft.com/office/word/2018/wordml/cex" xmlns:w16cid="http://schemas.microsoft.com/office/word/2016/wordml/cid" xmlns:w16="http://schemas.microsoft.com/office/word/2018/wordml" xmlns:w16sdtdh="http://schemas.microsoft.com/office/word/2020/wordml/sdtdatahash" xmlns:w16se="http://schemas.microsoft.com/office/word/2015/wordml/symex" xmlns:wpg="http://schemas.microsoft.com/office/word/2010/wordprocessingGroup" xmlns:wpi="http://schemas.microsoft.com/office/word/2010/wordprocessingInk" xmlns:wne="http://schemas.microsoft.com/office/word/2006/wordml" xmlns:wps="http://schemas.microsoft.com/office/word/2010/wordprocessingShape" mc:Ignorable="w14 w15 w16se w16cid w16 w16cex w16sdtdh wp14">
+<w:numbering xmlns:wpc="http://schemas.microsoft.com/office/word/2010/wordprocessingCanvas" xmlns:cx="http://schemas.microsoft.com/office/drawing/2014/chartex" xmlns:cx1="http://schemas.microsoft.com/office/drawing/2015/9/8/chartex" xmlns:cx2="http://schemas.microsoft.com/office/drawing/2015/10/21/chartex" xmlns:cx3="http://schemas.microsoft.com/office/drawing/2016/5/9/chartex" xmlns:cx4="http://schemas.microsoft.com/office/drawing/2016/5/10/chartex" xmlns:cx5="http://schemas.microsoft.com/office/drawing/2016/5/11/chartex" xmlns:cx6="http://schemas.microsoft.com/office/drawing/2016/5/12/chartex" xmlns:cx7="http://schemas.microsoft.com/office/drawing/2016/5/13/chartex" xmlns:cx8="http://schemas.microsoft.com/office/drawing/2016/5/14/chartex" xmlns:mc="http://schemas.openxmlformats.org/markup-compatibility/2006" xmlns:aink="http://schemas.microsoft.com/office/drawing/2016/ink" xmlns:am3d="http://schemas.microsoft.com/office/drawing/2017/model3d" xmlns:o="urn:schemas-microsoft-com:office:office" xmlns:oel="http://schemas.microsoft.com/office/2019/extlst" xmlns:r="http://schemas.openxmlformats.org/officeDocument/2006/relationships" xmlns:m="http://schemas.openxmlformats.org/officeDocument/2006/math" xmlns:v="urn:schemas-microsoft-com:vml" xmlns:wp14="http://schemas.microsoft.com/office/word/2010/wordprocessingDrawing" xmlns:wp="http://schemas.openxmlformats.org/drawingml/2006/wordprocessingDrawing" xmlns:w10="urn:schemas-microsoft-com:office:word" xmlns:w="http://schemas.openxmlformats.org/wordprocessingml/2006/main" xmlns:w14="http://schemas.microsoft.com/office/word/2010/wordml" xmlns:w15="http://schemas.microsoft.com/office/word/2012/wordml" xmlns:w16cex="http://schemas.microsoft.com/office/word/2018/wordml/cex" xmlns:w16cid="http://schemas.microsoft.com/office/word/2016/wordml/cid" xmlns:w16="http://schemas.microsoft.com/office/word/2018/wordml" xmlns:w16du="http://schemas.microsoft.com/office/word/2023/wordml/word16du" xmlns:w16sdtdh="http://schemas.microsoft.com/office/word/2020/wordml/sdtdatahash" xmlns:w16se="http://schemas.microsoft.com/office/word/2015/wordml/symex" xmlns:wpg="http://schemas.microsoft.com/office/word/2010/wordprocessingGroup" xmlns:wpi="http://schemas.microsoft.com/office/word/2010/wordprocessingInk" xmlns:wne="http://schemas.microsoft.com/office/word/2006/wordml" xmlns:wps="http://schemas.microsoft.com/office/word/2010/wordprocessingShape" mc:Ignorable="w14 w15 w16se w16cid w16 w16cex w16sdtdh w16du wp14">
   <w:abstractNum w:abstractNumId="0" w15:restartNumberingAfterBreak="0">
     <w:nsid w:val="03D65634"/>
     <w:multiLevelType w:val="hybridMultilevel"/>
@@ -4680,7 +4657,7 @@
 </file>
 
 <file path=word/styles.xml><?xml version="1.0" encoding="utf-8"?>
-<w:styles xmlns:mc="http://schemas.openxmlformats.org/markup-compatibility/2006" xmlns:r="http://schemas.openxmlformats.org/officeDocument/2006/relationships" xmlns:w="http://schemas.openxmlformats.org/wordprocessingml/2006/main" xmlns:w14="http://schemas.microsoft.com/office/word/2010/wordml" xmlns:w15="http://schemas.microsoft.com/office/word/2012/wordml" xmlns:w16cex="http://schemas.microsoft.com/office/word/2018/wordml/cex" xmlns:w16cid="http://schemas.microsoft.com/office/word/2016/wordml/cid" xmlns:w16="http://schemas.microsoft.com/office/word/2018/wordml" xmlns:w16sdtdh="http://schemas.microsoft.com/office/word/2020/wordml/sdtdatahash" xmlns:w16se="http://schemas.microsoft.com/office/word/2015/wordml/symex" mc:Ignorable="w14 w15 w16se w16cid w16 w16cex w16sdtdh">
+<w:styles xmlns:mc="http://schemas.openxmlformats.org/markup-compatibility/2006" xmlns:r="http://schemas.openxmlformats.org/officeDocument/2006/relationships" xmlns:w="http://schemas.openxmlformats.org/wordprocessingml/2006/main" xmlns:w14="http://schemas.microsoft.com/office/word/2010/wordml" xmlns:w15="http://schemas.microsoft.com/office/word/2012/wordml" xmlns:w16cex="http://schemas.microsoft.com/office/word/2018/wordml/cex" xmlns:w16cid="http://schemas.microsoft.com/office/word/2016/wordml/cid" xmlns:w16="http://schemas.microsoft.com/office/word/2018/wordml" xmlns:w16du="http://schemas.microsoft.com/office/word/2023/wordml/word16du" xmlns:w16sdtdh="http://schemas.microsoft.com/office/word/2020/wordml/sdtdatahash" xmlns:w16se="http://schemas.microsoft.com/office/word/2015/wordml/symex" mc:Ignorable="w14 w15 w16se w16cid w16 w16cex w16sdtdh w16du">
   <w:docDefaults>
     <w:rPrDefault>
       <w:rPr>
@@ -4708,7 +4685,51 @@
     <w:lsdException w:name="Hyperlink" w:uiPriority="99"/>
     <w:lsdException w:name="Strong" w:qFormat="1"/>
     <w:lsdException w:name="Emphasis" w:qFormat="1"/>
+    <w:lsdException w:name="Normal Table" w:semiHidden="1" w:unhideWhenUsed="1"/>
+    <w:lsdException w:name="Table Simple 1" w:semiHidden="1" w:unhideWhenUsed="1"/>
+    <w:lsdException w:name="Table Simple 2" w:semiHidden="1" w:unhideWhenUsed="1"/>
+    <w:lsdException w:name="Table Simple 3" w:semiHidden="1" w:unhideWhenUsed="1"/>
+    <w:lsdException w:name="Table Classic 1" w:semiHidden="1" w:unhideWhenUsed="1"/>
+    <w:lsdException w:name="Table Classic 2" w:semiHidden="1" w:unhideWhenUsed="1"/>
+    <w:lsdException w:name="Table Classic 3" w:semiHidden="1" w:unhideWhenUsed="1"/>
+    <w:lsdException w:name="Table Classic 4" w:semiHidden="1" w:unhideWhenUsed="1"/>
+    <w:lsdException w:name="Table Colorful 1" w:semiHidden="1" w:unhideWhenUsed="1"/>
+    <w:lsdException w:name="Table Colorful 2" w:semiHidden="1" w:unhideWhenUsed="1"/>
+    <w:lsdException w:name="Table Colorful 3" w:semiHidden="1" w:unhideWhenUsed="1"/>
+    <w:lsdException w:name="Table Columns 1" w:semiHidden="1" w:unhideWhenUsed="1"/>
+    <w:lsdException w:name="Table Columns 2" w:semiHidden="1" w:unhideWhenUsed="1"/>
+    <w:lsdException w:name="Table Columns 3" w:semiHidden="1" w:unhideWhenUsed="1"/>
+    <w:lsdException w:name="Table Columns 4" w:semiHidden="1" w:unhideWhenUsed="1"/>
+    <w:lsdException w:name="Table Columns 5" w:semiHidden="1" w:unhideWhenUsed="1"/>
+    <w:lsdException w:name="Table Grid 1" w:semiHidden="1" w:unhideWhenUsed="1"/>
+    <w:lsdException w:name="Table Grid 2" w:semiHidden="1" w:unhideWhenUsed="1"/>
+    <w:lsdException w:name="Table Grid 3" w:semiHidden="1" w:unhideWhenUsed="1"/>
+    <w:lsdException w:name="Table Grid 4" w:semiHidden="1" w:unhideWhenUsed="1"/>
+    <w:lsdException w:name="Table Grid 5" w:semiHidden="1" w:unhideWhenUsed="1"/>
+    <w:lsdException w:name="Table Grid 6" w:semiHidden="1" w:unhideWhenUsed="1"/>
+    <w:lsdException w:name="Table Grid 7" w:semiHidden="1" w:unhideWhenUsed="1"/>
+    <w:lsdException w:name="Table Grid 8" w:semiHidden="1" w:unhideWhenUsed="1"/>
+    <w:lsdException w:name="Table List 1" w:semiHidden="1" w:unhideWhenUsed="1"/>
+    <w:lsdException w:name="Table List 2" w:semiHidden="1" w:unhideWhenUsed="1"/>
+    <w:lsdException w:name="Table List 3" w:semiHidden="1" w:unhideWhenUsed="1"/>
+    <w:lsdException w:name="Table List 4" w:semiHidden="1" w:unhideWhenUsed="1"/>
+    <w:lsdException w:name="Table List 5" w:semiHidden="1" w:unhideWhenUsed="1"/>
+    <w:lsdException w:name="Table List 6" w:semiHidden="1" w:unhideWhenUsed="1"/>
+    <w:lsdException w:name="Table List 7" w:semiHidden="1" w:unhideWhenUsed="1"/>
+    <w:lsdException w:name="Table List 8" w:semiHidden="1" w:unhideWhenUsed="1"/>
+    <w:lsdException w:name="Table 3D effects 1" w:semiHidden="1" w:unhideWhenUsed="1"/>
+    <w:lsdException w:name="Table 3D effects 2" w:semiHidden="1" w:unhideWhenUsed="1"/>
+    <w:lsdException w:name="Table 3D effects 3" w:semiHidden="1" w:unhideWhenUsed="1"/>
+    <w:lsdException w:name="Table Contemporary" w:semiHidden="1" w:unhideWhenUsed="1"/>
+    <w:lsdException w:name="Table Elegant" w:semiHidden="1" w:unhideWhenUsed="1"/>
+    <w:lsdException w:name="Table Professional" w:semiHidden="1" w:unhideWhenUsed="1"/>
+    <w:lsdException w:name="Table Subtle 1" w:semiHidden="1" w:unhideWhenUsed="1"/>
+    <w:lsdException w:name="Table Subtle 2" w:semiHidden="1" w:unhideWhenUsed="1"/>
+    <w:lsdException w:name="Table Web 1" w:semiHidden="1" w:unhideWhenUsed="1"/>
+    <w:lsdException w:name="Table Web 2" w:semiHidden="1" w:unhideWhenUsed="1"/>
+    <w:lsdException w:name="Table Web 3" w:semiHidden="1" w:unhideWhenUsed="1"/>
     <w:lsdException w:name="Table Grid" w:uiPriority="39"/>
+    <w:lsdException w:name="Table Theme" w:semiHidden="1" w:unhideWhenUsed="1"/>
     <w:lsdException w:name="Placeholder Text" w:semiHidden="1" w:uiPriority="99"/>
     <w:lsdException w:name="No Spacing" w:uiPriority="1" w:qFormat="1"/>
     <w:lsdException w:name="Light Shading" w:uiPriority="60"/>
@@ -4942,11 +4963,15 @@
   </w:style>
   <w:style w:type="character" w:default="1" w:styleId="DefaultParagraphFont">
     <w:name w:val="Default Paragraph Font"/>
+    <w:uiPriority w:val="1"/>
     <w:semiHidden/>
+    <w:unhideWhenUsed/>
   </w:style>
   <w:style w:type="table" w:default="1" w:styleId="TableNormal">
     <w:name w:val="Normal Table"/>
+    <w:uiPriority w:val="99"/>
     <w:semiHidden/>
+    <w:unhideWhenUsed/>
     <w:tblPr>
       <w:tblInd w:w="0" w:type="dxa"/>
       <w:tblCellMar>
@@ -4959,7 +4984,9 @@
   </w:style>
   <w:style w:type="numbering" w:default="1" w:styleId="NoList">
     <w:name w:val="No List"/>
+    <w:uiPriority w:val="99"/>
     <w:semiHidden/>
+    <w:unhideWhenUsed/>
   </w:style>
   <w:style w:type="paragraph" w:styleId="Footer">
     <w:name w:val="footer"/>

--- a/docx-templates/template-accident-fr.docx
+++ b/docx-templates/template-accident-fr.docx
@@ -1,25 +1,9 @@
 
 <file path=word/document.xml><?xml version="1.0" encoding="utf-8"?>
-<w:document xmlns:wpc="http://schemas.microsoft.com/office/word/2010/wordprocessingCanvas" xmlns:cx="http://schemas.microsoft.com/office/drawing/2014/chartex" xmlns:cx1="http://schemas.microsoft.com/office/drawing/2015/9/8/chartex" xmlns:cx2="http://schemas.microsoft.com/office/drawing/2015/10/21/chartex" xmlns:cx3="http://schemas.microsoft.com/office/drawing/2016/5/9/chartex" xmlns:cx4="http://schemas.microsoft.com/office/drawing/2016/5/10/chartex" xmlns:cx5="http://schemas.microsoft.com/office/drawing/2016/5/11/chartex" xmlns:cx6="http://schemas.microsoft.com/office/drawing/2016/5/12/chartex" xmlns:cx7="http://schemas.microsoft.com/office/drawing/2016/5/13/chartex" xmlns:cx8="http://schemas.microsoft.com/office/drawing/2016/5/14/chartex" xmlns:mc="http://schemas.openxmlformats.org/markup-compatibility/2006" xmlns:aink="http://schemas.microsoft.com/office/drawing/2016/ink" xmlns:am3d="http://schemas.microsoft.com/office/drawing/2017/model3d" xmlns:o="urn:schemas-microsoft-com:office:office" xmlns:oel="http://schemas.microsoft.com/office/2019/extlst" xmlns:r="http://schemas.openxmlformats.org/officeDocument/2006/relationships" xmlns:m="http://schemas.openxmlformats.org/officeDocument/2006/math" xmlns:v="urn:schemas-microsoft-com:vml" xmlns:wp14="http://schemas.microsoft.com/office/word/2010/wordprocessingDrawing" xmlns:wp="http://schemas.openxmlformats.org/drawingml/2006/wordprocessingDrawing" xmlns:w10="urn:schemas-microsoft-com:office:word" xmlns:w="http://schemas.openxmlformats.org/wordprocessingml/2006/main" xmlns:w14="http://schemas.microsoft.com/office/word/2010/wordml" xmlns:w15="http://schemas.microsoft.com/office/word/2012/wordml" xmlns:w16cex="http://schemas.microsoft.com/office/word/2018/wordml/cex" xmlns:w16cid="http://schemas.microsoft.com/office/word/2016/wordml/cid" xmlns:w16="http://schemas.microsoft.com/office/word/2018/wordml" xmlns:w16du="http://schemas.microsoft.com/office/word/2023/wordml/word16du" xmlns:w16sdtdh="http://schemas.microsoft.com/office/word/2020/wordml/sdtdatahash" xmlns:w16se="http://schemas.microsoft.com/office/word/2015/wordml/symex" xmlns:wpg="http://schemas.microsoft.com/office/word/2010/wordprocessingGroup" xmlns:wpi="http://schemas.microsoft.com/office/word/2010/wordprocessingInk" xmlns:wne="http://schemas.microsoft.com/office/word/2006/wordml" xmlns:wps="http://schemas.microsoft.com/office/word/2010/wordprocessingShape" mc:Ignorable="w14 w15 w16se w16cid w16 w16cex w16sdtdh w16du wp14">
+<w:document xmlns:wpc="http://schemas.microsoft.com/office/word/2010/wordprocessingCanvas" xmlns:cx="http://schemas.microsoft.com/office/drawing/2014/chartex" xmlns:cx1="http://schemas.microsoft.com/office/drawing/2015/9/8/chartex" xmlns:cx2="http://schemas.microsoft.com/office/drawing/2015/10/21/chartex" xmlns:cx3="http://schemas.microsoft.com/office/drawing/2016/5/9/chartex" xmlns:cx4="http://schemas.microsoft.com/office/drawing/2016/5/10/chartex" xmlns:cx5="http://schemas.microsoft.com/office/drawing/2016/5/11/chartex" xmlns:cx6="http://schemas.microsoft.com/office/drawing/2016/5/12/chartex" xmlns:cx7="http://schemas.microsoft.com/office/drawing/2016/5/13/chartex" xmlns:cx8="http://schemas.microsoft.com/office/drawing/2016/5/14/chartex" xmlns:mc="http://schemas.openxmlformats.org/markup-compatibility/2006" xmlns:aink="http://schemas.microsoft.com/office/drawing/2016/ink" xmlns:am3d="http://schemas.microsoft.com/office/drawing/2017/model3d" xmlns:o="urn:schemas-microsoft-com:office:office" xmlns:oel="http://schemas.microsoft.com/office/2019/extlst" xmlns:r="http://schemas.openxmlformats.org/officeDocument/2006/relationships" xmlns:m="http://schemas.openxmlformats.org/officeDocument/2006/math" xmlns:v="urn:schemas-microsoft-com:vml" xmlns:wp14="http://schemas.microsoft.com/office/word/2010/wordprocessingDrawing" xmlns:wp="http://schemas.openxmlformats.org/drawingml/2006/wordprocessingDrawing" xmlns:w10="urn:schemas-microsoft-com:office:word" xmlns:w="http://schemas.openxmlformats.org/wordprocessingml/2006/main" xmlns:w14="http://schemas.microsoft.com/office/word/2010/wordml" xmlns:w15="http://schemas.microsoft.com/office/word/2012/wordml" xmlns:w16cex="http://schemas.microsoft.com/office/word/2018/wordml/cex" xmlns:w16cid="http://schemas.microsoft.com/office/word/2016/wordml/cid" xmlns:w16="http://schemas.microsoft.com/office/word/2018/wordml" xmlns:w16du="http://schemas.microsoft.com/office/word/2023/wordml/word16du" xmlns:w16sdtdh="http://schemas.microsoft.com/office/word/2020/wordml/sdtdatahash" xmlns:w16sdtfl="http://schemas.microsoft.com/office/word/2024/wordml/sdtformatlock" xmlns:w16se="http://schemas.microsoft.com/office/word/2015/wordml/symex" xmlns:wpg="http://schemas.microsoft.com/office/word/2010/wordprocessingGroup" xmlns:wpi="http://schemas.microsoft.com/office/word/2010/wordprocessingInk" xmlns:wne="http://schemas.microsoft.com/office/word/2006/wordml" xmlns:wps="http://schemas.microsoft.com/office/word/2010/wordprocessingShape" mc:Ignorable="w14 w15 w16se w16cid w16 w16cex w16sdtdh w16sdtfl w16du wp14">
   <w:body>
     <w:p>
       <w:pPr>
-        <w:tabs>
-          <w:tab w:val="left" w:pos="1440"/>
-        </w:tabs>
-        <w:rPr>
-          <w:rFonts w:ascii="Century Gothic" w:hAnsi="Century Gothic" w:cs="Arial"/>
-          <w:b/>
-          <w:color w:val="000000"/>
-          <w:sz w:val="28"/>
-          <w:szCs w:val="28"/>
-          <w:u w:val="thick"/>
-        </w:rPr>
-      </w:pPr>
-    </w:p>
-    <w:p>
-      <w:pPr>
-        <w:jc w:val="center"/>
         <w:rPr>
           <w:rFonts w:ascii="Arial Narrow" w:hAnsi="Arial Narrow"/>
           <w:b/>
@@ -30,13 +14,6 @@
     <w:p>
       <w:pPr>
         <w:jc w:val="center"/>
-        <w:rPr>
-          <w:rFonts w:ascii="Arial Narrow" w:hAnsi="Arial Narrow"/>
-          <w:b/>
-          <w:sz w:val="28"/>
-        </w:rPr>
-      </w:pPr>
-      <w:r>
         <w:rPr>
           <w:rFonts w:ascii="Arial Narrow" w:hAnsi="Arial Narrow"/>
           <w:b/>
@@ -44,8 +21,27 @@
           <w:szCs w:val="28"/>
           <w:u w:val="single"/>
         </w:rPr>
+      </w:pPr>
+      <w:r>
+        <w:rPr>
+          <w:rFonts w:ascii="Arial Narrow" w:hAnsi="Arial Narrow"/>
+          <w:b/>
+          <w:sz w:val="28"/>
+          <w:szCs w:val="28"/>
+          <w:u w:val="single"/>
+        </w:rPr>
         <w:t>CONTRAT D’ASSURANCE D’ACCIDENT COLLECTIVE</w:t>
       </w:r>
+    </w:p>
+    <w:p>
+      <w:pPr>
+        <w:jc w:val="center"/>
+        <w:rPr>
+          <w:rFonts w:ascii="Arial Narrow" w:hAnsi="Arial Narrow"/>
+          <w:b/>
+          <w:sz w:val="28"/>
+        </w:rPr>
+      </w:pPr>
     </w:p>
     <w:p>
       <w:r>
@@ -55,7 +51,7 @@
         <mc:AlternateContent>
           <mc:Choice Requires="wps">
             <w:drawing>
-              <wp:anchor distT="0" distB="0" distL="114300" distR="114300" simplePos="0" relativeHeight="251657216" behindDoc="0" locked="0" layoutInCell="1" allowOverlap="1" wp14:anchorId="463D137F" wp14:editId="50711A08">
+              <wp:anchor distT="0" distB="0" distL="114300" distR="114300" simplePos="0" relativeHeight="251657216" behindDoc="0" locked="0" layoutInCell="1" allowOverlap="1" wp14:anchorId="69D22F78" wp14:editId="7A731C38">
                 <wp:simplePos x="0" y="0"/>
                 <wp:positionH relativeFrom="column">
                   <wp:posOffset>-539750</wp:posOffset>
@@ -64,9 +60,9 @@
                   <wp:posOffset>3175</wp:posOffset>
                 </wp:positionV>
                 <wp:extent cx="3228975" cy="2741295"/>
-                <wp:effectExtent l="13970" t="5715" r="5080" b="5715"/>
+                <wp:effectExtent l="13970" t="7620" r="5080" b="13335"/>
                 <wp:wrapNone/>
-                <wp:docPr id="961595761" name="Text Box 1"/>
+                <wp:docPr id="2004818933" name="Text Box 1"/>
                 <wp:cNvGraphicFramePr>
                   <a:graphicFrameLocks xmlns:a="http://schemas.openxmlformats.org/drawingml/2006/main"/>
                 </wp:cNvGraphicFramePr>
@@ -124,6 +120,7 @@
                             <w:pPr>
                               <w:jc w:val="center"/>
                               <w:rPr>
+                                <w:b/>
                                 <w:i/>
                                 <w:sz w:val="20"/>
                                 <w:szCs w:val="20"/>
@@ -131,514 +128,534 @@
                               </w:rPr>
                             </w:pPr>
                           </w:p>
+                          <w:tbl>
+                            <w:tblPr>
+                              <w:tblStyle w:val="TableGrid"/>
+                              <w:tblW w:w="0" w:type="auto"/>
+                              <w:tblBorders>
+                                <w:top w:val="none" w:sz="0" w:space="0" w:color="auto"/>
+                                <w:left w:val="none" w:sz="0" w:space="0" w:color="auto"/>
+                                <w:bottom w:val="none" w:sz="0" w:space="0" w:color="auto"/>
+                                <w:right w:val="none" w:sz="0" w:space="0" w:color="auto"/>
+                                <w:insideH w:val="none" w:sz="0" w:space="0" w:color="auto"/>
+                                <w:insideV w:val="none" w:sz="0" w:space="0" w:color="auto"/>
+                              </w:tblBorders>
+                              <w:tblCellMar>
+                                <w:top w:w="57" w:type="dxa"/>
+                              </w:tblCellMar>
+                              <w:tblLook w:val="04A0" w:firstRow="1" w:lastRow="0" w:firstColumn="1" w:lastColumn="0" w:noHBand="0" w:noVBand="1"/>
+                            </w:tblPr>
+                            <w:tblGrid>
+                              <w:gridCol w:w="1985"/>
+                              <w:gridCol w:w="2788"/>
+                            </w:tblGrid>
+                            <w:tr>
+                              <w:tc>
+                                <w:tcPr>
+                                  <w:tcW w:w="1985" w:type="dxa"/>
+                                </w:tcPr>
+                                <w:p>
+                                  <w:pPr>
+                                    <w:rPr>
+                                      <w:b/>
+                                      <w:i/>
+                                      <w:sz w:val="20"/>
+                                      <w:szCs w:val="20"/>
+                                    </w:rPr>
+                                  </w:pPr>
+                                  <w:r>
+                                    <w:rPr>
+                                      <w:b/>
+                                      <w:i/>
+                                      <w:sz w:val="20"/>
+                                      <w:szCs w:val="20"/>
+                                    </w:rPr>
+                                    <w:t xml:space="preserve">Numéro </w:t>
+                                  </w:r>
+                                  <w:r>
+                                    <w:rPr>
+                                      <w:i/>
+                                      <w:sz w:val="20"/>
+                                      <w:szCs w:val="20"/>
+                                    </w:rPr>
+                                    <w:t>:{lienclient}</w:t>
+                                  </w:r>
+                                </w:p>
+                              </w:tc>
+                              <w:tc>
+                                <w:tcPr>
+                                  <w:tcW w:w="2788" w:type="dxa"/>
+                                </w:tcPr>
+                                <w:p>
+                                  <w:pPr>
+                                    <w:rPr>
+                                      <w:i/>
+                                      <w:sz w:val="20"/>
+                                      <w:szCs w:val="20"/>
+                                      <w:u w:val="single"/>
+                                      <w:lang w:val="en-US"/>
+                                    </w:rPr>
+                                  </w:pPr>
+                                  <w:r>
+                                    <w:rPr>
+                                      <w:b/>
+                                      <w:i/>
+                                      <w:sz w:val="20"/>
+                                      <w:szCs w:val="20"/>
+                                    </w:rPr>
+                                    <w:t>Identif</w:t>
+                                  </w:r>
+                                  <w:r>
+                                    <w:rPr>
+                                      <w:i/>
+                                      <w:sz w:val="20"/>
+                                      <w:szCs w:val="20"/>
+                                      <w:u w:val="single"/>
+                                      <w:lang w:val="en-US"/>
+                                    </w:rPr>
+                                    <w:t>.</w:t>
+                                  </w:r>
+                                  <w:r>
+                                    <w:rPr>
+                                      <w:i/>
+                                      <w:sz w:val="20"/>
+                                      <w:szCs w:val="20"/>
+                                      <w:u w:val="single"/>
+                                      <w:lang w:val="en-US"/>
+                                    </w:rPr>
+                                    <w:t xml:space="preserve"> </w:t>
+                                  </w:r>
+                                  <w:r>
+                                    <w:rPr>
+                                      <w:i/>
+                                      <w:sz w:val="20"/>
+                                      <w:szCs w:val="20"/>
+                                    </w:rPr>
+                                    <w:t>:{tin_nid}</w:t>
+                                  </w:r>
+                                </w:p>
+                              </w:tc>
+                            </w:tr>
+                            <w:tr>
+                              <w:tc>
+                                <w:tcPr>
+                                  <w:tcW w:w="1985" w:type="dxa"/>
+                                </w:tcPr>
+                                <w:p>
+                                  <w:pPr>
+                                    <w:rPr>
+                                      <w:b/>
+                                      <w:i/>
+                                      <w:sz w:val="20"/>
+                                      <w:szCs w:val="20"/>
+                                    </w:rPr>
+                                  </w:pPr>
+                                  <w:r>
+                                    <w:rPr>
+                                      <w:b/>
+                                      <w:i/>
+                                      <w:sz w:val="20"/>
+                                      <w:szCs w:val="20"/>
+                                    </w:rPr>
+                                    <w:t>Nom et Prénom</w:t>
+                                  </w:r>
+                                </w:p>
+                              </w:tc>
+                              <w:tc>
+                                <w:tcPr>
+                                  <w:tcW w:w="2788" w:type="dxa"/>
+                                </w:tcPr>
+                                <w:p>
+                                  <w:pPr>
+                                    <w:rPr>
+                                      <w:i/>
+                                      <w:sz w:val="20"/>
+                                      <w:szCs w:val="20"/>
+                                    </w:rPr>
+                                  </w:pPr>
+                                  <w:r>
+                                    <w:rPr>
+                                      <w:i/>
+                                      <w:sz w:val="20"/>
+                                      <w:szCs w:val="20"/>
+                                    </w:rPr>
+                                    <w:t>: {names}</w:t>
+                                  </w:r>
+                                </w:p>
+                              </w:tc>
+                            </w:tr>
+                            <w:tr>
+                              <w:tc>
+                                <w:tcPr>
+                                  <w:tcW w:w="1985" w:type="dxa"/>
+                                </w:tcPr>
+                                <w:p>
+                                  <w:pPr>
+                                    <w:rPr>
+                                      <w:b/>
+                                      <w:i/>
+                                      <w:sz w:val="20"/>
+                                      <w:szCs w:val="20"/>
+                                    </w:rPr>
+                                  </w:pPr>
+                                  <w:r>
+                                    <w:rPr>
+                                      <w:b/>
+                                      <w:i/>
+                                      <w:sz w:val="20"/>
+                                      <w:szCs w:val="20"/>
+                                    </w:rPr>
+                                    <w:t>Province</w:t>
+                                  </w:r>
+                                </w:p>
+                              </w:tc>
+                              <w:tc>
+                                <w:tcPr>
+                                  <w:tcW w:w="2788" w:type="dxa"/>
+                                </w:tcPr>
+                                <w:p>
+                                  <w:pPr>
+                                    <w:rPr>
+                                      <w:i/>
+                                      <w:sz w:val="20"/>
+                                      <w:szCs w:val="20"/>
+                                    </w:rPr>
+                                  </w:pPr>
+                                  <w:r>
+                                    <w:rPr>
+                                      <w:i/>
+                                      <w:sz w:val="20"/>
+                                      <w:szCs w:val="20"/>
+                                    </w:rPr>
+                                    <w:t>: {province}</w:t>
+                                  </w:r>
+                                </w:p>
+                              </w:tc>
+                            </w:tr>
+                            <w:tr>
+                              <w:tc>
+                                <w:tcPr>
+                                  <w:tcW w:w="1985" w:type="dxa"/>
+                                </w:tcPr>
+                                <w:p>
+                                  <w:pPr>
+                                    <w:rPr>
+                                      <w:b/>
+                                      <w:i/>
+                                      <w:sz w:val="20"/>
+                                      <w:szCs w:val="20"/>
+                                    </w:rPr>
+                                  </w:pPr>
+                                  <w:r>
+                                    <w:rPr>
+                                      <w:b/>
+                                      <w:i/>
+                                      <w:sz w:val="20"/>
+                                      <w:szCs w:val="20"/>
+                                    </w:rPr>
+                                    <w:t>District</w:t>
+                                  </w:r>
+                                </w:p>
+                              </w:tc>
+                              <w:tc>
+                                <w:tcPr>
+                                  <w:tcW w:w="2788" w:type="dxa"/>
+                                </w:tcPr>
+                                <w:p>
+                                  <w:pPr>
+                                    <w:rPr>
+                                      <w:i/>
+                                      <w:sz w:val="20"/>
+                                      <w:szCs w:val="20"/>
+                                    </w:rPr>
+                                  </w:pPr>
+                                  <w:r>
+                                    <w:rPr>
+                                      <w:i/>
+                                      <w:sz w:val="20"/>
+                                      <w:szCs w:val="20"/>
+                                    </w:rPr>
+                                    <w:t>: {district}</w:t>
+                                  </w:r>
+                                </w:p>
+                              </w:tc>
+                            </w:tr>
+                            <w:tr>
+                              <w:tc>
+                                <w:tcPr>
+                                  <w:tcW w:w="1985" w:type="dxa"/>
+                                </w:tcPr>
+                                <w:p>
+                                  <w:pPr>
+                                    <w:rPr>
+                                      <w:b/>
+                                      <w:i/>
+                                      <w:sz w:val="20"/>
+                                      <w:szCs w:val="20"/>
+                                    </w:rPr>
+                                  </w:pPr>
+                                  <w:r>
+                                    <w:rPr>
+                                      <w:b/>
+                                      <w:i/>
+                                      <w:sz w:val="20"/>
+                                      <w:szCs w:val="20"/>
+                                    </w:rPr>
+                                    <w:t>Secteur</w:t>
+                                  </w:r>
+                                  <w:r>
+                                    <w:rPr>
+                                      <w:b/>
+                                      <w:i/>
+                                      <w:sz w:val="20"/>
+                                      <w:szCs w:val="20"/>
+                                    </w:rPr>
+                                    <w:tab/>
+                                  </w:r>
+                                  <w:r>
+                                    <w:rPr>
+                                      <w:b/>
+                                      <w:i/>
+                                      <w:sz w:val="20"/>
+                                      <w:szCs w:val="20"/>
+                                    </w:rPr>
+                                    <w:tab/>
+                                  </w:r>
+                                </w:p>
+                              </w:tc>
+                              <w:tc>
+                                <w:tcPr>
+                                  <w:tcW w:w="2788" w:type="dxa"/>
+                                </w:tcPr>
+                                <w:p>
+                                  <w:pPr>
+                                    <w:rPr>
+                                      <w:i/>
+                                      <w:sz w:val="20"/>
+                                      <w:szCs w:val="20"/>
+                                    </w:rPr>
+                                  </w:pPr>
+                                  <w:r>
+                                    <w:rPr>
+                                      <w:i/>
+                                      <w:sz w:val="20"/>
+                                      <w:szCs w:val="20"/>
+                                    </w:rPr>
+                                    <w:t xml:space="preserve">: </w:t>
+                                  </w:r>
+                                  <w:r>
+                                    <w:rPr>
+                                      <w:i/>
+                                      <w:sz w:val="20"/>
+                                      <w:szCs w:val="20"/>
+                                    </w:rPr>
+                                    <w:t>{sector}</w:t>
+                                  </w:r>
+                                </w:p>
+                              </w:tc>
+                            </w:tr>
+                            <w:tr>
+                              <w:tc>
+                                <w:tcPr>
+                                  <w:tcW w:w="1985" w:type="dxa"/>
+                                </w:tcPr>
+                                <w:p>
+                                  <w:pPr>
+                                    <w:rPr>
+                                      <w:b/>
+                                      <w:i/>
+                                      <w:sz w:val="20"/>
+                                      <w:szCs w:val="20"/>
+                                    </w:rPr>
+                                  </w:pPr>
+                                  <w:r>
+                                    <w:rPr>
+                                      <w:b/>
+                                      <w:i/>
+                                      <w:sz w:val="20"/>
+                                      <w:szCs w:val="20"/>
+                                    </w:rPr>
+                                    <w:t>Cellule</w:t>
+                                  </w:r>
+                                </w:p>
+                              </w:tc>
+                              <w:tc>
+                                <w:tcPr>
+                                  <w:tcW w:w="2788" w:type="dxa"/>
+                                </w:tcPr>
+                                <w:p>
+                                  <w:pPr>
+                                    <w:rPr>
+                                      <w:i/>
+                                      <w:sz w:val="20"/>
+                                      <w:szCs w:val="20"/>
+                                    </w:rPr>
+                                  </w:pPr>
+                                  <w:r>
+                                    <w:rPr>
+                                      <w:i/>
+                                      <w:sz w:val="20"/>
+                                      <w:szCs w:val="20"/>
+                                    </w:rPr>
+                                    <w:t>: {cell}</w:t>
+                                  </w:r>
+                                </w:p>
+                              </w:tc>
+                            </w:tr>
+                            <w:tr>
+                              <w:tc>
+                                <w:tcPr>
+                                  <w:tcW w:w="1985" w:type="dxa"/>
+                                </w:tcPr>
+                                <w:p>
+                                  <w:pPr>
+                                    <w:rPr>
+                                      <w:b/>
+                                      <w:i/>
+                                      <w:sz w:val="20"/>
+                                      <w:szCs w:val="20"/>
+                                    </w:rPr>
+                                  </w:pPr>
+                                  <w:r>
+                                    <w:rPr>
+                                      <w:b/>
+                                      <w:i/>
+                                      <w:sz w:val="20"/>
+                                      <w:szCs w:val="20"/>
+                                    </w:rPr>
+                                    <w:t>Téléphone</w:t>
+                                  </w:r>
+                                </w:p>
+                              </w:tc>
+                              <w:tc>
+                                <w:tcPr>
+                                  <w:tcW w:w="2788" w:type="dxa"/>
+                                </w:tcPr>
+                                <w:p>
+                                  <w:pPr>
+                                    <w:rPr>
+                                      <w:i/>
+                                      <w:sz w:val="20"/>
+                                      <w:szCs w:val="20"/>
+                                    </w:rPr>
+                                  </w:pPr>
+                                  <w:r>
+                                    <w:rPr>
+                                      <w:i/>
+                                      <w:sz w:val="20"/>
+                                      <w:szCs w:val="20"/>
+                                    </w:rPr>
+                                    <w:t>: {phone}</w:t>
+                                  </w:r>
+                                </w:p>
+                              </w:tc>
+                            </w:tr>
+                            <w:tr>
+                              <w:tc>
+                                <w:tcPr>
+                                  <w:tcW w:w="1985" w:type="dxa"/>
+                                </w:tcPr>
+                                <w:p>
+                                  <w:pPr>
+                                    <w:rPr>
+                                      <w:b/>
+                                      <w:i/>
+                                      <w:sz w:val="20"/>
+                                      <w:szCs w:val="20"/>
+                                    </w:rPr>
+                                  </w:pPr>
+                                  <w:r>
+                                    <w:rPr>
+                                      <w:b/>
+                                      <w:i/>
+                                      <w:sz w:val="20"/>
+                                      <w:szCs w:val="20"/>
+                                    </w:rPr>
+                                    <w:t>Code Agence</w:t>
+                                  </w:r>
+                                </w:p>
+                              </w:tc>
+                              <w:tc>
+                                <w:tcPr>
+                                  <w:tcW w:w="2788" w:type="dxa"/>
+                                </w:tcPr>
+                                <w:p>
+                                  <w:pPr>
+                                    <w:rPr>
+                                      <w:i/>
+                                      <w:sz w:val="20"/>
+                                      <w:szCs w:val="20"/>
+                                    </w:rPr>
+                                  </w:pPr>
+                                  <w:r>
+                                    <w:rPr>
+                                      <w:i/>
+                                      <w:sz w:val="20"/>
+                                      <w:szCs w:val="20"/>
+                                    </w:rPr>
+                                    <w:t>: {code_agence}</w:t>
+                                  </w:r>
+                                </w:p>
+                              </w:tc>
+                            </w:tr>
+                            <w:tr>
+                              <w:tc>
+                                <w:tcPr>
+                                  <w:tcW w:w="1985" w:type="dxa"/>
+                                </w:tcPr>
+                                <w:p>
+                                  <w:pPr>
+                                    <w:rPr>
+                                      <w:b/>
+                                      <w:i/>
+                                      <w:sz w:val="20"/>
+                                      <w:szCs w:val="20"/>
+                                    </w:rPr>
+                                  </w:pPr>
+                                  <w:r>
+                                    <w:rPr>
+                                      <w:b/>
+                                      <w:i/>
+                                      <w:sz w:val="20"/>
+                                      <w:szCs w:val="20"/>
+                                    </w:rPr>
+                                    <w:t>Gestionnaire</w:t>
+                                  </w:r>
+                                </w:p>
+                              </w:tc>
+                              <w:tc>
+                                <w:tcPr>
+                                  <w:tcW w:w="2788" w:type="dxa"/>
+                                </w:tcPr>
+                                <w:p>
+                                  <w:pPr>
+                                    <w:rPr>
+                                      <w:i/>
+                                      <w:sz w:val="20"/>
+                                      <w:szCs w:val="20"/>
+                                    </w:rPr>
+                                  </w:pPr>
+                                  <w:r>
+                                    <w:rPr>
+                                      <w:i/>
+                                      <w:sz w:val="20"/>
+                                      <w:szCs w:val="20"/>
+                                    </w:rPr>
+                                    <w:t>: {utilis}</w:t>
+                                  </w:r>
+                                </w:p>
+                              </w:tc>
+                            </w:tr>
+                          </w:tbl>
                           <w:p>
                             <w:pPr>
                               <w:rPr>
                                 <w:i/>
                                 <w:sz w:val="20"/>
                                 <w:szCs w:val="20"/>
+                                <w:u w:val="single"/>
                               </w:rPr>
                             </w:pPr>
-                            <w:r>
-                              <w:rPr>
-                                <w:b/>
-                                <w:i/>
-                                <w:sz w:val="20"/>
-                                <w:szCs w:val="20"/>
-                              </w:rPr>
-                              <w:t>Numéro</w:t>
-                            </w:r>
-                            <w:r>
-                              <w:rPr>
-                                <w:b/>
-                                <w:i/>
-                                <w:sz w:val="20"/>
-                                <w:szCs w:val="20"/>
-                              </w:rPr>
-                              <w:tab/>
-                            </w:r>
-                            <w:r>
-                              <w:rPr>
-                                <w:i/>
-                                <w:sz w:val="20"/>
-                                <w:szCs w:val="20"/>
-                              </w:rPr>
-                              <w:t xml:space="preserve"> </w:t>
-                            </w:r>
-                            <w:r>
-                              <w:rPr>
-                                <w:i/>
-                                <w:sz w:val="20"/>
-                                <w:szCs w:val="20"/>
-                              </w:rPr>
-                              <w:tab/>
-                            </w:r>
-                            <w:r>
-                              <w:rPr>
-                                <w:i/>
-                                <w:sz w:val="20"/>
-                                <w:szCs w:val="20"/>
-                              </w:rPr>
-                              <w:t>{lienclient}</w:t>
-                            </w:r>
-                            <w:r>
-                              <w:rPr>
-                                <w:i/>
-                                <w:sz w:val="20"/>
-                                <w:szCs w:val="20"/>
-                              </w:rPr>
-                              <w:t xml:space="preserve"> </w:t>
-                            </w:r>
-                            <w:r>
-                              <w:rPr>
-                                <w:b/>
-                                <w:i/>
-                                <w:sz w:val="20"/>
-                                <w:szCs w:val="20"/>
-                              </w:rPr>
-                              <w:t>Identif.</w:t>
-                            </w:r>
-                            <w:r>
-                              <w:rPr>
-                                <w:i/>
-                                <w:sz w:val="20"/>
-                                <w:szCs w:val="20"/>
-                              </w:rPr>
-                              <w:t xml:space="preserve"> </w:t>
-                            </w:r>
-                            <w:r>
-                              <w:rPr>
-                                <w:i/>
-                                <w:sz w:val="20"/>
-                                <w:szCs w:val="20"/>
-                              </w:rPr>
-                              <w:t>{tin_nid}</w:t>
-                            </w:r>
-                            <w:r>
-                              <w:rPr>
-                                <w:i/>
-                                <w:sz w:val="20"/>
-                                <w:szCs w:val="20"/>
-                              </w:rPr>
-                              <w:tab/>
-                              <w:t xml:space="preserve"> </w:t>
-                            </w:r>
-                          </w:p>
-                          <w:p>
-                            <w:pPr>
-                              <w:rPr>
-                                <w:i/>
-                                <w:sz w:val="20"/>
-                                <w:szCs w:val="20"/>
-                              </w:rPr>
-                            </w:pPr>
-                            <w:r>
-                              <w:rPr>
-                                <w:b/>
-                                <w:i/>
-                                <w:sz w:val="20"/>
-                                <w:szCs w:val="20"/>
-                              </w:rPr>
-                              <w:t>Nom et Prénom</w:t>
-                            </w:r>
-                            <w:r>
-                              <w:rPr>
-                                <w:b/>
-                                <w:i/>
-                                <w:sz w:val="20"/>
-                                <w:szCs w:val="20"/>
-                              </w:rPr>
-                              <w:tab/>
-                            </w:r>
-                            <w:r>
-                              <w:rPr>
-                                <w:i/>
-                                <w:sz w:val="20"/>
-                                <w:szCs w:val="20"/>
-                              </w:rPr>
-                              <w:t>{names}</w:t>
-                            </w:r>
-                          </w:p>
-                          <w:p>
-                            <w:pPr>
-                              <w:ind w:left="708" w:firstLine="708"/>
-                              <w:rPr>
-                                <w:i/>
-                                <w:sz w:val="20"/>
-                                <w:szCs w:val="20"/>
-                              </w:rPr>
-                            </w:pPr>
-                            <w:r>
-                              <w:rPr>
-                                <w:i/>
-                                <w:sz w:val="20"/>
-                                <w:szCs w:val="20"/>
-                              </w:rPr>
-                              <w:t xml:space="preserve">  </w:t>
-                            </w:r>
-                          </w:p>
-                          <w:p>
-                            <w:pPr>
-                              <w:rPr>
-                                <w:i/>
-                                <w:sz w:val="20"/>
-                                <w:szCs w:val="20"/>
-                              </w:rPr>
-                            </w:pPr>
-                            <w:r>
-                              <w:rPr>
-                                <w:b/>
-                                <w:i/>
-                                <w:sz w:val="20"/>
-                                <w:szCs w:val="20"/>
-                              </w:rPr>
-                              <w:t>Province</w:t>
-                            </w:r>
-                            <w:r>
-                              <w:rPr>
-                                <w:b/>
-                                <w:i/>
-                                <w:sz w:val="20"/>
-                                <w:szCs w:val="20"/>
-                              </w:rPr>
-                              <w:tab/>
-                            </w:r>
-                            <w:r>
-                              <w:rPr>
-                                <w:b/>
-                                <w:i/>
-                                <w:sz w:val="20"/>
-                                <w:szCs w:val="20"/>
-                              </w:rPr>
-                              <w:t>{province}</w:t>
-                            </w:r>
-                          </w:p>
-                          <w:p>
-                            <w:pPr>
-                              <w:rPr>
-                                <w:i/>
-                                <w:sz w:val="20"/>
-                                <w:szCs w:val="20"/>
-                              </w:rPr>
-                            </w:pPr>
-                            <w:r>
-                              <w:rPr>
-                                <w:b/>
-                                <w:i/>
-                                <w:sz w:val="20"/>
-                                <w:szCs w:val="20"/>
-                              </w:rPr>
-                              <w:t>District</w:t>
-                            </w:r>
-                            <w:r>
-                              <w:rPr>
-                                <w:b/>
-                                <w:i/>
-                                <w:sz w:val="20"/>
-                                <w:szCs w:val="20"/>
-                              </w:rPr>
-                              <w:tab/>
-                            </w:r>
-                            <w:r>
-                              <w:rPr>
-                                <w:b/>
-                                <w:i/>
-                                <w:sz w:val="20"/>
-                                <w:szCs w:val="20"/>
-                              </w:rPr>
-                              <w:tab/>
-                            </w:r>
-                            <w:r>
-                              <w:rPr>
-                                <w:i/>
-                                <w:sz w:val="20"/>
-                                <w:szCs w:val="20"/>
-                              </w:rPr>
-                              <w:t>{district}</w:t>
-                            </w:r>
-                          </w:p>
-                          <w:p>
-                            <w:pPr>
-                              <w:rPr>
-                                <w:b/>
-                                <w:i/>
-                                <w:sz w:val="20"/>
-                                <w:szCs w:val="20"/>
-                              </w:rPr>
-                            </w:pPr>
-                            <w:r>
-                              <w:rPr>
-                                <w:b/>
-                                <w:i/>
-                                <w:sz w:val="20"/>
-                                <w:szCs w:val="20"/>
-                              </w:rPr>
-                              <w:t>Secteur</w:t>
-                            </w:r>
-                            <w:r>
-                              <w:rPr>
-                                <w:b/>
-                                <w:i/>
-                                <w:sz w:val="20"/>
-                                <w:szCs w:val="20"/>
-                              </w:rPr>
-                              <w:tab/>
-                            </w:r>
-                            <w:r>
-                              <w:rPr>
-                                <w:b/>
-                                <w:i/>
-                                <w:sz w:val="20"/>
-                                <w:szCs w:val="20"/>
-                              </w:rPr>
-                              <w:tab/>
-                            </w:r>
-                          </w:p>
-                          <w:p>
-                            <w:pPr>
-                              <w:rPr>
-                                <w:i/>
-                                <w:sz w:val="20"/>
-                                <w:szCs w:val="20"/>
-                              </w:rPr>
-                            </w:pPr>
-                            <w:r>
-                              <w:rPr>
-                                <w:b/>
-                                <w:i/>
-                                <w:sz w:val="20"/>
-                                <w:szCs w:val="20"/>
-                              </w:rPr>
-                              <w:t xml:space="preserve">Cellule </w:t>
-                            </w:r>
-                            <w:r>
-                              <w:rPr>
-                                <w:b/>
-                                <w:i/>
-                                <w:sz w:val="20"/>
-                                <w:szCs w:val="20"/>
-                              </w:rPr>
-                              <w:tab/>
-                            </w:r>
-                            <w:r>
-                              <w:rPr>
-                                <w:b/>
-                                <w:i/>
-                                <w:sz w:val="20"/>
-                                <w:szCs w:val="20"/>
-                              </w:rPr>
-                              <w:tab/>
-                            </w:r>
-                          </w:p>
-                          <w:p>
-                            <w:pPr>
-                              <w:rPr>
-                                <w:i/>
-                                <w:sz w:val="20"/>
-                                <w:szCs w:val="20"/>
-                              </w:rPr>
-                            </w:pPr>
-                            <w:r>
-                              <w:rPr>
-                                <w:b/>
-                                <w:i/>
-                                <w:sz w:val="20"/>
-                                <w:szCs w:val="20"/>
-                              </w:rPr>
-                              <w:t xml:space="preserve">Téléphone </w:t>
-                            </w:r>
-                            <w:r>
-                              <w:rPr>
-                                <w:b/>
-                                <w:i/>
-                                <w:sz w:val="20"/>
-                                <w:szCs w:val="20"/>
-                              </w:rPr>
-                              <w:tab/>
-                            </w:r>
-                            <w:r>
-                              <w:rPr>
-                                <w:i/>
-                                <w:sz w:val="20"/>
-                                <w:szCs w:val="20"/>
-                              </w:rPr>
-                              <w:t xml:space="preserve">    </w:t>
-                            </w:r>
-                            <w:r>
-                              <w:rPr>
-                                <w:i/>
-                                <w:sz w:val="20"/>
-                                <w:szCs w:val="20"/>
-                              </w:rPr>
-                              <w:tab/>
-                            </w:r>
-                            <w:r>
-                              <w:rPr>
-                                <w:b/>
-                                <w:i/>
-                                <w:sz w:val="20"/>
-                                <w:szCs w:val="20"/>
-                              </w:rPr>
-                              <w:t>Dom :</w:t>
-                            </w:r>
-                            <w:r>
-                              <w:rPr>
-                                <w:i/>
-                                <w:sz w:val="20"/>
-                                <w:szCs w:val="20"/>
-                              </w:rPr>
-                              <w:t xml:space="preserve"> </w:t>
-                            </w:r>
-                            <w:r>
-                              <w:rPr>
-                                <w:i/>
-                                <w:sz w:val="20"/>
-                                <w:szCs w:val="20"/>
-                              </w:rPr>
-                              <w:t>{phone}</w:t>
-                            </w:r>
-                          </w:p>
-                          <w:p>
-                            <w:pPr>
-                              <w:rPr>
-                                <w:i/>
-                                <w:sz w:val="20"/>
-                                <w:szCs w:val="20"/>
-                              </w:rPr>
-                            </w:pPr>
-                            <w:r>
-                              <w:rPr>
-                                <w:b/>
-                                <w:i/>
-                                <w:sz w:val="20"/>
-                                <w:szCs w:val="20"/>
-                              </w:rPr>
-                              <w:t>Cellulaire</w:t>
-                            </w:r>
-                            <w:r>
-                              <w:rPr>
-                                <w:i/>
-                                <w:sz w:val="20"/>
-                                <w:szCs w:val="20"/>
-                              </w:rPr>
-                              <w:tab/>
-                            </w:r>
-                          </w:p>
-                          <w:p>
-                            <w:pPr>
-                              <w:rPr>
-                                <w:b/>
-                                <w:i/>
-                                <w:sz w:val="20"/>
-                                <w:szCs w:val="20"/>
-                              </w:rPr>
-                            </w:pPr>
-                            <w:r>
-                              <w:rPr>
-                                <w:b/>
-                                <w:i/>
-                                <w:sz w:val="20"/>
-                                <w:szCs w:val="20"/>
-                              </w:rPr>
-                              <w:t>Email</w:t>
-                            </w:r>
-                            <w:r>
-                              <w:rPr>
-                                <w:b/>
-                                <w:i/>
-                                <w:sz w:val="20"/>
-                                <w:szCs w:val="20"/>
-                              </w:rPr>
-                              <w:tab/>
-                            </w:r>
-                            <w:r>
-                              <w:rPr>
-                                <w:i/>
-                                <w:sz w:val="20"/>
-                                <w:szCs w:val="20"/>
-                              </w:rPr>
-                              <w:tab/>
-                            </w:r>
-                          </w:p>
-                          <w:p>
-                            <w:pPr>
-                              <w:rPr>
-                                <w:i/>
-                                <w:sz w:val="20"/>
-                                <w:szCs w:val="20"/>
-                              </w:rPr>
-                            </w:pPr>
-                            <w:r>
-                              <w:rPr>
-                                <w:b/>
-                                <w:i/>
-                                <w:sz w:val="20"/>
-                                <w:szCs w:val="20"/>
-                              </w:rPr>
-                              <w:t>Code Agence</w:t>
-                            </w:r>
-                            <w:r>
-                              <w:rPr>
-                                <w:b/>
-                                <w:i/>
-                                <w:sz w:val="20"/>
-                                <w:szCs w:val="20"/>
-                              </w:rPr>
-                              <w:tab/>
-                            </w:r>
-                            <w:r>
-                              <w:rPr>
-                                <w:i/>
-                                <w:sz w:val="20"/>
-                                <w:szCs w:val="20"/>
-                              </w:rPr>
-                              <w:t>{code_agence}</w:t>
-                            </w:r>
-                            <w:r>
-                              <w:rPr>
-                                <w:b/>
-                                <w:i/>
-                                <w:sz w:val="20"/>
-                                <w:szCs w:val="20"/>
-                              </w:rPr>
-                              <w:tab/>
-                            </w:r>
-                          </w:p>
-                          <w:p>
-                            <w:pPr>
-                              <w:rPr>
-                                <w:rFonts w:ascii="Calibri" w:hAnsi="Calibri"/>
-                                <w:b/>
-                                <w:i/>
-                              </w:rPr>
-                            </w:pPr>
-                            <w:r>
-                              <w:rPr>
-                                <w:b/>
-                                <w:i/>
-                                <w:sz w:val="20"/>
-                                <w:szCs w:val="20"/>
-                              </w:rPr>
-                              <w:t>Gestionnaire</w:t>
-                            </w:r>
-                            <w:r>
-                              <w:rPr>
-                                <w:b/>
-                                <w:i/>
-                                <w:color w:val="0070C0"/>
-                                <w:sz w:val="20"/>
-                                <w:szCs w:val="20"/>
-                              </w:rPr>
-                              <w:tab/>
-                            </w:r>
-                            <w:r>
-                              <w:rPr>
-                                <w:i/>
-                                <w:sz w:val="20"/>
-                                <w:szCs w:val="20"/>
-                              </w:rPr>
-                              <w:t>bamata</w:t>
-                            </w:r>
                           </w:p>
                         </w:txbxContent>
                       </wps:txbx>
@@ -659,7 +676,7 @@
           </mc:Choice>
           <mc:Fallback>
             <w:pict>
-              <v:shapetype w14:anchorId="463D137F" id="_x0000_t202" coordsize="21600,21600" o:spt="202" path="m,l,21600r21600,l21600,xe">
+              <v:shapetype w14:anchorId="69D22F78" id="_x0000_t202" coordsize="21600,21600" o:spt="202" path="m,l,21600r21600,l21600,xe">
                 <v:stroke joinstyle="miter"/>
                 <v:path gradientshapeok="t" o:connecttype="rect"/>
               </v:shapetype>
@@ -692,6 +709,7 @@
                       <w:pPr>
                         <w:jc w:val="center"/>
                         <w:rPr>
+                          <w:b/>
                           <w:i/>
                           <w:sz w:val="20"/>
                           <w:szCs w:val="20"/>
@@ -699,514 +717,534 @@
                         </w:rPr>
                       </w:pPr>
                     </w:p>
+                    <w:tbl>
+                      <w:tblPr>
+                        <w:tblStyle w:val="TableGrid"/>
+                        <w:tblW w:w="0" w:type="auto"/>
+                        <w:tblBorders>
+                          <w:top w:val="none" w:sz="0" w:space="0" w:color="auto"/>
+                          <w:left w:val="none" w:sz="0" w:space="0" w:color="auto"/>
+                          <w:bottom w:val="none" w:sz="0" w:space="0" w:color="auto"/>
+                          <w:right w:val="none" w:sz="0" w:space="0" w:color="auto"/>
+                          <w:insideH w:val="none" w:sz="0" w:space="0" w:color="auto"/>
+                          <w:insideV w:val="none" w:sz="0" w:space="0" w:color="auto"/>
+                        </w:tblBorders>
+                        <w:tblCellMar>
+                          <w:top w:w="57" w:type="dxa"/>
+                        </w:tblCellMar>
+                        <w:tblLook w:val="04A0" w:firstRow="1" w:lastRow="0" w:firstColumn="1" w:lastColumn="0" w:noHBand="0" w:noVBand="1"/>
+                      </w:tblPr>
+                      <w:tblGrid>
+                        <w:gridCol w:w="1985"/>
+                        <w:gridCol w:w="2788"/>
+                      </w:tblGrid>
+                      <w:tr>
+                        <w:tc>
+                          <w:tcPr>
+                            <w:tcW w:w="1985" w:type="dxa"/>
+                          </w:tcPr>
+                          <w:p>
+                            <w:pPr>
+                              <w:rPr>
+                                <w:b/>
+                                <w:i/>
+                                <w:sz w:val="20"/>
+                                <w:szCs w:val="20"/>
+                              </w:rPr>
+                            </w:pPr>
+                            <w:r>
+                              <w:rPr>
+                                <w:b/>
+                                <w:i/>
+                                <w:sz w:val="20"/>
+                                <w:szCs w:val="20"/>
+                              </w:rPr>
+                              <w:t xml:space="preserve">Numéro </w:t>
+                            </w:r>
+                            <w:r>
+                              <w:rPr>
+                                <w:i/>
+                                <w:sz w:val="20"/>
+                                <w:szCs w:val="20"/>
+                              </w:rPr>
+                              <w:t>:{lienclient}</w:t>
+                            </w:r>
+                          </w:p>
+                        </w:tc>
+                        <w:tc>
+                          <w:tcPr>
+                            <w:tcW w:w="2788" w:type="dxa"/>
+                          </w:tcPr>
+                          <w:p>
+                            <w:pPr>
+                              <w:rPr>
+                                <w:i/>
+                                <w:sz w:val="20"/>
+                                <w:szCs w:val="20"/>
+                                <w:u w:val="single"/>
+                                <w:lang w:val="en-US"/>
+                              </w:rPr>
+                            </w:pPr>
+                            <w:r>
+                              <w:rPr>
+                                <w:b/>
+                                <w:i/>
+                                <w:sz w:val="20"/>
+                                <w:szCs w:val="20"/>
+                              </w:rPr>
+                              <w:t>Identif</w:t>
+                            </w:r>
+                            <w:r>
+                              <w:rPr>
+                                <w:i/>
+                                <w:sz w:val="20"/>
+                                <w:szCs w:val="20"/>
+                                <w:u w:val="single"/>
+                                <w:lang w:val="en-US"/>
+                              </w:rPr>
+                              <w:t>.</w:t>
+                            </w:r>
+                            <w:r>
+                              <w:rPr>
+                                <w:i/>
+                                <w:sz w:val="20"/>
+                                <w:szCs w:val="20"/>
+                                <w:u w:val="single"/>
+                                <w:lang w:val="en-US"/>
+                              </w:rPr>
+                              <w:t xml:space="preserve"> </w:t>
+                            </w:r>
+                            <w:r>
+                              <w:rPr>
+                                <w:i/>
+                                <w:sz w:val="20"/>
+                                <w:szCs w:val="20"/>
+                              </w:rPr>
+                              <w:t>:{tin_nid}</w:t>
+                            </w:r>
+                          </w:p>
+                        </w:tc>
+                      </w:tr>
+                      <w:tr>
+                        <w:tc>
+                          <w:tcPr>
+                            <w:tcW w:w="1985" w:type="dxa"/>
+                          </w:tcPr>
+                          <w:p>
+                            <w:pPr>
+                              <w:rPr>
+                                <w:b/>
+                                <w:i/>
+                                <w:sz w:val="20"/>
+                                <w:szCs w:val="20"/>
+                              </w:rPr>
+                            </w:pPr>
+                            <w:r>
+                              <w:rPr>
+                                <w:b/>
+                                <w:i/>
+                                <w:sz w:val="20"/>
+                                <w:szCs w:val="20"/>
+                              </w:rPr>
+                              <w:t>Nom et Prénom</w:t>
+                            </w:r>
+                          </w:p>
+                        </w:tc>
+                        <w:tc>
+                          <w:tcPr>
+                            <w:tcW w:w="2788" w:type="dxa"/>
+                          </w:tcPr>
+                          <w:p>
+                            <w:pPr>
+                              <w:rPr>
+                                <w:i/>
+                                <w:sz w:val="20"/>
+                                <w:szCs w:val="20"/>
+                              </w:rPr>
+                            </w:pPr>
+                            <w:r>
+                              <w:rPr>
+                                <w:i/>
+                                <w:sz w:val="20"/>
+                                <w:szCs w:val="20"/>
+                              </w:rPr>
+                              <w:t>: {names}</w:t>
+                            </w:r>
+                          </w:p>
+                        </w:tc>
+                      </w:tr>
+                      <w:tr>
+                        <w:tc>
+                          <w:tcPr>
+                            <w:tcW w:w="1985" w:type="dxa"/>
+                          </w:tcPr>
+                          <w:p>
+                            <w:pPr>
+                              <w:rPr>
+                                <w:b/>
+                                <w:i/>
+                                <w:sz w:val="20"/>
+                                <w:szCs w:val="20"/>
+                              </w:rPr>
+                            </w:pPr>
+                            <w:r>
+                              <w:rPr>
+                                <w:b/>
+                                <w:i/>
+                                <w:sz w:val="20"/>
+                                <w:szCs w:val="20"/>
+                              </w:rPr>
+                              <w:t>Province</w:t>
+                            </w:r>
+                          </w:p>
+                        </w:tc>
+                        <w:tc>
+                          <w:tcPr>
+                            <w:tcW w:w="2788" w:type="dxa"/>
+                          </w:tcPr>
+                          <w:p>
+                            <w:pPr>
+                              <w:rPr>
+                                <w:i/>
+                                <w:sz w:val="20"/>
+                                <w:szCs w:val="20"/>
+                              </w:rPr>
+                            </w:pPr>
+                            <w:r>
+                              <w:rPr>
+                                <w:i/>
+                                <w:sz w:val="20"/>
+                                <w:szCs w:val="20"/>
+                              </w:rPr>
+                              <w:t>: {province}</w:t>
+                            </w:r>
+                          </w:p>
+                        </w:tc>
+                      </w:tr>
+                      <w:tr>
+                        <w:tc>
+                          <w:tcPr>
+                            <w:tcW w:w="1985" w:type="dxa"/>
+                          </w:tcPr>
+                          <w:p>
+                            <w:pPr>
+                              <w:rPr>
+                                <w:b/>
+                                <w:i/>
+                                <w:sz w:val="20"/>
+                                <w:szCs w:val="20"/>
+                              </w:rPr>
+                            </w:pPr>
+                            <w:r>
+                              <w:rPr>
+                                <w:b/>
+                                <w:i/>
+                                <w:sz w:val="20"/>
+                                <w:szCs w:val="20"/>
+                              </w:rPr>
+                              <w:t>District</w:t>
+                            </w:r>
+                          </w:p>
+                        </w:tc>
+                        <w:tc>
+                          <w:tcPr>
+                            <w:tcW w:w="2788" w:type="dxa"/>
+                          </w:tcPr>
+                          <w:p>
+                            <w:pPr>
+                              <w:rPr>
+                                <w:i/>
+                                <w:sz w:val="20"/>
+                                <w:szCs w:val="20"/>
+                              </w:rPr>
+                            </w:pPr>
+                            <w:r>
+                              <w:rPr>
+                                <w:i/>
+                                <w:sz w:val="20"/>
+                                <w:szCs w:val="20"/>
+                              </w:rPr>
+                              <w:t>: {district}</w:t>
+                            </w:r>
+                          </w:p>
+                        </w:tc>
+                      </w:tr>
+                      <w:tr>
+                        <w:tc>
+                          <w:tcPr>
+                            <w:tcW w:w="1985" w:type="dxa"/>
+                          </w:tcPr>
+                          <w:p>
+                            <w:pPr>
+                              <w:rPr>
+                                <w:b/>
+                                <w:i/>
+                                <w:sz w:val="20"/>
+                                <w:szCs w:val="20"/>
+                              </w:rPr>
+                            </w:pPr>
+                            <w:r>
+                              <w:rPr>
+                                <w:b/>
+                                <w:i/>
+                                <w:sz w:val="20"/>
+                                <w:szCs w:val="20"/>
+                              </w:rPr>
+                              <w:t>Secteur</w:t>
+                            </w:r>
+                            <w:r>
+                              <w:rPr>
+                                <w:b/>
+                                <w:i/>
+                                <w:sz w:val="20"/>
+                                <w:szCs w:val="20"/>
+                              </w:rPr>
+                              <w:tab/>
+                            </w:r>
+                            <w:r>
+                              <w:rPr>
+                                <w:b/>
+                                <w:i/>
+                                <w:sz w:val="20"/>
+                                <w:szCs w:val="20"/>
+                              </w:rPr>
+                              <w:tab/>
+                            </w:r>
+                          </w:p>
+                        </w:tc>
+                        <w:tc>
+                          <w:tcPr>
+                            <w:tcW w:w="2788" w:type="dxa"/>
+                          </w:tcPr>
+                          <w:p>
+                            <w:pPr>
+                              <w:rPr>
+                                <w:i/>
+                                <w:sz w:val="20"/>
+                                <w:szCs w:val="20"/>
+                              </w:rPr>
+                            </w:pPr>
+                            <w:r>
+                              <w:rPr>
+                                <w:i/>
+                                <w:sz w:val="20"/>
+                                <w:szCs w:val="20"/>
+                              </w:rPr>
+                              <w:t xml:space="preserve">: </w:t>
+                            </w:r>
+                            <w:r>
+                              <w:rPr>
+                                <w:i/>
+                                <w:sz w:val="20"/>
+                                <w:szCs w:val="20"/>
+                              </w:rPr>
+                              <w:t>{sector}</w:t>
+                            </w:r>
+                          </w:p>
+                        </w:tc>
+                      </w:tr>
+                      <w:tr>
+                        <w:tc>
+                          <w:tcPr>
+                            <w:tcW w:w="1985" w:type="dxa"/>
+                          </w:tcPr>
+                          <w:p>
+                            <w:pPr>
+                              <w:rPr>
+                                <w:b/>
+                                <w:i/>
+                                <w:sz w:val="20"/>
+                                <w:szCs w:val="20"/>
+                              </w:rPr>
+                            </w:pPr>
+                            <w:r>
+                              <w:rPr>
+                                <w:b/>
+                                <w:i/>
+                                <w:sz w:val="20"/>
+                                <w:szCs w:val="20"/>
+                              </w:rPr>
+                              <w:t>Cellule</w:t>
+                            </w:r>
+                          </w:p>
+                        </w:tc>
+                        <w:tc>
+                          <w:tcPr>
+                            <w:tcW w:w="2788" w:type="dxa"/>
+                          </w:tcPr>
+                          <w:p>
+                            <w:pPr>
+                              <w:rPr>
+                                <w:i/>
+                                <w:sz w:val="20"/>
+                                <w:szCs w:val="20"/>
+                              </w:rPr>
+                            </w:pPr>
+                            <w:r>
+                              <w:rPr>
+                                <w:i/>
+                                <w:sz w:val="20"/>
+                                <w:szCs w:val="20"/>
+                              </w:rPr>
+                              <w:t>: {cell}</w:t>
+                            </w:r>
+                          </w:p>
+                        </w:tc>
+                      </w:tr>
+                      <w:tr>
+                        <w:tc>
+                          <w:tcPr>
+                            <w:tcW w:w="1985" w:type="dxa"/>
+                          </w:tcPr>
+                          <w:p>
+                            <w:pPr>
+                              <w:rPr>
+                                <w:b/>
+                                <w:i/>
+                                <w:sz w:val="20"/>
+                                <w:szCs w:val="20"/>
+                              </w:rPr>
+                            </w:pPr>
+                            <w:r>
+                              <w:rPr>
+                                <w:b/>
+                                <w:i/>
+                                <w:sz w:val="20"/>
+                                <w:szCs w:val="20"/>
+                              </w:rPr>
+                              <w:t>Téléphone</w:t>
+                            </w:r>
+                          </w:p>
+                        </w:tc>
+                        <w:tc>
+                          <w:tcPr>
+                            <w:tcW w:w="2788" w:type="dxa"/>
+                          </w:tcPr>
+                          <w:p>
+                            <w:pPr>
+                              <w:rPr>
+                                <w:i/>
+                                <w:sz w:val="20"/>
+                                <w:szCs w:val="20"/>
+                              </w:rPr>
+                            </w:pPr>
+                            <w:r>
+                              <w:rPr>
+                                <w:i/>
+                                <w:sz w:val="20"/>
+                                <w:szCs w:val="20"/>
+                              </w:rPr>
+                              <w:t>: {phone}</w:t>
+                            </w:r>
+                          </w:p>
+                        </w:tc>
+                      </w:tr>
+                      <w:tr>
+                        <w:tc>
+                          <w:tcPr>
+                            <w:tcW w:w="1985" w:type="dxa"/>
+                          </w:tcPr>
+                          <w:p>
+                            <w:pPr>
+                              <w:rPr>
+                                <w:b/>
+                                <w:i/>
+                                <w:sz w:val="20"/>
+                                <w:szCs w:val="20"/>
+                              </w:rPr>
+                            </w:pPr>
+                            <w:r>
+                              <w:rPr>
+                                <w:b/>
+                                <w:i/>
+                                <w:sz w:val="20"/>
+                                <w:szCs w:val="20"/>
+                              </w:rPr>
+                              <w:t>Code Agence</w:t>
+                            </w:r>
+                          </w:p>
+                        </w:tc>
+                        <w:tc>
+                          <w:tcPr>
+                            <w:tcW w:w="2788" w:type="dxa"/>
+                          </w:tcPr>
+                          <w:p>
+                            <w:pPr>
+                              <w:rPr>
+                                <w:i/>
+                                <w:sz w:val="20"/>
+                                <w:szCs w:val="20"/>
+                              </w:rPr>
+                            </w:pPr>
+                            <w:r>
+                              <w:rPr>
+                                <w:i/>
+                                <w:sz w:val="20"/>
+                                <w:szCs w:val="20"/>
+                              </w:rPr>
+                              <w:t>: {code_agence}</w:t>
+                            </w:r>
+                          </w:p>
+                        </w:tc>
+                      </w:tr>
+                      <w:tr>
+                        <w:tc>
+                          <w:tcPr>
+                            <w:tcW w:w="1985" w:type="dxa"/>
+                          </w:tcPr>
+                          <w:p>
+                            <w:pPr>
+                              <w:rPr>
+                                <w:b/>
+                                <w:i/>
+                                <w:sz w:val="20"/>
+                                <w:szCs w:val="20"/>
+                              </w:rPr>
+                            </w:pPr>
+                            <w:r>
+                              <w:rPr>
+                                <w:b/>
+                                <w:i/>
+                                <w:sz w:val="20"/>
+                                <w:szCs w:val="20"/>
+                              </w:rPr>
+                              <w:t>Gestionnaire</w:t>
+                            </w:r>
+                          </w:p>
+                        </w:tc>
+                        <w:tc>
+                          <w:tcPr>
+                            <w:tcW w:w="2788" w:type="dxa"/>
+                          </w:tcPr>
+                          <w:p>
+                            <w:pPr>
+                              <w:rPr>
+                                <w:i/>
+                                <w:sz w:val="20"/>
+                                <w:szCs w:val="20"/>
+                              </w:rPr>
+                            </w:pPr>
+                            <w:r>
+                              <w:rPr>
+                                <w:i/>
+                                <w:sz w:val="20"/>
+                                <w:szCs w:val="20"/>
+                              </w:rPr>
+                              <w:t>: {utilis}</w:t>
+                            </w:r>
+                          </w:p>
+                        </w:tc>
+                      </w:tr>
+                    </w:tbl>
                     <w:p>
                       <w:pPr>
                         <w:rPr>
                           <w:i/>
                           <w:sz w:val="20"/>
                           <w:szCs w:val="20"/>
+                          <w:u w:val="single"/>
                         </w:rPr>
                       </w:pPr>
-                      <w:r>
-                        <w:rPr>
-                          <w:b/>
-                          <w:i/>
-                          <w:sz w:val="20"/>
-                          <w:szCs w:val="20"/>
-                        </w:rPr>
-                        <w:t>Numéro</w:t>
-                      </w:r>
-                      <w:r>
-                        <w:rPr>
-                          <w:b/>
-                          <w:i/>
-                          <w:sz w:val="20"/>
-                          <w:szCs w:val="20"/>
-                        </w:rPr>
-                        <w:tab/>
-                      </w:r>
-                      <w:r>
-                        <w:rPr>
-                          <w:i/>
-                          <w:sz w:val="20"/>
-                          <w:szCs w:val="20"/>
-                        </w:rPr>
-                        <w:t xml:space="preserve"> </w:t>
-                      </w:r>
-                      <w:r>
-                        <w:rPr>
-                          <w:i/>
-                          <w:sz w:val="20"/>
-                          <w:szCs w:val="20"/>
-                        </w:rPr>
-                        <w:tab/>
-                      </w:r>
-                      <w:r>
-                        <w:rPr>
-                          <w:i/>
-                          <w:sz w:val="20"/>
-                          <w:szCs w:val="20"/>
-                        </w:rPr>
-                        <w:t>{lienclient}</w:t>
-                      </w:r>
-                      <w:r>
-                        <w:rPr>
-                          <w:i/>
-                          <w:sz w:val="20"/>
-                          <w:szCs w:val="20"/>
-                        </w:rPr>
-                        <w:t xml:space="preserve"> </w:t>
-                      </w:r>
-                      <w:r>
-                        <w:rPr>
-                          <w:b/>
-                          <w:i/>
-                          <w:sz w:val="20"/>
-                          <w:szCs w:val="20"/>
-                        </w:rPr>
-                        <w:t>Identif.</w:t>
-                      </w:r>
-                      <w:r>
-                        <w:rPr>
-                          <w:i/>
-                          <w:sz w:val="20"/>
-                          <w:szCs w:val="20"/>
-                        </w:rPr>
-                        <w:t xml:space="preserve"> </w:t>
-                      </w:r>
-                      <w:r>
-                        <w:rPr>
-                          <w:i/>
-                          <w:sz w:val="20"/>
-                          <w:szCs w:val="20"/>
-                        </w:rPr>
-                        <w:t>{tin_nid}</w:t>
-                      </w:r>
-                      <w:r>
-                        <w:rPr>
-                          <w:i/>
-                          <w:sz w:val="20"/>
-                          <w:szCs w:val="20"/>
-                        </w:rPr>
-                        <w:tab/>
-                        <w:t xml:space="preserve"> </w:t>
-                      </w:r>
-                    </w:p>
-                    <w:p>
-                      <w:pPr>
-                        <w:rPr>
-                          <w:i/>
-                          <w:sz w:val="20"/>
-                          <w:szCs w:val="20"/>
-                        </w:rPr>
-                      </w:pPr>
-                      <w:r>
-                        <w:rPr>
-                          <w:b/>
-                          <w:i/>
-                          <w:sz w:val="20"/>
-                          <w:szCs w:val="20"/>
-                        </w:rPr>
-                        <w:t>Nom et Prénom</w:t>
-                      </w:r>
-                      <w:r>
-                        <w:rPr>
-                          <w:b/>
-                          <w:i/>
-                          <w:sz w:val="20"/>
-                          <w:szCs w:val="20"/>
-                        </w:rPr>
-                        <w:tab/>
-                      </w:r>
-                      <w:r>
-                        <w:rPr>
-                          <w:i/>
-                          <w:sz w:val="20"/>
-                          <w:szCs w:val="20"/>
-                        </w:rPr>
-                        <w:t>{names}</w:t>
-                      </w:r>
-                    </w:p>
-                    <w:p>
-                      <w:pPr>
-                        <w:ind w:left="708" w:firstLine="708"/>
-                        <w:rPr>
-                          <w:i/>
-                          <w:sz w:val="20"/>
-                          <w:szCs w:val="20"/>
-                        </w:rPr>
-                      </w:pPr>
-                      <w:r>
-                        <w:rPr>
-                          <w:i/>
-                          <w:sz w:val="20"/>
-                          <w:szCs w:val="20"/>
-                        </w:rPr>
-                        <w:t xml:space="preserve">  </w:t>
-                      </w:r>
-                    </w:p>
-                    <w:p>
-                      <w:pPr>
-                        <w:rPr>
-                          <w:i/>
-                          <w:sz w:val="20"/>
-                          <w:szCs w:val="20"/>
-                        </w:rPr>
-                      </w:pPr>
-                      <w:r>
-                        <w:rPr>
-                          <w:b/>
-                          <w:i/>
-                          <w:sz w:val="20"/>
-                          <w:szCs w:val="20"/>
-                        </w:rPr>
-                        <w:t>Province</w:t>
-                      </w:r>
-                      <w:r>
-                        <w:rPr>
-                          <w:b/>
-                          <w:i/>
-                          <w:sz w:val="20"/>
-                          <w:szCs w:val="20"/>
-                        </w:rPr>
-                        <w:tab/>
-                      </w:r>
-                      <w:r>
-                        <w:rPr>
-                          <w:b/>
-                          <w:i/>
-                          <w:sz w:val="20"/>
-                          <w:szCs w:val="20"/>
-                        </w:rPr>
-                        <w:t>{province}</w:t>
-                      </w:r>
-                    </w:p>
-                    <w:p>
-                      <w:pPr>
-                        <w:rPr>
-                          <w:i/>
-                          <w:sz w:val="20"/>
-                          <w:szCs w:val="20"/>
-                        </w:rPr>
-                      </w:pPr>
-                      <w:r>
-                        <w:rPr>
-                          <w:b/>
-                          <w:i/>
-                          <w:sz w:val="20"/>
-                          <w:szCs w:val="20"/>
-                        </w:rPr>
-                        <w:t>District</w:t>
-                      </w:r>
-                      <w:r>
-                        <w:rPr>
-                          <w:b/>
-                          <w:i/>
-                          <w:sz w:val="20"/>
-                          <w:szCs w:val="20"/>
-                        </w:rPr>
-                        <w:tab/>
-                      </w:r>
-                      <w:r>
-                        <w:rPr>
-                          <w:b/>
-                          <w:i/>
-                          <w:sz w:val="20"/>
-                          <w:szCs w:val="20"/>
-                        </w:rPr>
-                        <w:tab/>
-                      </w:r>
-                      <w:r>
-                        <w:rPr>
-                          <w:i/>
-                          <w:sz w:val="20"/>
-                          <w:szCs w:val="20"/>
-                        </w:rPr>
-                        <w:t>{district}</w:t>
-                      </w:r>
-                    </w:p>
-                    <w:p>
-                      <w:pPr>
-                        <w:rPr>
-                          <w:b/>
-                          <w:i/>
-                          <w:sz w:val="20"/>
-                          <w:szCs w:val="20"/>
-                        </w:rPr>
-                      </w:pPr>
-                      <w:r>
-                        <w:rPr>
-                          <w:b/>
-                          <w:i/>
-                          <w:sz w:val="20"/>
-                          <w:szCs w:val="20"/>
-                        </w:rPr>
-                        <w:t>Secteur</w:t>
-                      </w:r>
-                      <w:r>
-                        <w:rPr>
-                          <w:b/>
-                          <w:i/>
-                          <w:sz w:val="20"/>
-                          <w:szCs w:val="20"/>
-                        </w:rPr>
-                        <w:tab/>
-                      </w:r>
-                      <w:r>
-                        <w:rPr>
-                          <w:b/>
-                          <w:i/>
-                          <w:sz w:val="20"/>
-                          <w:szCs w:val="20"/>
-                        </w:rPr>
-                        <w:tab/>
-                      </w:r>
-                    </w:p>
-                    <w:p>
-                      <w:pPr>
-                        <w:rPr>
-                          <w:i/>
-                          <w:sz w:val="20"/>
-                          <w:szCs w:val="20"/>
-                        </w:rPr>
-                      </w:pPr>
-                      <w:r>
-                        <w:rPr>
-                          <w:b/>
-                          <w:i/>
-                          <w:sz w:val="20"/>
-                          <w:szCs w:val="20"/>
-                        </w:rPr>
-                        <w:t xml:space="preserve">Cellule </w:t>
-                      </w:r>
-                      <w:r>
-                        <w:rPr>
-                          <w:b/>
-                          <w:i/>
-                          <w:sz w:val="20"/>
-                          <w:szCs w:val="20"/>
-                        </w:rPr>
-                        <w:tab/>
-                      </w:r>
-                      <w:r>
-                        <w:rPr>
-                          <w:b/>
-                          <w:i/>
-                          <w:sz w:val="20"/>
-                          <w:szCs w:val="20"/>
-                        </w:rPr>
-                        <w:tab/>
-                      </w:r>
-                    </w:p>
-                    <w:p>
-                      <w:pPr>
-                        <w:rPr>
-                          <w:i/>
-                          <w:sz w:val="20"/>
-                          <w:szCs w:val="20"/>
-                        </w:rPr>
-                      </w:pPr>
-                      <w:r>
-                        <w:rPr>
-                          <w:b/>
-                          <w:i/>
-                          <w:sz w:val="20"/>
-                          <w:szCs w:val="20"/>
-                        </w:rPr>
-                        <w:t xml:space="preserve">Téléphone </w:t>
-                      </w:r>
-                      <w:r>
-                        <w:rPr>
-                          <w:b/>
-                          <w:i/>
-                          <w:sz w:val="20"/>
-                          <w:szCs w:val="20"/>
-                        </w:rPr>
-                        <w:tab/>
-                      </w:r>
-                      <w:r>
-                        <w:rPr>
-                          <w:i/>
-                          <w:sz w:val="20"/>
-                          <w:szCs w:val="20"/>
-                        </w:rPr>
-                        <w:t xml:space="preserve">    </w:t>
-                      </w:r>
-                      <w:r>
-                        <w:rPr>
-                          <w:i/>
-                          <w:sz w:val="20"/>
-                          <w:szCs w:val="20"/>
-                        </w:rPr>
-                        <w:tab/>
-                      </w:r>
-                      <w:r>
-                        <w:rPr>
-                          <w:b/>
-                          <w:i/>
-                          <w:sz w:val="20"/>
-                          <w:szCs w:val="20"/>
-                        </w:rPr>
-                        <w:t>Dom :</w:t>
-                      </w:r>
-                      <w:r>
-                        <w:rPr>
-                          <w:i/>
-                          <w:sz w:val="20"/>
-                          <w:szCs w:val="20"/>
-                        </w:rPr>
-                        <w:t xml:space="preserve"> </w:t>
-                      </w:r>
-                      <w:r>
-                        <w:rPr>
-                          <w:i/>
-                          <w:sz w:val="20"/>
-                          <w:szCs w:val="20"/>
-                        </w:rPr>
-                        <w:t>{phone}</w:t>
-                      </w:r>
-                    </w:p>
-                    <w:p>
-                      <w:pPr>
-                        <w:rPr>
-                          <w:i/>
-                          <w:sz w:val="20"/>
-                          <w:szCs w:val="20"/>
-                        </w:rPr>
-                      </w:pPr>
-                      <w:r>
-                        <w:rPr>
-                          <w:b/>
-                          <w:i/>
-                          <w:sz w:val="20"/>
-                          <w:szCs w:val="20"/>
-                        </w:rPr>
-                        <w:t>Cellulaire</w:t>
-                      </w:r>
-                      <w:r>
-                        <w:rPr>
-                          <w:i/>
-                          <w:sz w:val="20"/>
-                          <w:szCs w:val="20"/>
-                        </w:rPr>
-                        <w:tab/>
-                      </w:r>
-                    </w:p>
-                    <w:p>
-                      <w:pPr>
-                        <w:rPr>
-                          <w:b/>
-                          <w:i/>
-                          <w:sz w:val="20"/>
-                          <w:szCs w:val="20"/>
-                        </w:rPr>
-                      </w:pPr>
-                      <w:r>
-                        <w:rPr>
-                          <w:b/>
-                          <w:i/>
-                          <w:sz w:val="20"/>
-                          <w:szCs w:val="20"/>
-                        </w:rPr>
-                        <w:t>Email</w:t>
-                      </w:r>
-                      <w:r>
-                        <w:rPr>
-                          <w:b/>
-                          <w:i/>
-                          <w:sz w:val="20"/>
-                          <w:szCs w:val="20"/>
-                        </w:rPr>
-                        <w:tab/>
-                      </w:r>
-                      <w:r>
-                        <w:rPr>
-                          <w:i/>
-                          <w:sz w:val="20"/>
-                          <w:szCs w:val="20"/>
-                        </w:rPr>
-                        <w:tab/>
-                      </w:r>
-                    </w:p>
-                    <w:p>
-                      <w:pPr>
-                        <w:rPr>
-                          <w:i/>
-                          <w:sz w:val="20"/>
-                          <w:szCs w:val="20"/>
-                        </w:rPr>
-                      </w:pPr>
-                      <w:r>
-                        <w:rPr>
-                          <w:b/>
-                          <w:i/>
-                          <w:sz w:val="20"/>
-                          <w:szCs w:val="20"/>
-                        </w:rPr>
-                        <w:t>Code Agence</w:t>
-                      </w:r>
-                      <w:r>
-                        <w:rPr>
-                          <w:b/>
-                          <w:i/>
-                          <w:sz w:val="20"/>
-                          <w:szCs w:val="20"/>
-                        </w:rPr>
-                        <w:tab/>
-                      </w:r>
-                      <w:r>
-                        <w:rPr>
-                          <w:i/>
-                          <w:sz w:val="20"/>
-                          <w:szCs w:val="20"/>
-                        </w:rPr>
-                        <w:t>{code_agence}</w:t>
-                      </w:r>
-                      <w:r>
-                        <w:rPr>
-                          <w:b/>
-                          <w:i/>
-                          <w:sz w:val="20"/>
-                          <w:szCs w:val="20"/>
-                        </w:rPr>
-                        <w:tab/>
-                      </w:r>
-                    </w:p>
-                    <w:p>
-                      <w:pPr>
-                        <w:rPr>
-                          <w:rFonts w:ascii="Calibri" w:hAnsi="Calibri"/>
-                          <w:b/>
-                          <w:i/>
-                        </w:rPr>
-                      </w:pPr>
-                      <w:r>
-                        <w:rPr>
-                          <w:b/>
-                          <w:i/>
-                          <w:sz w:val="20"/>
-                          <w:szCs w:val="20"/>
-                        </w:rPr>
-                        <w:t>Gestionnaire</w:t>
-                      </w:r>
-                      <w:r>
-                        <w:rPr>
-                          <w:b/>
-                          <w:i/>
-                          <w:color w:val="0070C0"/>
-                          <w:sz w:val="20"/>
-                          <w:szCs w:val="20"/>
-                        </w:rPr>
-                        <w:tab/>
-                      </w:r>
-                      <w:r>
-                        <w:rPr>
-                          <w:i/>
-                          <w:sz w:val="20"/>
-                          <w:szCs w:val="20"/>
-                        </w:rPr>
-                        <w:t>bamata</w:t>
-                      </w:r>
                     </w:p>
                   </w:txbxContent>
                 </v:textbox>
@@ -1222,7 +1260,7 @@
         <mc:AlternateContent>
           <mc:Choice Requires="wps">
             <w:drawing>
-              <wp:anchor distT="0" distB="0" distL="114300" distR="114300" simplePos="0" relativeHeight="251658240" behindDoc="0" locked="0" layoutInCell="1" allowOverlap="1" wp14:anchorId="3021BDAA" wp14:editId="120E2AB0">
+              <wp:anchor distT="0" distB="0" distL="114300" distR="114300" simplePos="0" relativeHeight="251658240" behindDoc="0" locked="0" layoutInCell="1" allowOverlap="1" wp14:anchorId="3F741145" wp14:editId="05360D2E">
                 <wp:simplePos x="0" y="0"/>
                 <wp:positionH relativeFrom="column">
                   <wp:posOffset>2689225</wp:posOffset>
@@ -1231,9 +1269,9 @@
                   <wp:posOffset>3175</wp:posOffset>
                 </wp:positionV>
                 <wp:extent cx="3514725" cy="2741295"/>
-                <wp:effectExtent l="13970" t="5715" r="5080" b="5715"/>
+                <wp:effectExtent l="13970" t="7620" r="5080" b="13335"/>
                 <wp:wrapNone/>
-                <wp:docPr id="1033467475" name="Text Box 2"/>
+                <wp:docPr id="1321666535" name="Text Box 2"/>
                 <wp:cNvGraphicFramePr>
                   <a:graphicFrameLocks xmlns:a="http://schemas.openxmlformats.org/drawingml/2006/main"/>
                 </wp:cNvGraphicFramePr>
@@ -1298,343 +1336,381 @@
                               </w:rPr>
                             </w:pPr>
                           </w:p>
-                          <w:p>
-                            <w:pPr>
-                              <w:rPr>
-                                <w:sz w:val="20"/>
-                                <w:szCs w:val="20"/>
-                              </w:rPr>
-                            </w:pPr>
-                            <w:r>
-                              <w:rPr>
-                                <w:b/>
-                                <w:i/>
-                                <w:sz w:val="20"/>
-                                <w:szCs w:val="20"/>
-                              </w:rPr>
-                              <w:t>Date d’émission</w:t>
-                            </w:r>
-                            <w:r>
-                              <w:rPr>
-                                <w:sz w:val="20"/>
-                                <w:szCs w:val="20"/>
-                              </w:rPr>
-                              <w:t xml:space="preserve"> </w:t>
-                            </w:r>
-                          </w:p>
-                          <w:p>
-                            <w:pPr>
-                              <w:rPr>
-                                <w:sz w:val="20"/>
-                                <w:szCs w:val="20"/>
-                              </w:rPr>
-                            </w:pPr>
-                            <w:r>
-                              <w:rPr>
-                                <w:b/>
-                                <w:i/>
-                                <w:sz w:val="20"/>
-                                <w:szCs w:val="20"/>
-                              </w:rPr>
-                              <w:t xml:space="preserve">N° Police      </w:t>
-                            </w:r>
-                            <w:r>
-                              <w:rPr>
-                                <w:b/>
-                                <w:i/>
-                                <w:sz w:val="20"/>
-                                <w:szCs w:val="20"/>
-                              </w:rPr>
-                              <w:tab/>
-                            </w:r>
-                            <w:r>
-                              <w:rPr>
-                                <w:b/>
-                                <w:i/>
-                                <w:sz w:val="20"/>
-                                <w:szCs w:val="20"/>
-                              </w:rPr>
-                              <w:t>{police}</w:t>
-                            </w:r>
-                            <w:r>
-                              <w:rPr>
-                                <w:sz w:val="20"/>
-                                <w:szCs w:val="20"/>
-                              </w:rPr>
-                              <w:tab/>
-                            </w:r>
-                            <w:r>
-                              <w:rPr>
-                                <w:b/>
-                                <w:sz w:val="20"/>
-                                <w:szCs w:val="20"/>
-                              </w:rPr>
-                              <w:t>Avenant</w:t>
-                            </w:r>
-                            <w:r>
-                              <w:rPr>
-                                <w:sz w:val="20"/>
-                                <w:szCs w:val="20"/>
-                              </w:rPr>
-                              <w:t xml:space="preserve"> 000</w:t>
-                            </w:r>
-                          </w:p>
-                          <w:p>
-                            <w:pPr>
-                              <w:rPr>
-                                <w:i/>
-                                <w:sz w:val="20"/>
-                                <w:szCs w:val="20"/>
-                              </w:rPr>
-                            </w:pPr>
-                            <w:r>
-                              <w:rPr>
-                                <w:b/>
-                                <w:i/>
-                                <w:sz w:val="20"/>
-                                <w:szCs w:val="20"/>
-                              </w:rPr>
-                              <w:t xml:space="preserve">Assuré(e)      </w:t>
-                            </w:r>
-                            <w:r>
-                              <w:rPr>
-                                <w:b/>
-                                <w:i/>
-                                <w:sz w:val="20"/>
-                                <w:szCs w:val="20"/>
-                              </w:rPr>
-                              <w:tab/>
-                            </w:r>
-                            <w:r>
-                              <w:rPr>
-                                <w:b/>
-                                <w:i/>
-                                <w:sz w:val="20"/>
-                                <w:szCs w:val="20"/>
-                              </w:rPr>
-                              <w:t>{names}</w:t>
-                            </w:r>
-                            <w:r>
-                              <w:rPr>
-                                <w:i/>
-                                <w:sz w:val="20"/>
-                                <w:szCs w:val="20"/>
-                              </w:rPr>
-                              <w:t xml:space="preserve"> </w:t>
-                            </w:r>
-                          </w:p>
-                          <w:p>
-                            <w:pPr>
-                              <w:rPr>
-                                <w:b/>
-                                <w:i/>
-                                <w:sz w:val="20"/>
-                                <w:szCs w:val="20"/>
-                              </w:rPr>
-                            </w:pPr>
-                            <w:r>
-                              <w:rPr>
-                                <w:b/>
-                                <w:i/>
-                                <w:sz w:val="20"/>
-                                <w:szCs w:val="20"/>
-                              </w:rPr>
-                              <w:t>Adresse Géog     :</w:t>
-                            </w:r>
-                            <w:r>
-                              <w:rPr>
-                                <w:i/>
-                                <w:sz w:val="20"/>
-                                <w:szCs w:val="20"/>
-                              </w:rPr>
-                              <w:t xml:space="preserve"> </w:t>
-                            </w:r>
-                          </w:p>
-                          <w:p>
-                            <w:pPr>
-                              <w:rPr>
-                                <w:i/>
-                                <w:sz w:val="20"/>
-                                <w:szCs w:val="20"/>
-                              </w:rPr>
-                            </w:pPr>
-                            <w:r>
-                              <w:rPr>
-                                <w:b/>
-                                <w:i/>
-                                <w:sz w:val="20"/>
-                                <w:szCs w:val="20"/>
-                              </w:rPr>
-                              <w:t>Mouvement</w:t>
-                            </w:r>
-                            <w:r>
-                              <w:rPr>
-                                <w:b/>
-                                <w:i/>
-                                <w:sz w:val="20"/>
-                                <w:szCs w:val="20"/>
-                              </w:rPr>
-                              <w:tab/>
-                            </w:r>
-                            <w:r>
-                              <w:rPr>
-                                <w:b/>
-                                <w:i/>
-                                <w:sz w:val="20"/>
-                                <w:szCs w:val="20"/>
-                              </w:rPr>
-                              <w:t>AFFAIRE NOUVELLE</w:t>
-                            </w:r>
-                          </w:p>
-                          <w:p>
-                            <w:pPr>
-                              <w:rPr>
-                                <w:i/>
-                                <w:sz w:val="20"/>
-                                <w:szCs w:val="20"/>
-                              </w:rPr>
-                            </w:pPr>
-                            <w:r>
-                              <w:rPr>
-                                <w:b/>
-                                <w:i/>
-                                <w:sz w:val="20"/>
-                                <w:szCs w:val="20"/>
-                              </w:rPr>
-                              <w:t>Catégorie</w:t>
-                            </w:r>
-                            <w:r>
-                              <w:rPr>
-                                <w:i/>
-                                <w:sz w:val="20"/>
-                                <w:szCs w:val="20"/>
-                              </w:rPr>
-                              <w:t xml:space="preserve">   </w:t>
-                            </w:r>
-                            <w:r>
-                              <w:rPr>
-                                <w:i/>
-                                <w:sz w:val="20"/>
-                                <w:szCs w:val="20"/>
-                              </w:rPr>
-                              <w:tab/>
-                              <w:t xml:space="preserve">Collective Accident </w:t>
-                            </w:r>
-                          </w:p>
-                          <w:p>
-                            <w:pPr>
-                              <w:rPr>
-                                <w:i/>
-                                <w:noProof/>
-                                <w:sz w:val="20"/>
-                                <w:szCs w:val="20"/>
-                              </w:rPr>
-                            </w:pPr>
-                            <w:r>
-                              <w:rPr>
-                                <w:b/>
-                                <w:i/>
-                                <w:sz w:val="20"/>
-                                <w:szCs w:val="20"/>
-                              </w:rPr>
-                              <w:t>Effet</w:t>
-                            </w:r>
-                            <w:r>
-                              <w:rPr>
-                                <w:b/>
-                                <w:i/>
-                                <w:sz w:val="20"/>
-                                <w:szCs w:val="20"/>
-                              </w:rPr>
-                              <w:tab/>
-                            </w:r>
-                            <w:r>
-                              <w:rPr>
-                                <w:b/>
-                                <w:i/>
-                                <w:sz w:val="20"/>
-                                <w:szCs w:val="20"/>
-                              </w:rPr>
-                              <w:tab/>
-                            </w:r>
-                            <w:r>
-                              <w:rPr>
-                                <w:b/>
-                                <w:bCs/>
-                                <w:i/>
-                                <w:noProof/>
-                                <w:sz w:val="20"/>
-                                <w:szCs w:val="20"/>
-                              </w:rPr>
-                              <w:t>{start_date}</w:t>
-                            </w:r>
-                          </w:p>
-                          <w:p>
-                            <w:pPr>
-                              <w:rPr>
-                                <w:i/>
-                                <w:sz w:val="20"/>
-                                <w:szCs w:val="20"/>
-                              </w:rPr>
-                            </w:pPr>
-                            <w:r>
-                              <w:rPr>
-                                <w:b/>
-                                <w:i/>
-                                <w:sz w:val="20"/>
-                                <w:szCs w:val="20"/>
-                              </w:rPr>
-                              <w:t xml:space="preserve">Expiration   </w:t>
-                            </w:r>
-                            <w:r>
-                              <w:rPr>
-                                <w:b/>
-                                <w:i/>
-                                <w:sz w:val="20"/>
-                                <w:szCs w:val="20"/>
-                              </w:rPr>
-                              <w:tab/>
-                            </w:r>
-                            <w:r>
-                              <w:rPr>
-                                <w:b/>
-                                <w:i/>
-                                <w:sz w:val="20"/>
-                                <w:szCs w:val="20"/>
-                              </w:rPr>
-                              <w:t>{end_date}</w:t>
-                            </w:r>
-                          </w:p>
-                          <w:p>
-                            <w:r>
-                              <w:rPr>
-                                <w:b/>
-                                <w:i/>
-                                <w:sz w:val="20"/>
-                                <w:szCs w:val="20"/>
-                              </w:rPr>
-                              <w:t>Transfert d’intérêt</w:t>
-                            </w:r>
-                            <w:r>
-                              <w:t> :</w:t>
-                            </w:r>
-                            <w:r>
-                              <w:rPr>
-                                <w:i/>
-                                <w:sz w:val="20"/>
-                                <w:szCs w:val="20"/>
-                              </w:rPr>
-                              <w:t xml:space="preserve"> </w:t>
-                            </w:r>
-                            <w:r>
-                              <w:rPr>
-                                <w:i/>
-                                <w:sz w:val="20"/>
-                                <w:szCs w:val="20"/>
-                              </w:rPr>
-                              <w:t>-----------------------------</w:t>
-                            </w:r>
-                          </w:p>
+                          <w:tbl>
+                            <w:tblPr>
+                              <w:tblStyle w:val="TableGrid"/>
+                              <w:tblW w:w="0" w:type="auto"/>
+                              <w:tblBorders>
+                                <w:top w:val="none" w:sz="0" w:space="0" w:color="auto"/>
+                                <w:left w:val="none" w:sz="0" w:space="0" w:color="auto"/>
+                                <w:bottom w:val="none" w:sz="0" w:space="0" w:color="auto"/>
+                                <w:right w:val="none" w:sz="0" w:space="0" w:color="auto"/>
+                                <w:insideH w:val="none" w:sz="0" w:space="0" w:color="auto"/>
+                                <w:insideV w:val="none" w:sz="0" w:space="0" w:color="auto"/>
+                              </w:tblBorders>
+                              <w:tblCellMar>
+                                <w:top w:w="57" w:type="dxa"/>
+                              </w:tblCellMar>
+                              <w:tblLook w:val="04A0" w:firstRow="1" w:lastRow="0" w:firstColumn="1" w:lastColumn="0" w:noHBand="0" w:noVBand="1"/>
+                            </w:tblPr>
+                            <w:tblGrid>
+                              <w:gridCol w:w="2614"/>
+                              <w:gridCol w:w="2609"/>
+                            </w:tblGrid>
+                            <w:tr>
+                              <w:tc>
+                                <w:tcPr>
+                                  <w:tcW w:w="2614" w:type="dxa"/>
+                                </w:tcPr>
+                                <w:p>
+                                  <w:pPr>
+                                    <w:rPr>
+                                      <w:b/>
+                                      <w:i/>
+                                      <w:sz w:val="20"/>
+                                      <w:szCs w:val="20"/>
+                                    </w:rPr>
+                                  </w:pPr>
+                                  <w:r>
+                                    <w:rPr>
+                                      <w:b/>
+                                      <w:i/>
+                                      <w:sz w:val="20"/>
+                                      <w:szCs w:val="20"/>
+                                    </w:rPr>
+                                    <w:t>Date d’émission</w:t>
+                                  </w:r>
+                                </w:p>
+                              </w:tc>
+                              <w:tc>
+                                <w:tcPr>
+                                  <w:tcW w:w="2609" w:type="dxa"/>
+                                </w:tcPr>
+                                <w:p>
+                                  <w:pPr>
+                                    <w:rPr>
+                                      <w:i/>
+                                      <w:sz w:val="20"/>
+                                      <w:szCs w:val="20"/>
+                                    </w:rPr>
+                                  </w:pPr>
+                                  <w:r>
+                                    <w:rPr>
+                                      <w:i/>
+                                      <w:sz w:val="20"/>
+                                      <w:szCs w:val="20"/>
+                                    </w:rPr>
+                                    <w:t>: {</w:t>
+                                  </w:r>
+                                  <w:r>
+                                    <w:rPr>
+                                      <w:i/>
+                                      <w:sz w:val="20"/>
+                                      <w:szCs w:val="20"/>
+                                    </w:rPr>
+                                    <w:t>start_date</w:t>
+                                  </w:r>
+                                  <w:r>
+                                    <w:rPr>
+                                      <w:i/>
+                                      <w:sz w:val="20"/>
+                                      <w:szCs w:val="20"/>
+                                    </w:rPr>
+                                    <w:t>}</w:t>
+                                  </w:r>
+                                </w:p>
+                              </w:tc>
+                            </w:tr>
+                            <w:tr>
+                              <w:tc>
+                                <w:tcPr>
+                                  <w:tcW w:w="2614" w:type="dxa"/>
+                                </w:tcPr>
+                                <w:p>
+                                  <w:pPr>
+                                    <w:rPr>
+                                      <w:b/>
+                                      <w:i/>
+                                      <w:sz w:val="20"/>
+                                      <w:szCs w:val="20"/>
+                                    </w:rPr>
+                                  </w:pPr>
+                                  <w:r>
+                                    <w:rPr>
+                                      <w:b/>
+                                      <w:i/>
+                                      <w:sz w:val="20"/>
+                                      <w:szCs w:val="20"/>
+                                    </w:rPr>
+                                    <w:t>N° Police</w:t>
+                                  </w:r>
+                                </w:p>
+                              </w:tc>
+                              <w:tc>
+                                <w:tcPr>
+                                  <w:tcW w:w="2609" w:type="dxa"/>
+                                </w:tcPr>
+                                <w:p>
+                                  <w:pPr>
+                                    <w:rPr>
+                                      <w:i/>
+                                      <w:sz w:val="20"/>
+                                      <w:szCs w:val="20"/>
+                                    </w:rPr>
+                                  </w:pPr>
+                                  <w:r>
+                                    <w:rPr>
+                                      <w:i/>
+                                      <w:sz w:val="20"/>
+                                      <w:szCs w:val="20"/>
+                                    </w:rPr>
+                                    <w:t>: {police}</w:t>
+                                  </w:r>
+                                </w:p>
+                              </w:tc>
+                            </w:tr>
+                            <w:tr>
+                              <w:tc>
+                                <w:tcPr>
+                                  <w:tcW w:w="2614" w:type="dxa"/>
+                                </w:tcPr>
+                                <w:p>
+                                  <w:pPr>
+                                    <w:rPr>
+                                      <w:b/>
+                                      <w:i/>
+                                      <w:sz w:val="20"/>
+                                      <w:szCs w:val="20"/>
+                                    </w:rPr>
+                                  </w:pPr>
+                                  <w:r>
+                                    <w:rPr>
+                                      <w:b/>
+                                      <w:i/>
+                                      <w:sz w:val="20"/>
+                                      <w:szCs w:val="20"/>
+                                    </w:rPr>
+                                    <w:t>Assuré(e)</w:t>
+                                  </w:r>
+                                </w:p>
+                              </w:tc>
+                              <w:tc>
+                                <w:tcPr>
+                                  <w:tcW w:w="2609" w:type="dxa"/>
+                                </w:tcPr>
+                                <w:p>
+                                  <w:pPr>
+                                    <w:rPr>
+                                      <w:i/>
+                                      <w:sz w:val="20"/>
+                                      <w:szCs w:val="20"/>
+                                    </w:rPr>
+                                  </w:pPr>
+                                  <w:r>
+                                    <w:rPr>
+                                      <w:i/>
+                                      <w:sz w:val="20"/>
+                                      <w:szCs w:val="20"/>
+                                    </w:rPr>
+                                    <w:t>: {names}</w:t>
+                                  </w:r>
+                                </w:p>
+                              </w:tc>
+                            </w:tr>
+                            <w:tr>
+                              <w:tc>
+                                <w:tcPr>
+                                  <w:tcW w:w="2614" w:type="dxa"/>
+                                </w:tcPr>
+                                <w:p>
+                                  <w:pPr>
+                                    <w:rPr>
+                                      <w:b/>
+                                      <w:i/>
+                                      <w:sz w:val="20"/>
+                                      <w:szCs w:val="20"/>
+                                    </w:rPr>
+                                  </w:pPr>
+                                  <w:r>
+                                    <w:rPr>
+                                      <w:b/>
+                                      <w:i/>
+                                      <w:sz w:val="20"/>
+                                      <w:szCs w:val="20"/>
+                                    </w:rPr>
+                                    <w:t>Adresse Géog</w:t>
+                                  </w:r>
+                                </w:p>
+                              </w:tc>
+                              <w:tc>
+                                <w:tcPr>
+                                  <w:tcW w:w="2609" w:type="dxa"/>
+                                </w:tcPr>
+                                <w:p>
+                                  <w:pPr>
+                                    <w:rPr>
+                                      <w:i/>
+                                      <w:sz w:val="20"/>
+                                      <w:szCs w:val="20"/>
+                                    </w:rPr>
+                                  </w:pPr>
+                                  <w:r>
+                                    <w:rPr>
+                                      <w:i/>
+                                      <w:sz w:val="20"/>
+                                      <w:szCs w:val="20"/>
+                                    </w:rPr>
+                                    <w:t>: {district}</w:t>
+                                  </w:r>
+                                </w:p>
+                              </w:tc>
+                            </w:tr>
+                            <w:tr>
+                              <w:tc>
+                                <w:tcPr>
+                                  <w:tcW w:w="2614" w:type="dxa"/>
+                                </w:tcPr>
+                                <w:p>
+                                  <w:pPr>
+                                    <w:rPr>
+                                      <w:b/>
+                                      <w:i/>
+                                      <w:sz w:val="20"/>
+                                      <w:szCs w:val="20"/>
+                                    </w:rPr>
+                                  </w:pPr>
+                                  <w:r>
+                                    <w:rPr>
+                                      <w:b/>
+                                      <w:i/>
+                                      <w:sz w:val="20"/>
+                                      <w:szCs w:val="20"/>
+                                    </w:rPr>
+                                    <w:t>Catégorie</w:t>
+                                  </w:r>
+                                </w:p>
+                              </w:tc>
+                              <w:tc>
+                                <w:tcPr>
+                                  <w:tcW w:w="2609" w:type="dxa"/>
+                                </w:tcPr>
+                                <w:p>
+                                  <w:pPr>
+                                    <w:rPr>
+                                      <w:i/>
+                                      <w:sz w:val="20"/>
+                                      <w:szCs w:val="20"/>
+                                    </w:rPr>
+                                  </w:pPr>
+                                  <w:r>
+                                    <w:rPr>
+                                      <w:i/>
+                                      <w:sz w:val="20"/>
+                                      <w:szCs w:val="20"/>
+                                    </w:rPr>
+                                    <w:t>: Collective Accident</w:t>
+                                  </w:r>
+                                </w:p>
+                              </w:tc>
+                            </w:tr>
+                            <w:tr>
+                              <w:tc>
+                                <w:tcPr>
+                                  <w:tcW w:w="2614" w:type="dxa"/>
+                                </w:tcPr>
+                                <w:p>
+                                  <w:pPr>
+                                    <w:rPr>
+                                      <w:b/>
+                                      <w:i/>
+                                      <w:sz w:val="20"/>
+                                      <w:szCs w:val="20"/>
+                                    </w:rPr>
+                                  </w:pPr>
+                                  <w:r>
+                                    <w:rPr>
+                                      <w:b/>
+                                      <w:i/>
+                                      <w:sz w:val="20"/>
+                                      <w:szCs w:val="20"/>
+                                    </w:rPr>
+                                    <w:t>Effet</w:t>
+                                  </w:r>
+                                </w:p>
+                              </w:tc>
+                              <w:tc>
+                                <w:tcPr>
+                                  <w:tcW w:w="2609" w:type="dxa"/>
+                                </w:tcPr>
+                                <w:p>
+                                  <w:pPr>
+                                    <w:rPr>
+                                      <w:i/>
+                                      <w:sz w:val="20"/>
+                                      <w:szCs w:val="20"/>
+                                    </w:rPr>
+                                  </w:pPr>
+                                  <w:r>
+                                    <w:rPr>
+                                      <w:i/>
+                                      <w:sz w:val="20"/>
+                                      <w:szCs w:val="20"/>
+                                    </w:rPr>
+                                    <w:t>: {start_date}</w:t>
+                                  </w:r>
+                                </w:p>
+                              </w:tc>
+                            </w:tr>
+                            <w:tr>
+                              <w:tc>
+                                <w:tcPr>
+                                  <w:tcW w:w="2614" w:type="dxa"/>
+                                </w:tcPr>
+                                <w:p>
+                                  <w:pPr>
+                                    <w:rPr>
+                                      <w:b/>
+                                      <w:i/>
+                                      <w:sz w:val="20"/>
+                                      <w:szCs w:val="20"/>
+                                    </w:rPr>
+                                  </w:pPr>
+                                  <w:r>
+                                    <w:rPr>
+                                      <w:b/>
+                                      <w:i/>
+                                      <w:sz w:val="20"/>
+                                      <w:szCs w:val="20"/>
+                                    </w:rPr>
+                                    <w:t>Expiration</w:t>
+                                  </w:r>
+                                </w:p>
+                              </w:tc>
+                              <w:tc>
+                                <w:tcPr>
+                                  <w:tcW w:w="2609" w:type="dxa"/>
+                                </w:tcPr>
+                                <w:p>
+                                  <w:pPr>
+                                    <w:rPr>
+                                      <w:i/>
+                                      <w:sz w:val="20"/>
+                                      <w:szCs w:val="20"/>
+                                    </w:rPr>
+                                  </w:pPr>
+                                  <w:r>
+                                    <w:rPr>
+                                      <w:i/>
+                                      <w:sz w:val="20"/>
+                                      <w:szCs w:val="20"/>
+                                    </w:rPr>
+                                    <w:t>: {end_date}</w:t>
+                                  </w:r>
+                                </w:p>
+                              </w:tc>
+                            </w:tr>
+                          </w:tbl>
+                          <w:p/>
                         </w:txbxContent>
                       </wps:txbx>
                       <wps:bodyPr rot="0" vert="horz" wrap="square" lIns="91440" tIns="45720" rIns="91440" bIns="45720" anchor="t" anchorCtr="0" upright="1">
@@ -1654,7 +1730,7 @@
           </mc:Choice>
           <mc:Fallback>
             <w:pict>
-              <v:shape w14:anchorId="3021BDAA" id="Text Box 2" o:spid="_x0000_s1027" type="#_x0000_t202" style="position:absolute;margin-left:211.75pt;margin-top:.25pt;width:276.75pt;height:215.85pt;z-index:251658240;visibility:visible;mso-wrap-style:square;mso-width-percent:0;mso-height-percent:0;mso-wrap-distance-left:9pt;mso-wrap-distance-top:0;mso-wrap-distance-right:9pt;mso-wrap-distance-bottom:0;mso-position-horizontal:absolute;mso-position-horizontal-relative:text;mso-position-vertical:absolute;mso-position-vertical-relative:text;mso-width-percent:0;mso-height-percent:0;mso-width-relative:page;mso-height-relative:page;v-text-anchor:top" o:gfxdata="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">
+              <v:shape w14:anchorId="3F741145" id="Text Box 2" o:spid="_x0000_s1027" type="#_x0000_t202" style="position:absolute;margin-left:211.75pt;margin-top:.25pt;width:276.75pt;height:215.85pt;z-index:251658240;visibility:visible;mso-wrap-style:square;mso-width-percent:0;mso-height-percent:0;mso-wrap-distance-left:9pt;mso-wrap-distance-top:0;mso-wrap-distance-right:9pt;mso-wrap-distance-bottom:0;mso-position-horizontal:absolute;mso-position-horizontal-relative:text;mso-position-vertical:absolute;mso-position-vertical-relative:text;mso-width-percent:0;mso-height-percent:0;mso-width-relative:page;mso-height-relative:page;v-text-anchor:top" o:gfxdata="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">
                 <v:textbox>
                   <w:txbxContent>
                     <w:p>
@@ -1690,343 +1766,381 @@
                         </w:rPr>
                       </w:pPr>
                     </w:p>
-                    <w:p>
-                      <w:pPr>
-                        <w:rPr>
-                          <w:sz w:val="20"/>
-                          <w:szCs w:val="20"/>
-                        </w:rPr>
-                      </w:pPr>
-                      <w:r>
-                        <w:rPr>
-                          <w:b/>
-                          <w:i/>
-                          <w:sz w:val="20"/>
-                          <w:szCs w:val="20"/>
-                        </w:rPr>
-                        <w:t>Date d’émission</w:t>
-                      </w:r>
-                      <w:r>
-                        <w:rPr>
-                          <w:sz w:val="20"/>
-                          <w:szCs w:val="20"/>
-                        </w:rPr>
-                        <w:t xml:space="preserve"> </w:t>
-                      </w:r>
-                    </w:p>
-                    <w:p>
-                      <w:pPr>
-                        <w:rPr>
-                          <w:sz w:val="20"/>
-                          <w:szCs w:val="20"/>
-                        </w:rPr>
-                      </w:pPr>
-                      <w:r>
-                        <w:rPr>
-                          <w:b/>
-                          <w:i/>
-                          <w:sz w:val="20"/>
-                          <w:szCs w:val="20"/>
-                        </w:rPr>
-                        <w:t xml:space="preserve">N° Police      </w:t>
-                      </w:r>
-                      <w:r>
-                        <w:rPr>
-                          <w:b/>
-                          <w:i/>
-                          <w:sz w:val="20"/>
-                          <w:szCs w:val="20"/>
-                        </w:rPr>
-                        <w:tab/>
-                      </w:r>
-                      <w:r>
-                        <w:rPr>
-                          <w:b/>
-                          <w:i/>
-                          <w:sz w:val="20"/>
-                          <w:szCs w:val="20"/>
-                        </w:rPr>
-                        <w:t>{police}</w:t>
-                      </w:r>
-                      <w:r>
-                        <w:rPr>
-                          <w:sz w:val="20"/>
-                          <w:szCs w:val="20"/>
-                        </w:rPr>
-                        <w:tab/>
-                      </w:r>
-                      <w:r>
-                        <w:rPr>
-                          <w:b/>
-                          <w:sz w:val="20"/>
-                          <w:szCs w:val="20"/>
-                        </w:rPr>
-                        <w:t>Avenant</w:t>
-                      </w:r>
-                      <w:r>
-                        <w:rPr>
-                          <w:sz w:val="20"/>
-                          <w:szCs w:val="20"/>
-                        </w:rPr>
-                        <w:t xml:space="preserve"> 000</w:t>
-                      </w:r>
-                    </w:p>
-                    <w:p>
-                      <w:pPr>
-                        <w:rPr>
-                          <w:i/>
-                          <w:sz w:val="20"/>
-                          <w:szCs w:val="20"/>
-                        </w:rPr>
-                      </w:pPr>
-                      <w:r>
-                        <w:rPr>
-                          <w:b/>
-                          <w:i/>
-                          <w:sz w:val="20"/>
-                          <w:szCs w:val="20"/>
-                        </w:rPr>
-                        <w:t xml:space="preserve">Assuré(e)      </w:t>
-                      </w:r>
-                      <w:r>
-                        <w:rPr>
-                          <w:b/>
-                          <w:i/>
-                          <w:sz w:val="20"/>
-                          <w:szCs w:val="20"/>
-                        </w:rPr>
-                        <w:tab/>
-                      </w:r>
-                      <w:r>
-                        <w:rPr>
-                          <w:b/>
-                          <w:i/>
-                          <w:sz w:val="20"/>
-                          <w:szCs w:val="20"/>
-                        </w:rPr>
-                        <w:t>{names}</w:t>
-                      </w:r>
-                      <w:r>
-                        <w:rPr>
-                          <w:i/>
-                          <w:sz w:val="20"/>
-                          <w:szCs w:val="20"/>
-                        </w:rPr>
-                        <w:t xml:space="preserve"> </w:t>
-                      </w:r>
-                    </w:p>
-                    <w:p>
-                      <w:pPr>
-                        <w:rPr>
-                          <w:b/>
-                          <w:i/>
-                          <w:sz w:val="20"/>
-                          <w:szCs w:val="20"/>
-                        </w:rPr>
-                      </w:pPr>
-                      <w:r>
-                        <w:rPr>
-                          <w:b/>
-                          <w:i/>
-                          <w:sz w:val="20"/>
-                          <w:szCs w:val="20"/>
-                        </w:rPr>
-                        <w:t>Adresse Géog     :</w:t>
-                      </w:r>
-                      <w:r>
-                        <w:rPr>
-                          <w:i/>
-                          <w:sz w:val="20"/>
-                          <w:szCs w:val="20"/>
-                        </w:rPr>
-                        <w:t xml:space="preserve"> </w:t>
-                      </w:r>
-                    </w:p>
-                    <w:p>
-                      <w:pPr>
-                        <w:rPr>
-                          <w:i/>
-                          <w:sz w:val="20"/>
-                          <w:szCs w:val="20"/>
-                        </w:rPr>
-                      </w:pPr>
-                      <w:r>
-                        <w:rPr>
-                          <w:b/>
-                          <w:i/>
-                          <w:sz w:val="20"/>
-                          <w:szCs w:val="20"/>
-                        </w:rPr>
-                        <w:t>Mouvement</w:t>
-                      </w:r>
-                      <w:r>
-                        <w:rPr>
-                          <w:b/>
-                          <w:i/>
-                          <w:sz w:val="20"/>
-                          <w:szCs w:val="20"/>
-                        </w:rPr>
-                        <w:tab/>
-                      </w:r>
-                      <w:r>
-                        <w:rPr>
-                          <w:b/>
-                          <w:i/>
-                          <w:sz w:val="20"/>
-                          <w:szCs w:val="20"/>
-                        </w:rPr>
-                        <w:t>AFFAIRE NOUVELLE</w:t>
-                      </w:r>
-                    </w:p>
-                    <w:p>
-                      <w:pPr>
-                        <w:rPr>
-                          <w:i/>
-                          <w:sz w:val="20"/>
-                          <w:szCs w:val="20"/>
-                        </w:rPr>
-                      </w:pPr>
-                      <w:r>
-                        <w:rPr>
-                          <w:b/>
-                          <w:i/>
-                          <w:sz w:val="20"/>
-                          <w:szCs w:val="20"/>
-                        </w:rPr>
-                        <w:t>Catégorie</w:t>
-                      </w:r>
-                      <w:r>
-                        <w:rPr>
-                          <w:i/>
-                          <w:sz w:val="20"/>
-                          <w:szCs w:val="20"/>
-                        </w:rPr>
-                        <w:t xml:space="preserve">   </w:t>
-                      </w:r>
-                      <w:r>
-                        <w:rPr>
-                          <w:i/>
-                          <w:sz w:val="20"/>
-                          <w:szCs w:val="20"/>
-                        </w:rPr>
-                        <w:tab/>
-                        <w:t xml:space="preserve">Collective Accident </w:t>
-                      </w:r>
-                    </w:p>
-                    <w:p>
-                      <w:pPr>
-                        <w:rPr>
-                          <w:i/>
-                          <w:noProof/>
-                          <w:sz w:val="20"/>
-                          <w:szCs w:val="20"/>
-                        </w:rPr>
-                      </w:pPr>
-                      <w:r>
-                        <w:rPr>
-                          <w:b/>
-                          <w:i/>
-                          <w:sz w:val="20"/>
-                          <w:szCs w:val="20"/>
-                        </w:rPr>
-                        <w:t>Effet</w:t>
-                      </w:r>
-                      <w:r>
-                        <w:rPr>
-                          <w:b/>
-                          <w:i/>
-                          <w:sz w:val="20"/>
-                          <w:szCs w:val="20"/>
-                        </w:rPr>
-                        <w:tab/>
-                      </w:r>
-                      <w:r>
-                        <w:rPr>
-                          <w:b/>
-                          <w:i/>
-                          <w:sz w:val="20"/>
-                          <w:szCs w:val="20"/>
-                        </w:rPr>
-                        <w:tab/>
-                      </w:r>
-                      <w:r>
-                        <w:rPr>
-                          <w:b/>
-                          <w:bCs/>
-                          <w:i/>
-                          <w:noProof/>
-                          <w:sz w:val="20"/>
-                          <w:szCs w:val="20"/>
-                        </w:rPr>
-                        <w:t>{start_date}</w:t>
-                      </w:r>
-                    </w:p>
-                    <w:p>
-                      <w:pPr>
-                        <w:rPr>
-                          <w:i/>
-                          <w:sz w:val="20"/>
-                          <w:szCs w:val="20"/>
-                        </w:rPr>
-                      </w:pPr>
-                      <w:r>
-                        <w:rPr>
-                          <w:b/>
-                          <w:i/>
-                          <w:sz w:val="20"/>
-                          <w:szCs w:val="20"/>
-                        </w:rPr>
-                        <w:t xml:space="preserve">Expiration   </w:t>
-                      </w:r>
-                      <w:r>
-                        <w:rPr>
-                          <w:b/>
-                          <w:i/>
-                          <w:sz w:val="20"/>
-                          <w:szCs w:val="20"/>
-                        </w:rPr>
-                        <w:tab/>
-                      </w:r>
-                      <w:r>
-                        <w:rPr>
-                          <w:b/>
-                          <w:i/>
-                          <w:sz w:val="20"/>
-                          <w:szCs w:val="20"/>
-                        </w:rPr>
-                        <w:t>{end_date}</w:t>
-                      </w:r>
-                    </w:p>
-                    <w:p>
-                      <w:r>
-                        <w:rPr>
-                          <w:b/>
-                          <w:i/>
-                          <w:sz w:val="20"/>
-                          <w:szCs w:val="20"/>
-                        </w:rPr>
-                        <w:t>Transfert d’intérêt</w:t>
-                      </w:r>
-                      <w:r>
-                        <w:t> :</w:t>
-                      </w:r>
-                      <w:r>
-                        <w:rPr>
-                          <w:i/>
-                          <w:sz w:val="20"/>
-                          <w:szCs w:val="20"/>
-                        </w:rPr>
-                        <w:t xml:space="preserve"> </w:t>
-                      </w:r>
-                      <w:r>
-                        <w:rPr>
-                          <w:i/>
-                          <w:sz w:val="20"/>
-                          <w:szCs w:val="20"/>
-                        </w:rPr>
-                        <w:t>-----------------------------</w:t>
-                      </w:r>
-                    </w:p>
+                    <w:tbl>
+                      <w:tblPr>
+                        <w:tblStyle w:val="TableGrid"/>
+                        <w:tblW w:w="0" w:type="auto"/>
+                        <w:tblBorders>
+                          <w:top w:val="none" w:sz="0" w:space="0" w:color="auto"/>
+                          <w:left w:val="none" w:sz="0" w:space="0" w:color="auto"/>
+                          <w:bottom w:val="none" w:sz="0" w:space="0" w:color="auto"/>
+                          <w:right w:val="none" w:sz="0" w:space="0" w:color="auto"/>
+                          <w:insideH w:val="none" w:sz="0" w:space="0" w:color="auto"/>
+                          <w:insideV w:val="none" w:sz="0" w:space="0" w:color="auto"/>
+                        </w:tblBorders>
+                        <w:tblCellMar>
+                          <w:top w:w="57" w:type="dxa"/>
+                        </w:tblCellMar>
+                        <w:tblLook w:val="04A0" w:firstRow="1" w:lastRow="0" w:firstColumn="1" w:lastColumn="0" w:noHBand="0" w:noVBand="1"/>
+                      </w:tblPr>
+                      <w:tblGrid>
+                        <w:gridCol w:w="2614"/>
+                        <w:gridCol w:w="2609"/>
+                      </w:tblGrid>
+                      <w:tr>
+                        <w:tc>
+                          <w:tcPr>
+                            <w:tcW w:w="2614" w:type="dxa"/>
+                          </w:tcPr>
+                          <w:p>
+                            <w:pPr>
+                              <w:rPr>
+                                <w:b/>
+                                <w:i/>
+                                <w:sz w:val="20"/>
+                                <w:szCs w:val="20"/>
+                              </w:rPr>
+                            </w:pPr>
+                            <w:r>
+                              <w:rPr>
+                                <w:b/>
+                                <w:i/>
+                                <w:sz w:val="20"/>
+                                <w:szCs w:val="20"/>
+                              </w:rPr>
+                              <w:t>Date d’émission</w:t>
+                            </w:r>
+                          </w:p>
+                        </w:tc>
+                        <w:tc>
+                          <w:tcPr>
+                            <w:tcW w:w="2609" w:type="dxa"/>
+                          </w:tcPr>
+                          <w:p>
+                            <w:pPr>
+                              <w:rPr>
+                                <w:i/>
+                                <w:sz w:val="20"/>
+                                <w:szCs w:val="20"/>
+                              </w:rPr>
+                            </w:pPr>
+                            <w:r>
+                              <w:rPr>
+                                <w:i/>
+                                <w:sz w:val="20"/>
+                                <w:szCs w:val="20"/>
+                              </w:rPr>
+                              <w:t>: {</w:t>
+                            </w:r>
+                            <w:r>
+                              <w:rPr>
+                                <w:i/>
+                                <w:sz w:val="20"/>
+                                <w:szCs w:val="20"/>
+                              </w:rPr>
+                              <w:t>start_date</w:t>
+                            </w:r>
+                            <w:r>
+                              <w:rPr>
+                                <w:i/>
+                                <w:sz w:val="20"/>
+                                <w:szCs w:val="20"/>
+                              </w:rPr>
+                              <w:t>}</w:t>
+                            </w:r>
+                          </w:p>
+                        </w:tc>
+                      </w:tr>
+                      <w:tr>
+                        <w:tc>
+                          <w:tcPr>
+                            <w:tcW w:w="2614" w:type="dxa"/>
+                          </w:tcPr>
+                          <w:p>
+                            <w:pPr>
+                              <w:rPr>
+                                <w:b/>
+                                <w:i/>
+                                <w:sz w:val="20"/>
+                                <w:szCs w:val="20"/>
+                              </w:rPr>
+                            </w:pPr>
+                            <w:r>
+                              <w:rPr>
+                                <w:b/>
+                                <w:i/>
+                                <w:sz w:val="20"/>
+                                <w:szCs w:val="20"/>
+                              </w:rPr>
+                              <w:t>N° Police</w:t>
+                            </w:r>
+                          </w:p>
+                        </w:tc>
+                        <w:tc>
+                          <w:tcPr>
+                            <w:tcW w:w="2609" w:type="dxa"/>
+                          </w:tcPr>
+                          <w:p>
+                            <w:pPr>
+                              <w:rPr>
+                                <w:i/>
+                                <w:sz w:val="20"/>
+                                <w:szCs w:val="20"/>
+                              </w:rPr>
+                            </w:pPr>
+                            <w:r>
+                              <w:rPr>
+                                <w:i/>
+                                <w:sz w:val="20"/>
+                                <w:szCs w:val="20"/>
+                              </w:rPr>
+                              <w:t>: {police}</w:t>
+                            </w:r>
+                          </w:p>
+                        </w:tc>
+                      </w:tr>
+                      <w:tr>
+                        <w:tc>
+                          <w:tcPr>
+                            <w:tcW w:w="2614" w:type="dxa"/>
+                          </w:tcPr>
+                          <w:p>
+                            <w:pPr>
+                              <w:rPr>
+                                <w:b/>
+                                <w:i/>
+                                <w:sz w:val="20"/>
+                                <w:szCs w:val="20"/>
+                              </w:rPr>
+                            </w:pPr>
+                            <w:r>
+                              <w:rPr>
+                                <w:b/>
+                                <w:i/>
+                                <w:sz w:val="20"/>
+                                <w:szCs w:val="20"/>
+                              </w:rPr>
+                              <w:t>Assuré(e)</w:t>
+                            </w:r>
+                          </w:p>
+                        </w:tc>
+                        <w:tc>
+                          <w:tcPr>
+                            <w:tcW w:w="2609" w:type="dxa"/>
+                          </w:tcPr>
+                          <w:p>
+                            <w:pPr>
+                              <w:rPr>
+                                <w:i/>
+                                <w:sz w:val="20"/>
+                                <w:szCs w:val="20"/>
+                              </w:rPr>
+                            </w:pPr>
+                            <w:r>
+                              <w:rPr>
+                                <w:i/>
+                                <w:sz w:val="20"/>
+                                <w:szCs w:val="20"/>
+                              </w:rPr>
+                              <w:t>: {names}</w:t>
+                            </w:r>
+                          </w:p>
+                        </w:tc>
+                      </w:tr>
+                      <w:tr>
+                        <w:tc>
+                          <w:tcPr>
+                            <w:tcW w:w="2614" w:type="dxa"/>
+                          </w:tcPr>
+                          <w:p>
+                            <w:pPr>
+                              <w:rPr>
+                                <w:b/>
+                                <w:i/>
+                                <w:sz w:val="20"/>
+                                <w:szCs w:val="20"/>
+                              </w:rPr>
+                            </w:pPr>
+                            <w:r>
+                              <w:rPr>
+                                <w:b/>
+                                <w:i/>
+                                <w:sz w:val="20"/>
+                                <w:szCs w:val="20"/>
+                              </w:rPr>
+                              <w:t>Adresse Géog</w:t>
+                            </w:r>
+                          </w:p>
+                        </w:tc>
+                        <w:tc>
+                          <w:tcPr>
+                            <w:tcW w:w="2609" w:type="dxa"/>
+                          </w:tcPr>
+                          <w:p>
+                            <w:pPr>
+                              <w:rPr>
+                                <w:i/>
+                                <w:sz w:val="20"/>
+                                <w:szCs w:val="20"/>
+                              </w:rPr>
+                            </w:pPr>
+                            <w:r>
+                              <w:rPr>
+                                <w:i/>
+                                <w:sz w:val="20"/>
+                                <w:szCs w:val="20"/>
+                              </w:rPr>
+                              <w:t>: {district}</w:t>
+                            </w:r>
+                          </w:p>
+                        </w:tc>
+                      </w:tr>
+                      <w:tr>
+                        <w:tc>
+                          <w:tcPr>
+                            <w:tcW w:w="2614" w:type="dxa"/>
+                          </w:tcPr>
+                          <w:p>
+                            <w:pPr>
+                              <w:rPr>
+                                <w:b/>
+                                <w:i/>
+                                <w:sz w:val="20"/>
+                                <w:szCs w:val="20"/>
+                              </w:rPr>
+                            </w:pPr>
+                            <w:r>
+                              <w:rPr>
+                                <w:b/>
+                                <w:i/>
+                                <w:sz w:val="20"/>
+                                <w:szCs w:val="20"/>
+                              </w:rPr>
+                              <w:t>Catégorie</w:t>
+                            </w:r>
+                          </w:p>
+                        </w:tc>
+                        <w:tc>
+                          <w:tcPr>
+                            <w:tcW w:w="2609" w:type="dxa"/>
+                          </w:tcPr>
+                          <w:p>
+                            <w:pPr>
+                              <w:rPr>
+                                <w:i/>
+                                <w:sz w:val="20"/>
+                                <w:szCs w:val="20"/>
+                              </w:rPr>
+                            </w:pPr>
+                            <w:r>
+                              <w:rPr>
+                                <w:i/>
+                                <w:sz w:val="20"/>
+                                <w:szCs w:val="20"/>
+                              </w:rPr>
+                              <w:t>: Collective Accident</w:t>
+                            </w:r>
+                          </w:p>
+                        </w:tc>
+                      </w:tr>
+                      <w:tr>
+                        <w:tc>
+                          <w:tcPr>
+                            <w:tcW w:w="2614" w:type="dxa"/>
+                          </w:tcPr>
+                          <w:p>
+                            <w:pPr>
+                              <w:rPr>
+                                <w:b/>
+                                <w:i/>
+                                <w:sz w:val="20"/>
+                                <w:szCs w:val="20"/>
+                              </w:rPr>
+                            </w:pPr>
+                            <w:r>
+                              <w:rPr>
+                                <w:b/>
+                                <w:i/>
+                                <w:sz w:val="20"/>
+                                <w:szCs w:val="20"/>
+                              </w:rPr>
+                              <w:t>Effet</w:t>
+                            </w:r>
+                          </w:p>
+                        </w:tc>
+                        <w:tc>
+                          <w:tcPr>
+                            <w:tcW w:w="2609" w:type="dxa"/>
+                          </w:tcPr>
+                          <w:p>
+                            <w:pPr>
+                              <w:rPr>
+                                <w:i/>
+                                <w:sz w:val="20"/>
+                                <w:szCs w:val="20"/>
+                              </w:rPr>
+                            </w:pPr>
+                            <w:r>
+                              <w:rPr>
+                                <w:i/>
+                                <w:sz w:val="20"/>
+                                <w:szCs w:val="20"/>
+                              </w:rPr>
+                              <w:t>: {start_date}</w:t>
+                            </w:r>
+                          </w:p>
+                        </w:tc>
+                      </w:tr>
+                      <w:tr>
+                        <w:tc>
+                          <w:tcPr>
+                            <w:tcW w:w="2614" w:type="dxa"/>
+                          </w:tcPr>
+                          <w:p>
+                            <w:pPr>
+                              <w:rPr>
+                                <w:b/>
+                                <w:i/>
+                                <w:sz w:val="20"/>
+                                <w:szCs w:val="20"/>
+                              </w:rPr>
+                            </w:pPr>
+                            <w:r>
+                              <w:rPr>
+                                <w:b/>
+                                <w:i/>
+                                <w:sz w:val="20"/>
+                                <w:szCs w:val="20"/>
+                              </w:rPr>
+                              <w:t>Expiration</w:t>
+                            </w:r>
+                          </w:p>
+                        </w:tc>
+                        <w:tc>
+                          <w:tcPr>
+                            <w:tcW w:w="2609" w:type="dxa"/>
+                          </w:tcPr>
+                          <w:p>
+                            <w:pPr>
+                              <w:rPr>
+                                <w:i/>
+                                <w:sz w:val="20"/>
+                                <w:szCs w:val="20"/>
+                              </w:rPr>
+                            </w:pPr>
+                            <w:r>
+                              <w:rPr>
+                                <w:i/>
+                                <w:sz w:val="20"/>
+                                <w:szCs w:val="20"/>
+                              </w:rPr>
+                              <w:t>: {end_date}</w:t>
+                            </w:r>
+                          </w:p>
+                        </w:tc>
+                      </w:tr>
+                    </w:tbl>
+                    <w:p/>
                   </w:txbxContent>
                 </v:textbox>
               </v:shape>
@@ -2075,20 +2189,36 @@
     </w:p>
     <w:p>
       <w:pPr>
-        <w:rPr>
-          <w:rFonts w:ascii="Arial" w:hAnsi="Arial" w:cs="Arial"/>
+        <w:jc w:val="center"/>
+        <w:rPr>
+          <w:rFonts w:ascii="Arial Narrow" w:hAnsi="Arial Narrow"/>
           <w:b/>
+          <w:sz w:val="28"/>
+          <w:szCs w:val="28"/>
           <w:u w:val="single"/>
         </w:rPr>
       </w:pPr>
       <w:r>
         <w:rPr>
-          <w:rFonts w:ascii="Arial" w:hAnsi="Arial" w:cs="Arial"/>
+          <w:rFonts w:ascii="Arial Narrow" w:hAnsi="Arial Narrow"/>
           <w:b/>
+          <w:sz w:val="28"/>
+          <w:szCs w:val="28"/>
           <w:u w:val="single"/>
         </w:rPr>
         <w:t>Garanties</w:t>
       </w:r>
+    </w:p>
+    <w:p>
+      <w:pPr>
+        <w:rPr>
+          <w:rFonts w:ascii="Arial Narrow" w:hAnsi="Arial Narrow"/>
+          <w:b/>
+          <w:sz w:val="28"/>
+          <w:szCs w:val="28"/>
+          <w:u w:val="single"/>
+        </w:rPr>
+      </w:pPr>
     </w:p>
     <w:tbl>
       <w:tblPr>
@@ -2106,34 +2236,35 @@
         <w:tblLook w:val="04A0" w:firstRow="1" w:lastRow="0" w:firstColumn="1" w:lastColumn="0" w:noHBand="0" w:noVBand="1"/>
       </w:tblPr>
       <w:tblGrid>
-        <w:gridCol w:w="5359"/>
-        <w:gridCol w:w="1725"/>
-        <w:gridCol w:w="1414"/>
-        <w:gridCol w:w="2134"/>
+        <w:gridCol w:w="3664"/>
+        <w:gridCol w:w="1128"/>
+        <w:gridCol w:w="2126"/>
+        <w:gridCol w:w="1984"/>
+        <w:gridCol w:w="1730"/>
       </w:tblGrid>
       <w:tr>
         <w:trPr>
-          <w:trHeight w:val="308"/>
+          <w:trHeight w:val="336"/>
         </w:trPr>
         <w:tc>
           <w:tcPr>
-            <w:tcW w:w="5359" w:type="dxa"/>
+            <w:tcW w:w="3664" w:type="dxa"/>
           </w:tcPr>
           <w:p>
             <w:pPr>
               <w:rPr>
                 <w:rFonts w:ascii="Arial" w:hAnsi="Arial" w:cs="Arial"/>
                 <w:b/>
-                <w:sz w:val="20"/>
-                <w:szCs w:val="20"/>
+                <w:sz w:val="18"/>
+                <w:szCs w:val="18"/>
               </w:rPr>
             </w:pPr>
             <w:r>
               <w:rPr>
                 <w:rFonts w:ascii="Arial" w:hAnsi="Arial" w:cs="Arial"/>
                 <w:b/>
-                <w:sz w:val="20"/>
-                <w:szCs w:val="20"/>
+                <w:sz w:val="18"/>
+                <w:szCs w:val="18"/>
               </w:rPr>
               <w:t>Garantie</w:t>
             </w:r>
@@ -2141,80 +2272,133 @@
         </w:tc>
         <w:tc>
           <w:tcPr>
-            <w:tcW w:w="1725" w:type="dxa"/>
+            <w:tcW w:w="1128" w:type="dxa"/>
           </w:tcPr>
           <w:p>
             <w:pPr>
               <w:rPr>
                 <w:rFonts w:ascii="Arial" w:hAnsi="Arial" w:cs="Arial"/>
                 <w:b/>
-                <w:sz w:val="20"/>
-                <w:szCs w:val="20"/>
+                <w:sz w:val="18"/>
+                <w:szCs w:val="18"/>
               </w:rPr>
             </w:pPr>
             <w:r>
               <w:rPr>
                 <w:rFonts w:ascii="Arial" w:hAnsi="Arial" w:cs="Arial"/>
                 <w:b/>
-                <w:sz w:val="20"/>
-                <w:szCs w:val="20"/>
+                <w:sz w:val="18"/>
+                <w:szCs w:val="18"/>
               </w:rPr>
-              <w:t>Capital</w:t>
+              <w:t>Nombre d’assurés</w:t>
             </w:r>
           </w:p>
         </w:tc>
         <w:tc>
           <w:tcPr>
-            <w:tcW w:w="1414" w:type="dxa"/>
+            <w:tcW w:w="2126" w:type="dxa"/>
           </w:tcPr>
           <w:p>
             <w:pPr>
               <w:rPr>
                 <w:rFonts w:ascii="Arial" w:hAnsi="Arial" w:cs="Arial"/>
                 <w:b/>
-                <w:sz w:val="20"/>
-                <w:szCs w:val="20"/>
+                <w:sz w:val="18"/>
+                <w:szCs w:val="18"/>
               </w:rPr>
             </w:pPr>
             <w:r>
               <w:rPr>
                 <w:rFonts w:ascii="Arial" w:hAnsi="Arial" w:cs="Arial"/>
                 <w:b/>
-                <w:sz w:val="20"/>
-                <w:szCs w:val="20"/>
+                <w:sz w:val="18"/>
+                <w:szCs w:val="18"/>
               </w:rPr>
-              <w:t>Franc</w:t>
+              <w:t>Capital total</w:t>
             </w:r>
+          </w:p>
+          <w:p>
+            <w:pPr>
+              <w:rPr>
+                <w:rFonts w:ascii="Arial" w:hAnsi="Arial" w:cs="Arial"/>
+                <w:b/>
+                <w:sz w:val="18"/>
+                <w:szCs w:val="18"/>
+              </w:rPr>
+            </w:pPr>
             <w:r>
               <w:rPr>
                 <w:rFonts w:ascii="Arial" w:hAnsi="Arial" w:cs="Arial"/>
                 <w:b/>
-                <w:sz w:val="20"/>
-                <w:szCs w:val="20"/>
+                <w:sz w:val="18"/>
+                <w:szCs w:val="18"/>
               </w:rPr>
-              <w:t>hise</w:t>
+              <w:t>assuré</w:t>
             </w:r>
           </w:p>
         </w:tc>
         <w:tc>
           <w:tcPr>
-            <w:tcW w:w="2134" w:type="dxa"/>
+            <w:tcW w:w="1984" w:type="dxa"/>
           </w:tcPr>
           <w:p>
             <w:pPr>
               <w:rPr>
                 <w:rFonts w:ascii="Arial" w:hAnsi="Arial" w:cs="Arial"/>
                 <w:b/>
-                <w:sz w:val="20"/>
-                <w:szCs w:val="20"/>
+                <w:sz w:val="18"/>
+                <w:szCs w:val="18"/>
               </w:rPr>
             </w:pPr>
             <w:r>
               <w:rPr>
                 <w:rFonts w:ascii="Arial" w:hAnsi="Arial" w:cs="Arial"/>
                 <w:b/>
-                <w:sz w:val="20"/>
-                <w:szCs w:val="20"/>
+                <w:sz w:val="18"/>
+                <w:szCs w:val="18"/>
+              </w:rPr>
+              <w:t>Capital assuré</w:t>
+            </w:r>
+          </w:p>
+          <w:p>
+            <w:pPr>
+              <w:rPr>
+                <w:rFonts w:ascii="Arial" w:hAnsi="Arial" w:cs="Arial"/>
+                <w:b/>
+                <w:sz w:val="18"/>
+                <w:szCs w:val="18"/>
+              </w:rPr>
+            </w:pPr>
+            <w:r>
+              <w:rPr>
+                <w:rFonts w:ascii="Arial" w:hAnsi="Arial" w:cs="Arial"/>
+                <w:b/>
+                <w:sz w:val="18"/>
+                <w:szCs w:val="18"/>
+              </w:rPr>
+              <w:t>par Individu</w:t>
+            </w:r>
+          </w:p>
+        </w:tc>
+        <w:tc>
+          <w:tcPr>
+            <w:tcW w:w="1730" w:type="dxa"/>
+          </w:tcPr>
+          <w:p>
+            <w:pPr>
+              <w:rPr>
+                <w:rFonts w:ascii="Arial" w:hAnsi="Arial" w:cs="Arial"/>
+                <w:b/>
+                <w:sz w:val="18"/>
+                <w:szCs w:val="18"/>
+              </w:rPr>
+            </w:pPr>
+            <w:r>
+              <w:rPr>
+                <w:rFonts w:ascii="Arial" w:hAnsi="Arial" w:cs="Arial"/>
+                <w:b/>
+                <w:sz w:val="18"/>
+                <w:szCs w:val="18"/>
               </w:rPr>
               <w:t>Prime Nette</w:t>
             </w:r>
@@ -2223,23 +2407,25 @@
       </w:tr>
       <w:tr>
         <w:trPr>
-          <w:trHeight w:val="385"/>
+          <w:trHeight w:val="528"/>
         </w:trPr>
         <w:tc>
           <w:tcPr>
-            <w:tcW w:w="5359" w:type="dxa"/>
+            <w:tcW w:w="3664" w:type="dxa"/>
           </w:tcPr>
           <w:p>
             <w:pPr>
               <w:rPr>
-                <w:rFonts w:ascii="Arial" w:hAnsi="Arial" w:cs="Arial"/>
+                <w:bCs/>
+                <w:i/>
                 <w:sz w:val="20"/>
                 <w:szCs w:val="20"/>
               </w:rPr>
             </w:pPr>
             <w:r>
               <w:rPr>
-                <w:rFonts w:ascii="Arial" w:hAnsi="Arial" w:cs="Arial"/>
+                <w:bCs/>
+                <w:i/>
                 <w:sz w:val="20"/>
                 <w:szCs w:val="20"/>
               </w:rPr>
@@ -2249,24 +2435,47 @@
         </w:tc>
         <w:tc>
           <w:tcPr>
-            <w:tcW w:w="1725" w:type="dxa"/>
+            <w:tcW w:w="1128" w:type="dxa"/>
           </w:tcPr>
           <w:p>
             <w:pPr>
               <w:jc w:val="right"/>
               <w:rPr>
-                <w:rFonts w:ascii="Arial" w:hAnsi="Arial" w:cs="Arial"/>
+                <w:bCs/>
                 <w:i/>
-                <w:iCs/>
                 <w:sz w:val="20"/>
                 <w:szCs w:val="20"/>
               </w:rPr>
             </w:pPr>
             <w:r>
               <w:rPr>
-                <w:rFonts w:ascii="Arial" w:hAnsi="Arial" w:cs="Arial"/>
+                <w:bCs/>
                 <w:i/>
-                <w:iCs/>
+                <w:sz w:val="20"/>
+                <w:szCs w:val="20"/>
+              </w:rPr>
+              <w:t>{no_insured}</w:t>
+            </w:r>
+          </w:p>
+        </w:tc>
+        <w:tc>
+          <w:tcPr>
+            <w:tcW w:w="2126" w:type="dxa"/>
+          </w:tcPr>
+          <w:p>
+            <w:pPr>
+              <w:jc w:val="right"/>
+              <w:rPr>
+                <w:bCs/>
+                <w:i/>
+                <w:sz w:val="20"/>
+                <w:szCs w:val="20"/>
+              </w:rPr>
+            </w:pPr>
+            <w:r>
+              <w:rPr>
+                <w:bCs/>
+                <w:i/>
                 <w:sz w:val="20"/>
                 <w:szCs w:val="20"/>
               </w:rPr>
@@ -2276,35 +2485,46 @@
         </w:tc>
         <w:tc>
           <w:tcPr>
-            <w:tcW w:w="1414" w:type="dxa"/>
+            <w:tcW w:w="1984" w:type="dxa"/>
           </w:tcPr>
           <w:p>
             <w:pPr>
               <w:jc w:val="right"/>
               <w:rPr>
-                <w:rFonts w:ascii="Arial" w:hAnsi="Arial" w:cs="Arial"/>
-                <w:sz w:val="20"/>
-                <w:szCs w:val="20"/>
-              </w:rPr>
-            </w:pPr>
-          </w:p>
-        </w:tc>
-        <w:tc>
-          <w:tcPr>
-            <w:tcW w:w="2134" w:type="dxa"/>
-          </w:tcPr>
-          <w:p>
-            <w:pPr>
-              <w:jc w:val="right"/>
-              <w:rPr>
-                <w:rFonts w:ascii="Arial" w:hAnsi="Arial" w:cs="Arial"/>
+                <w:bCs/>
+                <w:i/>
                 <w:sz w:val="20"/>
                 <w:szCs w:val="20"/>
               </w:rPr>
             </w:pPr>
             <w:r>
               <w:rPr>
-                <w:rFonts w:ascii="Arial" w:hAnsi="Arial" w:cs="Arial"/>
+                <w:bCs/>
+                <w:i/>
+                <w:sz w:val="20"/>
+                <w:szCs w:val="20"/>
+              </w:rPr>
+              <w:t>{sum_insured_p}</w:t>
+            </w:r>
+          </w:p>
+        </w:tc>
+        <w:tc>
+          <w:tcPr>
+            <w:tcW w:w="1730" w:type="dxa"/>
+          </w:tcPr>
+          <w:p>
+            <w:pPr>
+              <w:jc w:val="center"/>
+              <w:rPr>
+                <w:bCs/>
+                <w:i/>
+                <w:sz w:val="20"/>
+                <w:szCs w:val="20"/>
+              </w:rPr>
+            </w:pPr>
+            <w:r>
+              <w:rPr>
+                <w:bCs/>
                 <w:i/>
                 <w:sz w:val="20"/>
                 <w:szCs w:val="20"/>
@@ -2336,47 +2556,67 @@
         <w:rPr>
           <w:rFonts w:ascii="Arial" w:hAnsi="Arial" w:cs="Arial"/>
         </w:rPr>
-        <w:t xml:space="preserve">                                                          </w:t>
+        <w:t xml:space="preserve">                                                     </w:t>
+      </w:r>
+      <w:r>
+        <w:rPr>
+          <w:rFonts w:ascii="Arial" w:hAnsi="Arial" w:cs="Arial"/>
+          <w:sz w:val="20"/>
+          <w:szCs w:val="20"/>
+        </w:rPr>
+        <w:t xml:space="preserve">   </w:t>
       </w:r>
       <w:r>
         <w:rPr>
           <w:rFonts w:ascii="Arial" w:hAnsi="Arial" w:cs="Arial"/>
           <w:b/>
-        </w:rPr>
-        <w:t>Total à Payer :</w:t>
+          <w:sz w:val="18"/>
+          <w:szCs w:val="18"/>
+        </w:rPr>
+        <w:t>Total à Payer pour</w:t>
       </w:r>
       <w:r>
         <w:rPr>
           <w:rFonts w:ascii="Arial" w:hAnsi="Arial" w:cs="Arial"/>
           <w:b/>
-        </w:rPr>
-        <w:t xml:space="preserve"> </w:t>
+          <w:sz w:val="18"/>
+          <w:szCs w:val="18"/>
+        </w:rPr>
+        <w:t xml:space="preserve"> {total_premium}</w:t>
       </w:r>
       <w:r>
         <w:rPr>
           <w:rFonts w:ascii="Arial" w:hAnsi="Arial" w:cs="Arial"/>
           <w:b/>
-        </w:rPr>
-        <w:t>{total_premium}</w:t>
+          <w:sz w:val="18"/>
+          <w:szCs w:val="18"/>
+        </w:rPr>
+        <w:t xml:space="preserve"> d’Assurées : </w:t>
+      </w:r>
+      <w:r>
+        <w:rPr>
+          <w:rFonts w:ascii="Arial" w:hAnsi="Arial" w:cs="Arial"/>
+          <w:b/>
+          <w:sz w:val="18"/>
+          <w:szCs w:val="18"/>
+        </w:rPr>
+        <w:t>{no_insured}</w:t>
       </w:r>
     </w:p>
     <w:p>
       <w:pPr>
-        <w:jc w:val="right"/>
         <w:rPr>
           <w:rFonts w:ascii="Arial" w:hAnsi="Arial" w:cs="Arial"/>
           <w:b/>
         </w:rPr>
       </w:pPr>
-    </w:p>
-    <w:p>
-      <w:pPr>
-        <w:jc w:val="right"/>
+      <w:r>
         <w:rPr>
           <w:rFonts w:ascii="Arial" w:hAnsi="Arial" w:cs="Arial"/>
           <w:b/>
         </w:rPr>
-      </w:pPr>
+        <w:br w:type="page"/>
+      </w:r>
     </w:p>
     <w:p>
       <w:pPr>
@@ -2386,220 +2626,6 @@
         <w:rPr>
           <w:rFonts w:ascii="Arial" w:hAnsi="Arial" w:cs="Arial"/>
           <w:b/>
-        </w:rPr>
-      </w:pPr>
-    </w:p>
-    <w:p>
-      <w:pPr>
-        <w:tabs>
-          <w:tab w:val="left" w:pos="1116"/>
-        </w:tabs>
-        <w:rPr>
-          <w:rFonts w:ascii="Arial" w:hAnsi="Arial" w:cs="Arial"/>
-          <w:b/>
-        </w:rPr>
-      </w:pPr>
-    </w:p>
-    <w:p>
-      <w:pPr>
-        <w:tabs>
-          <w:tab w:val="left" w:pos="1116"/>
-        </w:tabs>
-        <w:rPr>
-          <w:rFonts w:ascii="Arial" w:hAnsi="Arial" w:cs="Arial"/>
-          <w:b/>
-        </w:rPr>
-      </w:pPr>
-    </w:p>
-    <w:p>
-      <w:pPr>
-        <w:tabs>
-          <w:tab w:val="left" w:pos="1116"/>
-        </w:tabs>
-        <w:rPr>
-          <w:rFonts w:ascii="Arial" w:hAnsi="Arial" w:cs="Arial"/>
-          <w:b/>
-        </w:rPr>
-      </w:pPr>
-    </w:p>
-    <w:p>
-      <w:pPr>
-        <w:tabs>
-          <w:tab w:val="left" w:pos="1116"/>
-        </w:tabs>
-        <w:rPr>
-          <w:rFonts w:ascii="Arial" w:hAnsi="Arial" w:cs="Arial"/>
-          <w:b/>
-        </w:rPr>
-      </w:pPr>
-    </w:p>
-    <w:p>
-      <w:pPr>
-        <w:tabs>
-          <w:tab w:val="left" w:pos="1116"/>
-        </w:tabs>
-        <w:rPr>
-          <w:rFonts w:ascii="Arial" w:hAnsi="Arial" w:cs="Arial"/>
-          <w:b/>
-        </w:rPr>
-      </w:pPr>
-    </w:p>
-    <w:p>
-      <w:pPr>
-        <w:tabs>
-          <w:tab w:val="left" w:pos="1116"/>
-        </w:tabs>
-        <w:rPr>
-          <w:rFonts w:ascii="Arial" w:hAnsi="Arial" w:cs="Arial"/>
-          <w:b/>
-        </w:rPr>
-      </w:pPr>
-    </w:p>
-    <w:p>
-      <w:pPr>
-        <w:tabs>
-          <w:tab w:val="left" w:pos="1116"/>
-        </w:tabs>
-        <w:rPr>
-          <w:rFonts w:ascii="Arial" w:hAnsi="Arial" w:cs="Arial"/>
-          <w:b/>
-        </w:rPr>
-      </w:pPr>
-    </w:p>
-    <w:p>
-      <w:pPr>
-        <w:tabs>
-          <w:tab w:val="left" w:pos="1116"/>
-        </w:tabs>
-        <w:rPr>
-          <w:rFonts w:ascii="Arial" w:hAnsi="Arial" w:cs="Arial"/>
-          <w:b/>
-        </w:rPr>
-      </w:pPr>
-    </w:p>
-    <w:p>
-      <w:pPr>
-        <w:tabs>
-          <w:tab w:val="left" w:pos="1116"/>
-        </w:tabs>
-        <w:rPr>
-          <w:rFonts w:ascii="Arial" w:hAnsi="Arial" w:cs="Arial"/>
-          <w:b/>
-        </w:rPr>
-      </w:pPr>
-    </w:p>
-    <w:p>
-      <w:pPr>
-        <w:tabs>
-          <w:tab w:val="left" w:pos="1116"/>
-        </w:tabs>
-        <w:rPr>
-          <w:rFonts w:ascii="Arial" w:hAnsi="Arial" w:cs="Arial"/>
-          <w:b/>
-        </w:rPr>
-      </w:pPr>
-    </w:p>
-    <w:p>
-      <w:pPr>
-        <w:tabs>
-          <w:tab w:val="left" w:pos="1116"/>
-        </w:tabs>
-        <w:rPr>
-          <w:rFonts w:ascii="Arial" w:hAnsi="Arial" w:cs="Arial"/>
-          <w:b/>
-        </w:rPr>
-      </w:pPr>
-    </w:p>
-    <w:p>
-      <w:pPr>
-        <w:tabs>
-          <w:tab w:val="left" w:pos="1116"/>
-        </w:tabs>
-        <w:rPr>
-          <w:rFonts w:ascii="Arial" w:hAnsi="Arial" w:cs="Arial"/>
-          <w:b/>
-        </w:rPr>
-      </w:pPr>
-    </w:p>
-    <w:p>
-      <w:pPr>
-        <w:tabs>
-          <w:tab w:val="left" w:pos="1116"/>
-        </w:tabs>
-        <w:rPr>
-          <w:rFonts w:ascii="Arial" w:hAnsi="Arial" w:cs="Arial"/>
-          <w:b/>
-        </w:rPr>
-      </w:pPr>
-    </w:p>
-    <w:p>
-      <w:pPr>
-        <w:tabs>
-          <w:tab w:val="left" w:pos="1116"/>
-        </w:tabs>
-        <w:rPr>
-          <w:rFonts w:ascii="Arial" w:hAnsi="Arial" w:cs="Arial"/>
-          <w:b/>
-        </w:rPr>
-      </w:pPr>
-    </w:p>
-    <w:p>
-      <w:pPr>
-        <w:tabs>
-          <w:tab w:val="left" w:pos="1116"/>
-        </w:tabs>
-        <w:rPr>
-          <w:rFonts w:ascii="Arial" w:hAnsi="Arial" w:cs="Arial"/>
-          <w:b/>
-          <w:u w:val="single"/>
-        </w:rPr>
-      </w:pPr>
-    </w:p>
-    <w:p>
-      <w:pPr>
-        <w:tabs>
-          <w:tab w:val="left" w:pos="1116"/>
-        </w:tabs>
-        <w:rPr>
-          <w:rFonts w:ascii="Arial" w:hAnsi="Arial" w:cs="Arial"/>
-          <w:b/>
-          <w:u w:val="single"/>
-        </w:rPr>
-      </w:pPr>
-    </w:p>
-    <w:p>
-      <w:pPr>
-        <w:tabs>
-          <w:tab w:val="left" w:pos="1116"/>
-        </w:tabs>
-        <w:rPr>
-          <w:rFonts w:ascii="Arial" w:hAnsi="Arial" w:cs="Arial"/>
-          <w:b/>
-          <w:u w:val="single"/>
-        </w:rPr>
-      </w:pPr>
-    </w:p>
-    <w:p>
-      <w:pPr>
-        <w:tabs>
-          <w:tab w:val="left" w:pos="1116"/>
-        </w:tabs>
-        <w:rPr>
-          <w:rFonts w:ascii="Arial" w:hAnsi="Arial" w:cs="Arial"/>
-          <w:b/>
-          <w:u w:val="single"/>
-        </w:rPr>
-      </w:pPr>
-    </w:p>
-    <w:p>
-      <w:pPr>
-        <w:tabs>
-          <w:tab w:val="left" w:pos="1116"/>
-        </w:tabs>
-        <w:rPr>
-          <w:rFonts w:ascii="Arial" w:hAnsi="Arial" w:cs="Arial"/>
-          <w:b/>
-          <w:u w:val="single"/>
         </w:rPr>
       </w:pPr>
     </w:p>
@@ -2626,6 +2652,7 @@
       <w:r>
         <w:t xml:space="preserve">Le souscripteur : </w:t>
       </w:r>
+      <w:bookmarkStart w:id="0" w:name="_Hlk197527286"/>
       <w:r>
         <w:rPr>
           <w:b/>
@@ -2633,6 +2660,7 @@
         </w:rPr>
         <w:t>{names}</w:t>
       </w:r>
+      <w:bookmarkEnd w:id="0"/>
     </w:p>
     <w:p>
       <w:pPr>
@@ -2643,7 +2671,6 @@
         <w:jc w:val="both"/>
       </w:pPr>
       <w:r>
-        <w:lastRenderedPageBreak/>
         <w:t xml:space="preserve">L’assureur : </w:t>
       </w:r>
       <w:r>
@@ -2778,7 +2805,6 @@
         <w:rPr>
           <w:b/>
           <w:i/>
-          <w:u w:val="single"/>
         </w:rPr>
       </w:pPr>
       <w:r>
@@ -2786,31 +2812,26 @@
           <w:b/>
           <w:i/>
         </w:rPr>
-        <w:t>GROUPE:</w:t>
+        <w:t>ACTIVITÉ</w:t>
       </w:r>
       <w:r>
         <w:rPr>
           <w:b/>
           <w:i/>
         </w:rPr>
-        <w:t xml:space="preserve"> {title_project}</w:t>
-      </w:r>
-      <w:r>
-        <w:rPr>
-          <w:rFonts w:ascii="Arial" w:hAnsi="Arial" w:cs="Arial"/>
-          <w:sz w:val="20"/>
-          <w:szCs w:val="20"/>
-        </w:rPr>
-        <w:t xml:space="preserve"> </w:t>
+        <w:t xml:space="preserve">: </w:t>
+      </w:r>
+      <w:r>
+        <w:rPr>
+          <w:b/>
+          <w:i/>
+        </w:rPr>
+        <w:t>{title_project}</w:t>
       </w:r>
     </w:p>
     <w:p>
       <w:pPr>
         <w:jc w:val="both"/>
-        <w:rPr>
-          <w:b/>
-          <w:i/>
-        </w:rPr>
       </w:pPr>
     </w:p>
     <w:p>
@@ -3009,6 +3030,9 @@
       </w:r>
       <w:r>
         <w:t>.</w:t>
+      </w:r>
+      <w:r>
+        <w:t xml:space="preserve"> En cas d’incapacité permanente, l’indemnité due est la proportion de la somme assurée pour incapacité permanente selon le pourcentage d’incapacité évalué par un médecin agrée.</w:t>
       </w:r>
     </w:p>
     <w:p>
@@ -3099,11 +3123,16 @@
         </w:rPr>
         <w:t xml:space="preserve"> </w:t>
       </w:r>
+      <w:bookmarkStart w:id="1" w:name="_Hlk197527345"/>
       <w:r>
         <w:rPr>
           <w:b/>
         </w:rPr>
-        <w:t>{start_date}</w:t>
+        <w:t xml:space="preserve">{start_date} </w:t>
+      </w:r>
+      <w:bookmarkEnd w:id="1"/>
+      <w:r>
+        <w:t>au</w:t>
       </w:r>
       <w:r>
         <w:rPr>
@@ -3112,29 +3141,29 @@
         <w:t xml:space="preserve"> </w:t>
       </w:r>
       <w:r>
-        <w:t>au</w:t>
-      </w:r>
-      <w:r>
         <w:rPr>
           <w:b/>
         </w:rPr>
-        <w:t xml:space="preserve"> </w:t>
+        <w:t>{end_date}</w:t>
       </w:r>
       <w:r>
         <w:rPr>
           <w:b/>
+          <w:bCs/>
+        </w:rPr>
+        <w:t>.</w:t>
+      </w:r>
+      <w:r>
+        <w:t xml:space="preserve"> Il expirera de plein droit et sans autre avis le </w:t>
+      </w:r>
+      <w:bookmarkStart w:id="2" w:name="_Hlk197527387"/>
+      <w:r>
+        <w:rPr>
+          <w:b/>
         </w:rPr>
         <w:t>{end_date}</w:t>
       </w:r>
-      <w:r>
-        <w:t xml:space="preserve"> Il expirera de plein droit et sans autre avis le </w:t>
-      </w:r>
-      <w:r>
-        <w:rPr>
-          <w:b/>
-        </w:rPr>
-        <w:t>{end_date}</w:t>
-      </w:r>
+      <w:bookmarkEnd w:id="2"/>
       <w:r>
         <w:t xml:space="preserve">. Il pourra cependant être renouvelé sur demande de l'assuré.    </w:t>
       </w:r>
@@ -3175,6 +3204,10 @@
     <w:p>
       <w:pPr>
         <w:jc w:val="both"/>
+        <w:rPr>
+          <w:sz w:val="16"/>
+          <w:szCs w:val="16"/>
+        </w:rPr>
       </w:pPr>
     </w:p>
     <w:p>
@@ -3266,15 +3299,24 @@
           <w:sz w:val="22"/>
           <w:szCs w:val="22"/>
         </w:rPr>
-        <w:t>Fait à SIEGE KIGALI, le</w:t>
+        <w:t>Fait à SIEGE KIGALI</w:t>
       </w:r>
       <w:r>
         <w:rPr>
           <w:sz w:val="22"/>
           <w:szCs w:val="22"/>
         </w:rPr>
-        <w:t xml:space="preserve"> {current_date}</w:t>
-      </w:r>
+        <w:t xml:space="preserve"> </w:t>
+      </w:r>
+      <w:bookmarkStart w:id="3" w:name="_Hlk197527401"/>
+      <w:r>
+        <w:rPr>
+          <w:sz w:val="22"/>
+          <w:szCs w:val="22"/>
+        </w:rPr>
+        <w:t>{current_date}</w:t>
+      </w:r>
+      <w:bookmarkEnd w:id="3"/>
     </w:p>
     <w:p>
       <w:pPr>
@@ -3314,6 +3356,7 @@
         <w:rPr>
           <w:b/>
         </w:rPr>
+        <w:lastRenderedPageBreak/>
         <w:t>Le Souscripteur</w:t>
       </w:r>
       <w:r>
@@ -3361,9 +3404,14 @@
       </w:r>
     </w:p>
     <w:sectPr>
-      <w:footerReference w:type="default" r:id="rId8"/>
+      <w:headerReference w:type="even" r:id="rId8"/>
+      <w:headerReference w:type="default" r:id="rId9"/>
+      <w:footerReference w:type="even" r:id="rId10"/>
+      <w:footerReference w:type="default" r:id="rId11"/>
+      <w:headerReference w:type="first" r:id="rId12"/>
+      <w:footerReference w:type="first" r:id="rId13"/>
       <w:pgSz w:w="11906" w:h="16838"/>
-      <w:pgMar w:top="1418" w:right="1412" w:bottom="1412" w:left="1412" w:header="709" w:footer="709" w:gutter="0"/>
+      <w:pgMar w:top="1418" w:right="1412" w:bottom="1412" w:left="1412" w:header="1" w:footer="709" w:gutter="0"/>
       <w:cols w:space="708"/>
       <w:docGrid w:linePitch="360"/>
     </w:sectPr>
@@ -3372,7 +3420,7 @@
 </file>
 
 <file path=word/endnotes.xml><?xml version="1.0" encoding="utf-8"?>
-<w:endnotes xmlns:wpc="http://schemas.microsoft.com/office/word/2010/wordprocessingCanvas" xmlns:cx="http://schemas.microsoft.com/office/drawing/2014/chartex" xmlns:cx1="http://schemas.microsoft.com/office/drawing/2015/9/8/chartex" xmlns:cx2="http://schemas.microsoft.com/office/drawing/2015/10/21/chartex" xmlns:cx3="http://schemas.microsoft.com/office/drawing/2016/5/9/chartex" xmlns:cx4="http://schemas.microsoft.com/office/drawing/2016/5/10/chartex" xmlns:cx5="http://schemas.microsoft.com/office/drawing/2016/5/11/chartex" xmlns:cx6="http://schemas.microsoft.com/office/drawing/2016/5/12/chartex" xmlns:cx7="http://schemas.microsoft.com/office/drawing/2016/5/13/chartex" xmlns:cx8="http://schemas.microsoft.com/office/drawing/2016/5/14/chartex" xmlns:mc="http://schemas.openxmlformats.org/markup-compatibility/2006" xmlns:aink="http://schemas.microsoft.com/office/drawing/2016/ink" xmlns:am3d="http://schemas.microsoft.com/office/drawing/2017/model3d" xmlns:o="urn:schemas-microsoft-com:office:office" xmlns:oel="http://schemas.microsoft.com/office/2019/extlst" xmlns:r="http://schemas.openxmlformats.org/officeDocument/2006/relationships" xmlns:m="http://schemas.openxmlformats.org/officeDocument/2006/math" xmlns:v="urn:schemas-microsoft-com:vml" xmlns:wp14="http://schemas.microsoft.com/office/word/2010/wordprocessingDrawing" xmlns:wp="http://schemas.openxmlformats.org/drawingml/2006/wordprocessingDrawing" xmlns:w10="urn:schemas-microsoft-com:office:word" xmlns:w="http://schemas.openxmlformats.org/wordprocessingml/2006/main" xmlns:w14="http://schemas.microsoft.com/office/word/2010/wordml" xmlns:w15="http://schemas.microsoft.com/office/word/2012/wordml" xmlns:w16cex="http://schemas.microsoft.com/office/word/2018/wordml/cex" xmlns:w16cid="http://schemas.microsoft.com/office/word/2016/wordml/cid" xmlns:w16="http://schemas.microsoft.com/office/word/2018/wordml" xmlns:w16du="http://schemas.microsoft.com/office/word/2023/wordml/word16du" xmlns:w16sdtdh="http://schemas.microsoft.com/office/word/2020/wordml/sdtdatahash" xmlns:w16se="http://schemas.microsoft.com/office/word/2015/wordml/symex" xmlns:wpg="http://schemas.microsoft.com/office/word/2010/wordprocessingGroup" xmlns:wpi="http://schemas.microsoft.com/office/word/2010/wordprocessingInk" xmlns:wne="http://schemas.microsoft.com/office/word/2006/wordml" xmlns:wps="http://schemas.microsoft.com/office/word/2010/wordprocessingShape" mc:Ignorable="w14 w15 w16se w16cid w16 w16cex w16sdtdh w16du wp14">
+<w:endnotes xmlns:wpc="http://schemas.microsoft.com/office/word/2010/wordprocessingCanvas" xmlns:cx="http://schemas.microsoft.com/office/drawing/2014/chartex" xmlns:cx1="http://schemas.microsoft.com/office/drawing/2015/9/8/chartex" xmlns:cx2="http://schemas.microsoft.com/office/drawing/2015/10/21/chartex" xmlns:cx3="http://schemas.microsoft.com/office/drawing/2016/5/9/chartex" xmlns:cx4="http://schemas.microsoft.com/office/drawing/2016/5/10/chartex" xmlns:cx5="http://schemas.microsoft.com/office/drawing/2016/5/11/chartex" xmlns:cx6="http://schemas.microsoft.com/office/drawing/2016/5/12/chartex" xmlns:cx7="http://schemas.microsoft.com/office/drawing/2016/5/13/chartex" xmlns:cx8="http://schemas.microsoft.com/office/drawing/2016/5/14/chartex" xmlns:mc="http://schemas.openxmlformats.org/markup-compatibility/2006" xmlns:aink="http://schemas.microsoft.com/office/drawing/2016/ink" xmlns:am3d="http://schemas.microsoft.com/office/drawing/2017/model3d" xmlns:o="urn:schemas-microsoft-com:office:office" xmlns:oel="http://schemas.microsoft.com/office/2019/extlst" xmlns:r="http://schemas.openxmlformats.org/officeDocument/2006/relationships" xmlns:m="http://schemas.openxmlformats.org/officeDocument/2006/math" xmlns:v="urn:schemas-microsoft-com:vml" xmlns:wp14="http://schemas.microsoft.com/office/word/2010/wordprocessingDrawing" xmlns:wp="http://schemas.openxmlformats.org/drawingml/2006/wordprocessingDrawing" xmlns:w10="urn:schemas-microsoft-com:office:word" xmlns:w="http://schemas.openxmlformats.org/wordprocessingml/2006/main" xmlns:w14="http://schemas.microsoft.com/office/word/2010/wordml" xmlns:w15="http://schemas.microsoft.com/office/word/2012/wordml" xmlns:w16cex="http://schemas.microsoft.com/office/word/2018/wordml/cex" xmlns:w16cid="http://schemas.microsoft.com/office/word/2016/wordml/cid" xmlns:w16="http://schemas.microsoft.com/office/word/2018/wordml" xmlns:w16du="http://schemas.microsoft.com/office/word/2023/wordml/word16du" xmlns:w16sdtdh="http://schemas.microsoft.com/office/word/2020/wordml/sdtdatahash" xmlns:w16sdtfl="http://schemas.microsoft.com/office/word/2024/wordml/sdtformatlock" xmlns:w16se="http://schemas.microsoft.com/office/word/2015/wordml/symex" xmlns:wpg="http://schemas.microsoft.com/office/word/2010/wordprocessingGroup" xmlns:wpi="http://schemas.microsoft.com/office/word/2010/wordprocessingInk" xmlns:wne="http://schemas.microsoft.com/office/word/2006/wordml" xmlns:wps="http://schemas.microsoft.com/office/word/2010/wordprocessingShape" mc:Ignorable="w14 w15 w16se w16cid w16 w16cex w16sdtdh w16sdtfl w16du wp14">
   <w:endnote w:type="separator" w:id="-1">
     <w:p>
       <w:r>
@@ -3391,7 +3439,17 @@
 </file>
 
 <file path=word/footer1.xml><?xml version="1.0" encoding="utf-8"?>
-<w:ftr xmlns:wpc="http://schemas.microsoft.com/office/word/2010/wordprocessingCanvas" xmlns:cx="http://schemas.microsoft.com/office/drawing/2014/chartex" xmlns:cx1="http://schemas.microsoft.com/office/drawing/2015/9/8/chartex" xmlns:cx2="http://schemas.microsoft.com/office/drawing/2015/10/21/chartex" xmlns:cx3="http://schemas.microsoft.com/office/drawing/2016/5/9/chartex" xmlns:cx4="http://schemas.microsoft.com/office/drawing/2016/5/10/chartex" xmlns:cx5="http://schemas.microsoft.com/office/drawing/2016/5/11/chartex" xmlns:cx6="http://schemas.microsoft.com/office/drawing/2016/5/12/chartex" xmlns:cx7="http://schemas.microsoft.com/office/drawing/2016/5/13/chartex" xmlns:cx8="http://schemas.microsoft.com/office/drawing/2016/5/14/chartex" xmlns:mc="http://schemas.openxmlformats.org/markup-compatibility/2006" xmlns:aink="http://schemas.microsoft.com/office/drawing/2016/ink" xmlns:am3d="http://schemas.microsoft.com/office/drawing/2017/model3d" xmlns:o="urn:schemas-microsoft-com:office:office" xmlns:oel="http://schemas.microsoft.com/office/2019/extlst" xmlns:r="http://schemas.openxmlformats.org/officeDocument/2006/relationships" xmlns:m="http://schemas.openxmlformats.org/officeDocument/2006/math" xmlns:v="urn:schemas-microsoft-com:vml" xmlns:wp14="http://schemas.microsoft.com/office/word/2010/wordprocessingDrawing" xmlns:wp="http://schemas.openxmlformats.org/drawingml/2006/wordprocessingDrawing" xmlns:w10="urn:schemas-microsoft-com:office:word" xmlns:w="http://schemas.openxmlformats.org/wordprocessingml/2006/main" xmlns:w14="http://schemas.microsoft.com/office/word/2010/wordml" xmlns:w15="http://schemas.microsoft.com/office/word/2012/wordml" xmlns:w16cex="http://schemas.microsoft.com/office/word/2018/wordml/cex" xmlns:w16cid="http://schemas.microsoft.com/office/word/2016/wordml/cid" xmlns:w16="http://schemas.microsoft.com/office/word/2018/wordml" xmlns:w16du="http://schemas.microsoft.com/office/word/2023/wordml/word16du" xmlns:w16sdtdh="http://schemas.microsoft.com/office/word/2020/wordml/sdtdatahash" xmlns:w16se="http://schemas.microsoft.com/office/word/2015/wordml/symex" xmlns:wpg="http://schemas.microsoft.com/office/word/2010/wordprocessingGroup" xmlns:wpi="http://schemas.microsoft.com/office/word/2010/wordprocessingInk" xmlns:wne="http://schemas.microsoft.com/office/word/2006/wordml" xmlns:wps="http://schemas.microsoft.com/office/word/2010/wordprocessingShape" mc:Ignorable="w14 w15 w16se w16cid w16 w16cex w16sdtdh w16du wp14">
+<w:ftr xmlns:wpc="http://schemas.microsoft.com/office/word/2010/wordprocessingCanvas" xmlns:cx="http://schemas.microsoft.com/office/drawing/2014/chartex" xmlns:cx1="http://schemas.microsoft.com/office/drawing/2015/9/8/chartex" xmlns:cx2="http://schemas.microsoft.com/office/drawing/2015/10/21/chartex" xmlns:cx3="http://schemas.microsoft.com/office/drawing/2016/5/9/chartex" xmlns:cx4="http://schemas.microsoft.com/office/drawing/2016/5/10/chartex" xmlns:cx5="http://schemas.microsoft.com/office/drawing/2016/5/11/chartex" xmlns:cx6="http://schemas.microsoft.com/office/drawing/2016/5/12/chartex" xmlns:cx7="http://schemas.microsoft.com/office/drawing/2016/5/13/chartex" xmlns:cx8="http://schemas.microsoft.com/office/drawing/2016/5/14/chartex" xmlns:mc="http://schemas.openxmlformats.org/markup-compatibility/2006" xmlns:aink="http://schemas.microsoft.com/office/drawing/2016/ink" xmlns:am3d="http://schemas.microsoft.com/office/drawing/2017/model3d" xmlns:o="urn:schemas-microsoft-com:office:office" xmlns:oel="http://schemas.microsoft.com/office/2019/extlst" xmlns:r="http://schemas.openxmlformats.org/officeDocument/2006/relationships" xmlns:m="http://schemas.openxmlformats.org/officeDocument/2006/math" xmlns:v="urn:schemas-microsoft-com:vml" xmlns:wp14="http://schemas.microsoft.com/office/word/2010/wordprocessingDrawing" xmlns:wp="http://schemas.openxmlformats.org/drawingml/2006/wordprocessingDrawing" xmlns:w10="urn:schemas-microsoft-com:office:word" xmlns:w="http://schemas.openxmlformats.org/wordprocessingml/2006/main" xmlns:w14="http://schemas.microsoft.com/office/word/2010/wordml" xmlns:w15="http://schemas.microsoft.com/office/word/2012/wordml" xmlns:w16cex="http://schemas.microsoft.com/office/word/2018/wordml/cex" xmlns:w16cid="http://schemas.microsoft.com/office/word/2016/wordml/cid" xmlns:w16="http://schemas.microsoft.com/office/word/2018/wordml" xmlns:w16du="http://schemas.microsoft.com/office/word/2023/wordml/word16du" xmlns:w16sdtdh="http://schemas.microsoft.com/office/word/2020/wordml/sdtdatahash" xmlns:w16sdtfl="http://schemas.microsoft.com/office/word/2024/wordml/sdtformatlock" xmlns:w16se="http://schemas.microsoft.com/office/word/2015/wordml/symex" xmlns:wpg="http://schemas.microsoft.com/office/word/2010/wordprocessingGroup" xmlns:wpi="http://schemas.microsoft.com/office/word/2010/wordprocessingInk" xmlns:wne="http://schemas.microsoft.com/office/word/2006/wordml" xmlns:wps="http://schemas.microsoft.com/office/word/2010/wordprocessingShape" mc:Ignorable="w14 w15 w16se w16cid w16 w16cex w16sdtdh w16sdtfl w16du wp14">
+  <w:p>
+    <w:pPr>
+      <w:pStyle w:val="Footer"/>
+    </w:pPr>
+  </w:p>
+</w:ftr>
+</file>
+
+<file path=word/footer2.xml><?xml version="1.0" encoding="utf-8"?>
+<w:ftr xmlns:wpc="http://schemas.microsoft.com/office/word/2010/wordprocessingCanvas" xmlns:cx="http://schemas.microsoft.com/office/drawing/2014/chartex" xmlns:cx1="http://schemas.microsoft.com/office/drawing/2015/9/8/chartex" xmlns:cx2="http://schemas.microsoft.com/office/drawing/2015/10/21/chartex" xmlns:cx3="http://schemas.microsoft.com/office/drawing/2016/5/9/chartex" xmlns:cx4="http://schemas.microsoft.com/office/drawing/2016/5/10/chartex" xmlns:cx5="http://schemas.microsoft.com/office/drawing/2016/5/11/chartex" xmlns:cx6="http://schemas.microsoft.com/office/drawing/2016/5/12/chartex" xmlns:cx7="http://schemas.microsoft.com/office/drawing/2016/5/13/chartex" xmlns:cx8="http://schemas.microsoft.com/office/drawing/2016/5/14/chartex" xmlns:mc="http://schemas.openxmlformats.org/markup-compatibility/2006" xmlns:aink="http://schemas.microsoft.com/office/drawing/2016/ink" xmlns:am3d="http://schemas.microsoft.com/office/drawing/2017/model3d" xmlns:o="urn:schemas-microsoft-com:office:office" xmlns:oel="http://schemas.microsoft.com/office/2019/extlst" xmlns:r="http://schemas.openxmlformats.org/officeDocument/2006/relationships" xmlns:m="http://schemas.openxmlformats.org/officeDocument/2006/math" xmlns:v="urn:schemas-microsoft-com:vml" xmlns:wp14="http://schemas.microsoft.com/office/word/2010/wordprocessingDrawing" xmlns:wp="http://schemas.openxmlformats.org/drawingml/2006/wordprocessingDrawing" xmlns:w10="urn:schemas-microsoft-com:office:word" xmlns:w="http://schemas.openxmlformats.org/wordprocessingml/2006/main" xmlns:w14="http://schemas.microsoft.com/office/word/2010/wordml" xmlns:w15="http://schemas.microsoft.com/office/word/2012/wordml" xmlns:w16cex="http://schemas.microsoft.com/office/word/2018/wordml/cex" xmlns:w16cid="http://schemas.microsoft.com/office/word/2016/wordml/cid" xmlns:w16="http://schemas.microsoft.com/office/word/2018/wordml" xmlns:w16du="http://schemas.microsoft.com/office/word/2023/wordml/word16du" xmlns:w16sdtdh="http://schemas.microsoft.com/office/word/2020/wordml/sdtdatahash" xmlns:w16sdtfl="http://schemas.microsoft.com/office/word/2024/wordml/sdtformatlock" xmlns:w16se="http://schemas.microsoft.com/office/word/2015/wordml/symex" xmlns:wpg="http://schemas.microsoft.com/office/word/2010/wordprocessingGroup" xmlns:wpi="http://schemas.microsoft.com/office/word/2010/wordprocessingInk" xmlns:wne="http://schemas.microsoft.com/office/word/2006/wordml" xmlns:wps="http://schemas.microsoft.com/office/word/2010/wordprocessingShape" mc:Ignorable="w14 w15 w16se w16cid w16 w16cex w16sdtdh w16sdtfl w16du wp14">
   <w:p>
     <w:pPr>
       <w:pStyle w:val="Footer"/>
@@ -3421,9 +3479,8 @@
     <w:r>
       <w:rPr>
         <w:b/>
-        <w:noProof/>
-      </w:rPr>
-      <w:t>2</w:t>
+      </w:rPr>
+      <w:t>3</w:t>
     </w:r>
     <w:r>
       <w:rPr>
@@ -3455,9 +3512,8 @@
     <w:r>
       <w:rPr>
         <w:b/>
-        <w:noProof/>
-      </w:rPr>
-      <w:t>2</w:t>
+      </w:rPr>
+      <w:t>3</w:t>
     </w:r>
     <w:r>
       <w:rPr>
@@ -3469,8 +3525,18 @@
 </w:ftr>
 </file>
 
+<file path=word/footer3.xml><?xml version="1.0" encoding="utf-8"?>
+<w:ftr xmlns:wpc="http://schemas.microsoft.com/office/word/2010/wordprocessingCanvas" xmlns:cx="http://schemas.microsoft.com/office/drawing/2014/chartex" xmlns:cx1="http://schemas.microsoft.com/office/drawing/2015/9/8/chartex" xmlns:cx2="http://schemas.microsoft.com/office/drawing/2015/10/21/chartex" xmlns:cx3="http://schemas.microsoft.com/office/drawing/2016/5/9/chartex" xmlns:cx4="http://schemas.microsoft.com/office/drawing/2016/5/10/chartex" xmlns:cx5="http://schemas.microsoft.com/office/drawing/2016/5/11/chartex" xmlns:cx6="http://schemas.microsoft.com/office/drawing/2016/5/12/chartex" xmlns:cx7="http://schemas.microsoft.com/office/drawing/2016/5/13/chartex" xmlns:cx8="http://schemas.microsoft.com/office/drawing/2016/5/14/chartex" xmlns:mc="http://schemas.openxmlformats.org/markup-compatibility/2006" xmlns:aink="http://schemas.microsoft.com/office/drawing/2016/ink" xmlns:am3d="http://schemas.microsoft.com/office/drawing/2017/model3d" xmlns:o="urn:schemas-microsoft-com:office:office" xmlns:oel="http://schemas.microsoft.com/office/2019/extlst" xmlns:r="http://schemas.openxmlformats.org/officeDocument/2006/relationships" xmlns:m="http://schemas.openxmlformats.org/officeDocument/2006/math" xmlns:v="urn:schemas-microsoft-com:vml" xmlns:wp14="http://schemas.microsoft.com/office/word/2010/wordprocessingDrawing" xmlns:wp="http://schemas.openxmlformats.org/drawingml/2006/wordprocessingDrawing" xmlns:w10="urn:schemas-microsoft-com:office:word" xmlns:w="http://schemas.openxmlformats.org/wordprocessingml/2006/main" xmlns:w14="http://schemas.microsoft.com/office/word/2010/wordml" xmlns:w15="http://schemas.microsoft.com/office/word/2012/wordml" xmlns:w16cex="http://schemas.microsoft.com/office/word/2018/wordml/cex" xmlns:w16cid="http://schemas.microsoft.com/office/word/2016/wordml/cid" xmlns:w16="http://schemas.microsoft.com/office/word/2018/wordml" xmlns:w16du="http://schemas.microsoft.com/office/word/2023/wordml/word16du" xmlns:w16sdtdh="http://schemas.microsoft.com/office/word/2020/wordml/sdtdatahash" xmlns:w16sdtfl="http://schemas.microsoft.com/office/word/2024/wordml/sdtformatlock" xmlns:w16se="http://schemas.microsoft.com/office/word/2015/wordml/symex" xmlns:wpg="http://schemas.microsoft.com/office/word/2010/wordprocessingGroup" xmlns:wpi="http://schemas.microsoft.com/office/word/2010/wordprocessingInk" xmlns:wne="http://schemas.microsoft.com/office/word/2006/wordml" xmlns:wps="http://schemas.microsoft.com/office/word/2010/wordprocessingShape" mc:Ignorable="w14 w15 w16se w16cid w16 w16cex w16sdtdh w16sdtfl w16du wp14">
+  <w:p>
+    <w:pPr>
+      <w:pStyle w:val="Footer"/>
+    </w:pPr>
+  </w:p>
+</w:ftr>
+</file>
+
 <file path=word/footnotes.xml><?xml version="1.0" encoding="utf-8"?>
-<w:footnotes xmlns:wpc="http://schemas.microsoft.com/office/word/2010/wordprocessingCanvas" xmlns:cx="http://schemas.microsoft.com/office/drawing/2014/chartex" xmlns:cx1="http://schemas.microsoft.com/office/drawing/2015/9/8/chartex" xmlns:cx2="http://schemas.microsoft.com/office/drawing/2015/10/21/chartex" xmlns:cx3="http://schemas.microsoft.com/office/drawing/2016/5/9/chartex" xmlns:cx4="http://schemas.microsoft.com/office/drawing/2016/5/10/chartex" xmlns:cx5="http://schemas.microsoft.com/office/drawing/2016/5/11/chartex" xmlns:cx6="http://schemas.microsoft.com/office/drawing/2016/5/12/chartex" xmlns:cx7="http://schemas.microsoft.com/office/drawing/2016/5/13/chartex" xmlns:cx8="http://schemas.microsoft.com/office/drawing/2016/5/14/chartex" xmlns:mc="http://schemas.openxmlformats.org/markup-compatibility/2006" xmlns:aink="http://schemas.microsoft.com/office/drawing/2016/ink" xmlns:am3d="http://schemas.microsoft.com/office/drawing/2017/model3d" xmlns:o="urn:schemas-microsoft-com:office:office" xmlns:oel="http://schemas.microsoft.com/office/2019/extlst" xmlns:r="http://schemas.openxmlformats.org/officeDocument/2006/relationships" xmlns:m="http://schemas.openxmlformats.org/officeDocument/2006/math" xmlns:v="urn:schemas-microsoft-com:vml" xmlns:wp14="http://schemas.microsoft.com/office/word/2010/wordprocessingDrawing" xmlns:wp="http://schemas.openxmlformats.org/drawingml/2006/wordprocessingDrawing" xmlns:w10="urn:schemas-microsoft-com:office:word" xmlns:w="http://schemas.openxmlformats.org/wordprocessingml/2006/main" xmlns:w14="http://schemas.microsoft.com/office/word/2010/wordml" xmlns:w15="http://schemas.microsoft.com/office/word/2012/wordml" xmlns:w16cex="http://schemas.microsoft.com/office/word/2018/wordml/cex" xmlns:w16cid="http://schemas.microsoft.com/office/word/2016/wordml/cid" xmlns:w16="http://schemas.microsoft.com/office/word/2018/wordml" xmlns:w16du="http://schemas.microsoft.com/office/word/2023/wordml/word16du" xmlns:w16sdtdh="http://schemas.microsoft.com/office/word/2020/wordml/sdtdatahash" xmlns:w16se="http://schemas.microsoft.com/office/word/2015/wordml/symex" xmlns:wpg="http://schemas.microsoft.com/office/word/2010/wordprocessingGroup" xmlns:wpi="http://schemas.microsoft.com/office/word/2010/wordprocessingInk" xmlns:wne="http://schemas.microsoft.com/office/word/2006/wordml" xmlns:wps="http://schemas.microsoft.com/office/word/2010/wordprocessingShape" mc:Ignorable="w14 w15 w16se w16cid w16 w16cex w16sdtdh w16du wp14">
+<w:footnotes xmlns:wpc="http://schemas.microsoft.com/office/word/2010/wordprocessingCanvas" xmlns:cx="http://schemas.microsoft.com/office/drawing/2014/chartex" xmlns:cx1="http://schemas.microsoft.com/office/drawing/2015/9/8/chartex" xmlns:cx2="http://schemas.microsoft.com/office/drawing/2015/10/21/chartex" xmlns:cx3="http://schemas.microsoft.com/office/drawing/2016/5/9/chartex" xmlns:cx4="http://schemas.microsoft.com/office/drawing/2016/5/10/chartex" xmlns:cx5="http://schemas.microsoft.com/office/drawing/2016/5/11/chartex" xmlns:cx6="http://schemas.microsoft.com/office/drawing/2016/5/12/chartex" xmlns:cx7="http://schemas.microsoft.com/office/drawing/2016/5/13/chartex" xmlns:cx8="http://schemas.microsoft.com/office/drawing/2016/5/14/chartex" xmlns:mc="http://schemas.openxmlformats.org/markup-compatibility/2006" xmlns:aink="http://schemas.microsoft.com/office/drawing/2016/ink" xmlns:am3d="http://schemas.microsoft.com/office/drawing/2017/model3d" xmlns:o="urn:schemas-microsoft-com:office:office" xmlns:oel="http://schemas.microsoft.com/office/2019/extlst" xmlns:r="http://schemas.openxmlformats.org/officeDocument/2006/relationships" xmlns:m="http://schemas.openxmlformats.org/officeDocument/2006/math" xmlns:v="urn:schemas-microsoft-com:vml" xmlns:wp14="http://schemas.microsoft.com/office/word/2010/wordprocessingDrawing" xmlns:wp="http://schemas.openxmlformats.org/drawingml/2006/wordprocessingDrawing" xmlns:w10="urn:schemas-microsoft-com:office:word" xmlns:w="http://schemas.openxmlformats.org/wordprocessingml/2006/main" xmlns:w14="http://schemas.microsoft.com/office/word/2010/wordml" xmlns:w15="http://schemas.microsoft.com/office/word/2012/wordml" xmlns:w16cex="http://schemas.microsoft.com/office/word/2018/wordml/cex" xmlns:w16cid="http://schemas.microsoft.com/office/word/2016/wordml/cid" xmlns:w16="http://schemas.microsoft.com/office/word/2018/wordml" xmlns:w16du="http://schemas.microsoft.com/office/word/2023/wordml/word16du" xmlns:w16sdtdh="http://schemas.microsoft.com/office/word/2020/wordml/sdtdatahash" xmlns:w16sdtfl="http://schemas.microsoft.com/office/word/2024/wordml/sdtformatlock" xmlns:w16se="http://schemas.microsoft.com/office/word/2015/wordml/symex" xmlns:wpg="http://schemas.microsoft.com/office/word/2010/wordprocessingGroup" xmlns:wpi="http://schemas.microsoft.com/office/word/2010/wordprocessingInk" xmlns:wne="http://schemas.microsoft.com/office/word/2006/wordml" xmlns:wps="http://schemas.microsoft.com/office/word/2010/wordprocessingShape" mc:Ignorable="w14 w15 w16se w16cid w16 w16cex w16sdtdh w16sdtfl w16du wp14">
   <w:footnote w:type="separator" w:id="-1">
     <w:p>
       <w:r>
@@ -3488,8 +3554,92 @@
 </w:footnotes>
 </file>
 
+<file path=word/header1.xml><?xml version="1.0" encoding="utf-8"?>
+<w:hdr xmlns:wpc="http://schemas.microsoft.com/office/word/2010/wordprocessingCanvas" xmlns:cx="http://schemas.microsoft.com/office/drawing/2014/chartex" xmlns:cx1="http://schemas.microsoft.com/office/drawing/2015/9/8/chartex" xmlns:cx2="http://schemas.microsoft.com/office/drawing/2015/10/21/chartex" xmlns:cx3="http://schemas.microsoft.com/office/drawing/2016/5/9/chartex" xmlns:cx4="http://schemas.microsoft.com/office/drawing/2016/5/10/chartex" xmlns:cx5="http://schemas.microsoft.com/office/drawing/2016/5/11/chartex" xmlns:cx6="http://schemas.microsoft.com/office/drawing/2016/5/12/chartex" xmlns:cx7="http://schemas.microsoft.com/office/drawing/2016/5/13/chartex" xmlns:cx8="http://schemas.microsoft.com/office/drawing/2016/5/14/chartex" xmlns:mc="http://schemas.openxmlformats.org/markup-compatibility/2006" xmlns:aink="http://schemas.microsoft.com/office/drawing/2016/ink" xmlns:am3d="http://schemas.microsoft.com/office/drawing/2017/model3d" xmlns:o="urn:schemas-microsoft-com:office:office" xmlns:oel="http://schemas.microsoft.com/office/2019/extlst" xmlns:r="http://schemas.openxmlformats.org/officeDocument/2006/relationships" xmlns:m="http://schemas.openxmlformats.org/officeDocument/2006/math" xmlns:v="urn:schemas-microsoft-com:vml" xmlns:wp14="http://schemas.microsoft.com/office/word/2010/wordprocessingDrawing" xmlns:wp="http://schemas.openxmlformats.org/drawingml/2006/wordprocessingDrawing" xmlns:w10="urn:schemas-microsoft-com:office:word" xmlns:w="http://schemas.openxmlformats.org/wordprocessingml/2006/main" xmlns:w14="http://schemas.microsoft.com/office/word/2010/wordml" xmlns:w15="http://schemas.microsoft.com/office/word/2012/wordml" xmlns:w16cex="http://schemas.microsoft.com/office/word/2018/wordml/cex" xmlns:w16cid="http://schemas.microsoft.com/office/word/2016/wordml/cid" xmlns:w16="http://schemas.microsoft.com/office/word/2018/wordml" xmlns:w16du="http://schemas.microsoft.com/office/word/2023/wordml/word16du" xmlns:w16sdtdh="http://schemas.microsoft.com/office/word/2020/wordml/sdtdatahash" xmlns:w16sdtfl="http://schemas.microsoft.com/office/word/2024/wordml/sdtformatlock" xmlns:w16se="http://schemas.microsoft.com/office/word/2015/wordml/symex" xmlns:wpg="http://schemas.microsoft.com/office/word/2010/wordprocessingGroup" xmlns:wpi="http://schemas.microsoft.com/office/word/2010/wordprocessingInk" xmlns:wne="http://schemas.microsoft.com/office/word/2006/wordml" xmlns:wps="http://schemas.microsoft.com/office/word/2010/wordprocessingShape" mc:Ignorable="w14 w15 w16se w16cid w16 w16cex w16sdtdh w16sdtfl w16du wp14">
+  <w:p>
+    <w:pPr>
+      <w:pStyle w:val="Header"/>
+    </w:pPr>
+  </w:p>
+</w:hdr>
+</file>
+
+<file path=word/header2.xml><?xml version="1.0" encoding="utf-8"?>
+<w:hdr xmlns:wpc="http://schemas.microsoft.com/office/word/2010/wordprocessingCanvas" xmlns:cx="http://schemas.microsoft.com/office/drawing/2014/chartex" xmlns:cx1="http://schemas.microsoft.com/office/drawing/2015/9/8/chartex" xmlns:cx2="http://schemas.microsoft.com/office/drawing/2015/10/21/chartex" xmlns:cx3="http://schemas.microsoft.com/office/drawing/2016/5/9/chartex" xmlns:cx4="http://schemas.microsoft.com/office/drawing/2016/5/10/chartex" xmlns:cx5="http://schemas.microsoft.com/office/drawing/2016/5/11/chartex" xmlns:cx6="http://schemas.microsoft.com/office/drawing/2016/5/12/chartex" xmlns:cx7="http://schemas.microsoft.com/office/drawing/2016/5/13/chartex" xmlns:cx8="http://schemas.microsoft.com/office/drawing/2016/5/14/chartex" xmlns:mc="http://schemas.openxmlformats.org/markup-compatibility/2006" xmlns:aink="http://schemas.microsoft.com/office/drawing/2016/ink" xmlns:am3d="http://schemas.microsoft.com/office/drawing/2017/model3d" xmlns:o="urn:schemas-microsoft-com:office:office" xmlns:oel="http://schemas.microsoft.com/office/2019/extlst" xmlns:r="http://schemas.openxmlformats.org/officeDocument/2006/relationships" xmlns:m="http://schemas.openxmlformats.org/officeDocument/2006/math" xmlns:v="urn:schemas-microsoft-com:vml" xmlns:wp14="http://schemas.microsoft.com/office/word/2010/wordprocessingDrawing" xmlns:wp="http://schemas.openxmlformats.org/drawingml/2006/wordprocessingDrawing" xmlns:w10="urn:schemas-microsoft-com:office:word" xmlns:w="http://schemas.openxmlformats.org/wordprocessingml/2006/main" xmlns:w14="http://schemas.microsoft.com/office/word/2010/wordml" xmlns:w15="http://schemas.microsoft.com/office/word/2012/wordml" xmlns:w16cex="http://schemas.microsoft.com/office/word/2018/wordml/cex" xmlns:w16cid="http://schemas.microsoft.com/office/word/2016/wordml/cid" xmlns:w16="http://schemas.microsoft.com/office/word/2018/wordml" xmlns:w16du="http://schemas.microsoft.com/office/word/2023/wordml/word16du" xmlns:w16sdtdh="http://schemas.microsoft.com/office/word/2020/wordml/sdtdatahash" xmlns:w16sdtfl="http://schemas.microsoft.com/office/word/2024/wordml/sdtformatlock" xmlns:w16se="http://schemas.microsoft.com/office/word/2015/wordml/symex" xmlns:wpg="http://schemas.microsoft.com/office/word/2010/wordprocessingGroup" xmlns:wpi="http://schemas.microsoft.com/office/word/2010/wordprocessingInk" xmlns:wne="http://schemas.microsoft.com/office/word/2006/wordml" xmlns:wps="http://schemas.microsoft.com/office/word/2010/wordprocessingShape" mc:Ignorable="w14 w15 w16se w16cid w16 w16cex w16sdtdh w16sdtfl w16du wp14">
+  <w:p>
+    <w:pPr>
+      <w:pStyle w:val="Header"/>
+      <w:jc w:val="center"/>
+    </w:pPr>
+    <w:r>
+      <w:rPr>
+        <w:noProof/>
+      </w:rPr>
+      <w:drawing>
+        <wp:inline distT="0" distB="0" distL="0" distR="0" wp14:anchorId="5D037F0E" wp14:editId="28ABC3ED">
+          <wp:extent cx="6438900" cy="1143000"/>
+          <wp:effectExtent l="0" t="0" r="0" b="0"/>
+          <wp:docPr id="1" name="Picture 1"/>
+          <wp:cNvGraphicFramePr>
+            <a:graphicFrameLocks xmlns:a="http://schemas.openxmlformats.org/drawingml/2006/main" noChangeAspect="1"/>
+          </wp:cNvGraphicFramePr>
+          <a:graphic xmlns:a="http://schemas.openxmlformats.org/drawingml/2006/main">
+            <a:graphicData uri="http://schemas.openxmlformats.org/drawingml/2006/picture">
+              <pic:pic xmlns:pic="http://schemas.openxmlformats.org/drawingml/2006/picture">
+                <pic:nvPicPr>
+                  <pic:cNvPr id="0" name="Picture 1"/>
+                  <pic:cNvPicPr>
+                    <a:picLocks noChangeAspect="1" noChangeArrowheads="1"/>
+                  </pic:cNvPicPr>
+                </pic:nvPicPr>
+                <pic:blipFill>
+                  <a:blip r:embed="rId1">
+                    <a:extLst>
+                      <a:ext uri="{28A0092B-C50C-407E-A947-70E740481C1C}">
+                        <a14:useLocalDpi xmlns:a14="http://schemas.microsoft.com/office/drawing/2010/main" val="0"/>
+                      </a:ext>
+                    </a:extLst>
+                  </a:blip>
+                  <a:srcRect/>
+                  <a:stretch>
+                    <a:fillRect/>
+                  </a:stretch>
+                </pic:blipFill>
+                <pic:spPr bwMode="auto">
+                  <a:xfrm>
+                    <a:off x="0" y="0"/>
+                    <a:ext cx="6438900" cy="1143000"/>
+                  </a:xfrm>
+                  <a:prstGeom prst="rect">
+                    <a:avLst/>
+                  </a:prstGeom>
+                  <a:noFill/>
+                  <a:ln>
+                    <a:noFill/>
+                  </a:ln>
+                </pic:spPr>
+              </pic:pic>
+            </a:graphicData>
+          </a:graphic>
+        </wp:inline>
+      </w:drawing>
+    </w:r>
+  </w:p>
+</w:hdr>
+</file>
+
+<file path=word/header3.xml><?xml version="1.0" encoding="utf-8"?>
+<w:hdr xmlns:wpc="http://schemas.microsoft.com/office/word/2010/wordprocessingCanvas" xmlns:cx="http://schemas.microsoft.com/office/drawing/2014/chartex" xmlns:cx1="http://schemas.microsoft.com/office/drawing/2015/9/8/chartex" xmlns:cx2="http://schemas.microsoft.com/office/drawing/2015/10/21/chartex" xmlns:cx3="http://schemas.microsoft.com/office/drawing/2016/5/9/chartex" xmlns:cx4="http://schemas.microsoft.com/office/drawing/2016/5/10/chartex" xmlns:cx5="http://schemas.microsoft.com/office/drawing/2016/5/11/chartex" xmlns:cx6="http://schemas.microsoft.com/office/drawing/2016/5/12/chartex" xmlns:cx7="http://schemas.microsoft.com/office/drawing/2016/5/13/chartex" xmlns:cx8="http://schemas.microsoft.com/office/drawing/2016/5/14/chartex" xmlns:mc="http://schemas.openxmlformats.org/markup-compatibility/2006" xmlns:aink="http://schemas.microsoft.com/office/drawing/2016/ink" xmlns:am3d="http://schemas.microsoft.com/office/drawing/2017/model3d" xmlns:o="urn:schemas-microsoft-com:office:office" xmlns:oel="http://schemas.microsoft.com/office/2019/extlst" xmlns:r="http://schemas.openxmlformats.org/officeDocument/2006/relationships" xmlns:m="http://schemas.openxmlformats.org/officeDocument/2006/math" xmlns:v="urn:schemas-microsoft-com:vml" xmlns:wp14="http://schemas.microsoft.com/office/word/2010/wordprocessingDrawing" xmlns:wp="http://schemas.openxmlformats.org/drawingml/2006/wordprocessingDrawing" xmlns:w10="urn:schemas-microsoft-com:office:word" xmlns:w="http://schemas.openxmlformats.org/wordprocessingml/2006/main" xmlns:w14="http://schemas.microsoft.com/office/word/2010/wordml" xmlns:w15="http://schemas.microsoft.com/office/word/2012/wordml" xmlns:w16cex="http://schemas.microsoft.com/office/word/2018/wordml/cex" xmlns:w16cid="http://schemas.microsoft.com/office/word/2016/wordml/cid" xmlns:w16="http://schemas.microsoft.com/office/word/2018/wordml" xmlns:w16du="http://schemas.microsoft.com/office/word/2023/wordml/word16du" xmlns:w16sdtdh="http://schemas.microsoft.com/office/word/2020/wordml/sdtdatahash" xmlns:w16sdtfl="http://schemas.microsoft.com/office/word/2024/wordml/sdtformatlock" xmlns:w16se="http://schemas.microsoft.com/office/word/2015/wordml/symex" xmlns:wpg="http://schemas.microsoft.com/office/word/2010/wordprocessingGroup" xmlns:wpi="http://schemas.microsoft.com/office/word/2010/wordprocessingInk" xmlns:wne="http://schemas.microsoft.com/office/word/2006/wordml" xmlns:wps="http://schemas.microsoft.com/office/word/2010/wordprocessingShape" mc:Ignorable="w14 w15 w16se w16cid w16 w16cex w16sdtdh w16sdtfl w16du wp14">
+  <w:p>
+    <w:pPr>
+      <w:pStyle w:val="Header"/>
+    </w:pPr>
+  </w:p>
+</w:hdr>
+</file>
+
 <file path=word/numbering.xml><?xml version="1.0" encoding="utf-8"?>
-<w:numbering xmlns:wpc="http://schemas.microsoft.com/office/word/2010/wordprocessingCanvas" xmlns:cx="http://schemas.microsoft.com/office/drawing/2014/chartex" xmlns:cx1="http://schemas.microsoft.com/office/drawing/2015/9/8/chartex" xmlns:cx2="http://schemas.microsoft.com/office/drawing/2015/10/21/chartex" xmlns:cx3="http://schemas.microsoft.com/office/drawing/2016/5/9/chartex" xmlns:cx4="http://schemas.microsoft.com/office/drawing/2016/5/10/chartex" xmlns:cx5="http://schemas.microsoft.com/office/drawing/2016/5/11/chartex" xmlns:cx6="http://schemas.microsoft.com/office/drawing/2016/5/12/chartex" xmlns:cx7="http://schemas.microsoft.com/office/drawing/2016/5/13/chartex" xmlns:cx8="http://schemas.microsoft.com/office/drawing/2016/5/14/chartex" xmlns:mc="http://schemas.openxmlformats.org/markup-compatibility/2006" xmlns:aink="http://schemas.microsoft.com/office/drawing/2016/ink" xmlns:am3d="http://schemas.microsoft.com/office/drawing/2017/model3d" xmlns:o="urn:schemas-microsoft-com:office:office" xmlns:oel="http://schemas.microsoft.com/office/2019/extlst" xmlns:r="http://schemas.openxmlformats.org/officeDocument/2006/relationships" xmlns:m="http://schemas.openxmlformats.org/officeDocument/2006/math" xmlns:v="urn:schemas-microsoft-com:vml" xmlns:wp14="http://schemas.microsoft.com/office/word/2010/wordprocessingDrawing" xmlns:wp="http://schemas.openxmlformats.org/drawingml/2006/wordprocessingDrawing" xmlns:w10="urn:schemas-microsoft-com:office:word" xmlns:w="http://schemas.openxmlformats.org/wordprocessingml/2006/main" xmlns:w14="http://schemas.microsoft.com/office/word/2010/wordml" xmlns:w15="http://schemas.microsoft.com/office/word/2012/wordml" xmlns:w16cex="http://schemas.microsoft.com/office/word/2018/wordml/cex" xmlns:w16cid="http://schemas.microsoft.com/office/word/2016/wordml/cid" xmlns:w16="http://schemas.microsoft.com/office/word/2018/wordml" xmlns:w16du="http://schemas.microsoft.com/office/word/2023/wordml/word16du" xmlns:w16sdtdh="http://schemas.microsoft.com/office/word/2020/wordml/sdtdatahash" xmlns:w16se="http://schemas.microsoft.com/office/word/2015/wordml/symex" xmlns:wpg="http://schemas.microsoft.com/office/word/2010/wordprocessingGroup" xmlns:wpi="http://schemas.microsoft.com/office/word/2010/wordprocessingInk" xmlns:wne="http://schemas.microsoft.com/office/word/2006/wordml" xmlns:wps="http://schemas.microsoft.com/office/word/2010/wordprocessingShape" mc:Ignorable="w14 w15 w16se w16cid w16 w16cex w16sdtdh w16du wp14">
+<w:numbering xmlns:wpc="http://schemas.microsoft.com/office/word/2010/wordprocessingCanvas" xmlns:cx="http://schemas.microsoft.com/office/drawing/2014/chartex" xmlns:cx1="http://schemas.microsoft.com/office/drawing/2015/9/8/chartex" xmlns:cx2="http://schemas.microsoft.com/office/drawing/2015/10/21/chartex" xmlns:cx3="http://schemas.microsoft.com/office/drawing/2016/5/9/chartex" xmlns:cx4="http://schemas.microsoft.com/office/drawing/2016/5/10/chartex" xmlns:cx5="http://schemas.microsoft.com/office/drawing/2016/5/11/chartex" xmlns:cx6="http://schemas.microsoft.com/office/drawing/2016/5/12/chartex" xmlns:cx7="http://schemas.microsoft.com/office/drawing/2016/5/13/chartex" xmlns:cx8="http://schemas.microsoft.com/office/drawing/2016/5/14/chartex" xmlns:mc="http://schemas.openxmlformats.org/markup-compatibility/2006" xmlns:aink="http://schemas.microsoft.com/office/drawing/2016/ink" xmlns:am3d="http://schemas.microsoft.com/office/drawing/2017/model3d" xmlns:o="urn:schemas-microsoft-com:office:office" xmlns:oel="http://schemas.microsoft.com/office/2019/extlst" xmlns:r="http://schemas.openxmlformats.org/officeDocument/2006/relationships" xmlns:m="http://schemas.openxmlformats.org/officeDocument/2006/math" xmlns:v="urn:schemas-microsoft-com:vml" xmlns:wp14="http://schemas.microsoft.com/office/word/2010/wordprocessingDrawing" xmlns:wp="http://schemas.openxmlformats.org/drawingml/2006/wordprocessingDrawing" xmlns:w10="urn:schemas-microsoft-com:office:word" xmlns:w="http://schemas.openxmlformats.org/wordprocessingml/2006/main" xmlns:w14="http://schemas.microsoft.com/office/word/2010/wordml" xmlns:w15="http://schemas.microsoft.com/office/word/2012/wordml" xmlns:w16cex="http://schemas.microsoft.com/office/word/2018/wordml/cex" xmlns:w16cid="http://schemas.microsoft.com/office/word/2016/wordml/cid" xmlns:w16="http://schemas.microsoft.com/office/word/2018/wordml" xmlns:w16du="http://schemas.microsoft.com/office/word/2023/wordml/word16du" xmlns:w16sdtdh="http://schemas.microsoft.com/office/word/2020/wordml/sdtdatahash" xmlns:w16sdtfl="http://schemas.microsoft.com/office/word/2024/wordml/sdtformatlock" xmlns:w16se="http://schemas.microsoft.com/office/word/2015/wordml/symex" xmlns:wpg="http://schemas.microsoft.com/office/word/2010/wordprocessingGroup" xmlns:wpi="http://schemas.microsoft.com/office/word/2010/wordprocessingInk" xmlns:wne="http://schemas.microsoft.com/office/word/2006/wordml" xmlns:wps="http://schemas.microsoft.com/office/word/2010/wordprocessingShape" mc:Ignorable="w14 w15 w16se w16cid w16 w16cex w16sdtdh w16sdtfl w16du wp14">
   <w:abstractNum w:abstractNumId="0" w15:restartNumberingAfterBreak="0">
     <w:nsid w:val="03D65634"/>
     <w:multiLevelType w:val="hybridMultilevel"/>
@@ -4623,46 +4773,46 @@
       </w:rPr>
     </w:lvl>
   </w:abstractNum>
-  <w:num w:numId="1" w16cid:durableId="1256288343">
+  <w:num w:numId="1" w16cid:durableId="1552302469">
     <w:abstractNumId w:val="3"/>
   </w:num>
-  <w:num w:numId="2" w16cid:durableId="2034257741">
+  <w:num w:numId="2" w16cid:durableId="1268468325">
     <w:abstractNumId w:val="2"/>
   </w:num>
-  <w:num w:numId="3" w16cid:durableId="1920366166">
+  <w:num w:numId="3" w16cid:durableId="946548262">
     <w:abstractNumId w:val="9"/>
   </w:num>
-  <w:num w:numId="4" w16cid:durableId="101339834">
+  <w:num w:numId="4" w16cid:durableId="283269089">
     <w:abstractNumId w:val="6"/>
   </w:num>
-  <w:num w:numId="5" w16cid:durableId="1762142776">
+  <w:num w:numId="5" w16cid:durableId="193925734">
     <w:abstractNumId w:val="4"/>
   </w:num>
-  <w:num w:numId="6" w16cid:durableId="1579247945">
+  <w:num w:numId="6" w16cid:durableId="317350023">
     <w:abstractNumId w:val="5"/>
   </w:num>
-  <w:num w:numId="7" w16cid:durableId="1539275335">
+  <w:num w:numId="7" w16cid:durableId="1565991045">
     <w:abstractNumId w:val="0"/>
   </w:num>
-  <w:num w:numId="8" w16cid:durableId="999652774">
+  <w:num w:numId="8" w16cid:durableId="935019405">
     <w:abstractNumId w:val="7"/>
   </w:num>
-  <w:num w:numId="9" w16cid:durableId="795754924">
+  <w:num w:numId="9" w16cid:durableId="1110318112">
     <w:abstractNumId w:val="1"/>
   </w:num>
-  <w:num w:numId="10" w16cid:durableId="792671414">
+  <w:num w:numId="10" w16cid:durableId="918252409">
     <w:abstractNumId w:val="8"/>
   </w:num>
 </w:numbering>
 </file>
 
 <file path=word/styles.xml><?xml version="1.0" encoding="utf-8"?>
-<w:styles xmlns:mc="http://schemas.openxmlformats.org/markup-compatibility/2006" xmlns:r="http://schemas.openxmlformats.org/officeDocument/2006/relationships" xmlns:w="http://schemas.openxmlformats.org/wordprocessingml/2006/main" xmlns:w14="http://schemas.microsoft.com/office/word/2010/wordml" xmlns:w15="http://schemas.microsoft.com/office/word/2012/wordml" xmlns:w16cex="http://schemas.microsoft.com/office/word/2018/wordml/cex" xmlns:w16cid="http://schemas.microsoft.com/office/word/2016/wordml/cid" xmlns:w16="http://schemas.microsoft.com/office/word/2018/wordml" xmlns:w16du="http://schemas.microsoft.com/office/word/2023/wordml/word16du" xmlns:w16sdtdh="http://schemas.microsoft.com/office/word/2020/wordml/sdtdatahash" xmlns:w16se="http://schemas.microsoft.com/office/word/2015/wordml/symex" mc:Ignorable="w14 w15 w16se w16cid w16 w16cex w16sdtdh w16du">
+<w:styles xmlns:mc="http://schemas.openxmlformats.org/markup-compatibility/2006" xmlns:r="http://schemas.openxmlformats.org/officeDocument/2006/relationships" xmlns:w="http://schemas.openxmlformats.org/wordprocessingml/2006/main" xmlns:w14="http://schemas.microsoft.com/office/word/2010/wordml" xmlns:w15="http://schemas.microsoft.com/office/word/2012/wordml" xmlns:w16cex="http://schemas.microsoft.com/office/word/2018/wordml/cex" xmlns:w16cid="http://schemas.microsoft.com/office/word/2016/wordml/cid" xmlns:w16="http://schemas.microsoft.com/office/word/2018/wordml" xmlns:w16du="http://schemas.microsoft.com/office/word/2023/wordml/word16du" xmlns:w16sdtdh="http://schemas.microsoft.com/office/word/2020/wordml/sdtdatahash" xmlns:w16sdtfl="http://schemas.microsoft.com/office/word/2024/wordml/sdtformatlock" xmlns:w16se="http://schemas.microsoft.com/office/word/2015/wordml/symex" mc:Ignorable="w14 w15 w16se w16cid w16 w16cex w16sdtdh w16sdtfl w16du">
   <w:docDefaults>
     <w:rPrDefault>
       <w:rPr>
         <w:rFonts w:ascii="Times New Roman" w:eastAsia="Times New Roman" w:hAnsi="Times New Roman" w:cs="Times New Roman"/>
-        <w:lang w:val="en-RW" w:eastAsia="en-RW" w:bidi="ar-SA"/>
+        <w:lang w:val="en-US" w:eastAsia="en-US" w:bidi="ar-SA"/>
       </w:rPr>
     </w:rPrDefault>
     <w:pPrDefault/>
@@ -5037,7 +5187,6 @@
       <w:rFonts w:ascii="Calibri" w:eastAsia="Calibri" w:hAnsi="Calibri"/>
       <w:sz w:val="22"/>
       <w:szCs w:val="22"/>
-      <w:lang w:val="en-US" w:eastAsia="en-US"/>
     </w:rPr>
   </w:style>
   <w:style w:type="paragraph" w:styleId="Header">
@@ -5085,7 +5234,6 @@
       <w:rFonts w:ascii="Calibri" w:eastAsia="Calibri" w:hAnsi="Calibri"/>
       <w:sz w:val="22"/>
       <w:szCs w:val="22"/>
-      <w:lang w:val="en-US" w:eastAsia="en-US"/>
     </w:rPr>
   </w:style>
 </w:styles>
@@ -5391,7 +5539,7 @@
 </file>
 
 <file path=customXml/itemProps1.xml><?xml version="1.0" encoding="utf-8"?>
-<ds:datastoreItem xmlns:ds="http://schemas.openxmlformats.org/officeDocument/2006/customXml" ds:itemID="{D4248BD6-8CA5-4EB7-8568-B73612692972}">
+<ds:datastoreItem xmlns:ds="http://schemas.openxmlformats.org/officeDocument/2006/customXml" ds:itemID="{04DC5905-6E2C-4993-89FC-92A41BC665C8}">
   <ds:schemaRefs>
     <ds:schemaRef ds:uri="http://schemas.openxmlformats.org/officeDocument/2006/bibliography"/>
   </ds:schemaRefs>

--- a/docx-templates/template-accident-fr.docx
+++ b/docx-templates/template-accident-fr.docx
@@ -170,7 +170,17 @@
                                       <w:sz w:val="20"/>
                                       <w:szCs w:val="20"/>
                                     </w:rPr>
-                                    <w:t xml:space="preserve">Numéro </w:t>
+                                    <w:t>Numéro</w:t>
+                                  </w:r>
+                                  <w:proofErr w:type="gramStart"/>
+                                  <w:r>
+                                    <w:rPr>
+                                      <w:b/>
+                                      <w:i/>
+                                      <w:sz w:val="20"/>
+                                      <w:szCs w:val="20"/>
+                                    </w:rPr>
+                                    <w:t xml:space="preserve"> </w:t>
                                   </w:r>
                                   <w:r>
                                     <w:rPr>
@@ -178,7 +188,26 @@
                                       <w:sz w:val="20"/>
                                       <w:szCs w:val="20"/>
                                     </w:rPr>
-                                    <w:t>:{lienclient}</w:t>
+                                    <w:t>:{</w:t>
+                                  </w:r>
+                                  <w:proofErr w:type="spellStart"/>
+                                  <w:proofErr w:type="gramEnd"/>
+                                  <w:r>
+                                    <w:rPr>
+                                      <w:i/>
+                                      <w:sz w:val="20"/>
+                                      <w:szCs w:val="20"/>
+                                    </w:rPr>
+                                    <w:t>lienclient</w:t>
+                                  </w:r>
+                                  <w:proofErr w:type="spellEnd"/>
+                                  <w:r>
+                                    <w:rPr>
+                                      <w:i/>
+                                      <w:sz w:val="20"/>
+                                      <w:szCs w:val="20"/>
+                                    </w:rPr>
+                                    <w:t>}</w:t>
                                   </w:r>
                                 </w:p>
                               </w:tc>
@@ -196,6 +225,7 @@
                                       <w:lang w:val="en-US"/>
                                     </w:rPr>
                                   </w:pPr>
+                                  <w:proofErr w:type="spellStart"/>
                                   <w:r>
                                     <w:rPr>
                                       <w:b/>
@@ -205,6 +235,7 @@
                                     </w:rPr>
                                     <w:t>Identif</w:t>
                                   </w:r>
+                                  <w:proofErr w:type="spellEnd"/>
                                   <w:r>
                                     <w:rPr>
                                       <w:i/>
@@ -225,13 +256,33 @@
                                     </w:rPr>
                                     <w:t xml:space="preserve"> </w:t>
                                   </w:r>
+                                  <w:proofErr w:type="gramStart"/>
                                   <w:r>
                                     <w:rPr>
                                       <w:i/>
                                       <w:sz w:val="20"/>
                                       <w:szCs w:val="20"/>
                                     </w:rPr>
-                                    <w:t>:{tin_nid}</w:t>
+                                    <w:t>:{</w:t>
+                                  </w:r>
+                                  <w:proofErr w:type="spellStart"/>
+                                  <w:proofErr w:type="gramEnd"/>
+                                  <w:r>
+                                    <w:rPr>
+                                      <w:i/>
+                                      <w:sz w:val="20"/>
+                                      <w:szCs w:val="20"/>
+                                    </w:rPr>
+                                    <w:t>tin_nid</w:t>
+                                  </w:r>
+                                  <w:proofErr w:type="spellEnd"/>
+                                  <w:r>
+                                    <w:rPr>
+                                      <w:i/>
+                                      <w:sz w:val="20"/>
+                                      <w:szCs w:val="20"/>
+                                    </w:rPr>
+                                    <w:t>}</w:t>
                                   </w:r>
                                 </w:p>
                               </w:tc>
@@ -279,7 +330,25 @@
                                       <w:sz w:val="20"/>
                                       <w:szCs w:val="20"/>
                                     </w:rPr>
-                                    <w:t>: {names}</w:t>
+                                    <w:t>: {</w:t>
+                                  </w:r>
+                                  <w:proofErr w:type="spellStart"/>
+                                  <w:r>
+                                    <w:rPr>
+                                      <w:i/>
+                                      <w:sz w:val="20"/>
+                                      <w:szCs w:val="20"/>
+                                    </w:rPr>
+                                    <w:t>names</w:t>
+                                  </w:r>
+                                  <w:proofErr w:type="spellEnd"/>
+                                  <w:r>
+                                    <w:rPr>
+                                      <w:i/>
+                                      <w:sz w:val="20"/>
+                                      <w:szCs w:val="20"/>
+                                    </w:rPr>
+                                    <w:t>}</w:t>
                                   </w:r>
                                 </w:p>
                               </w:tc>
@@ -449,7 +518,25 @@
                                       <w:sz w:val="20"/>
                                       <w:szCs w:val="20"/>
                                     </w:rPr>
-                                    <w:t>{sector}</w:t>
+                                    <w:t>{</w:t>
+                                  </w:r>
+                                  <w:proofErr w:type="spellStart"/>
+                                  <w:r>
+                                    <w:rPr>
+                                      <w:i/>
+                                      <w:sz w:val="20"/>
+                                      <w:szCs w:val="20"/>
+                                    </w:rPr>
+                                    <w:t>sector</w:t>
+                                  </w:r>
+                                  <w:proofErr w:type="spellEnd"/>
+                                  <w:r>
+                                    <w:rPr>
+                                      <w:i/>
+                                      <w:sz w:val="20"/>
+                                      <w:szCs w:val="20"/>
+                                    </w:rPr>
+                                    <w:t>}</w:t>
                                   </w:r>
                                 </w:p>
                               </w:tc>
@@ -497,7 +584,25 @@
                                       <w:sz w:val="20"/>
                                       <w:szCs w:val="20"/>
                                     </w:rPr>
-                                    <w:t>: {cell}</w:t>
+                                    <w:t>: {</w:t>
+                                  </w:r>
+                                  <w:proofErr w:type="spellStart"/>
+                                  <w:r>
+                                    <w:rPr>
+                                      <w:i/>
+                                      <w:sz w:val="20"/>
+                                      <w:szCs w:val="20"/>
+                                    </w:rPr>
+                                    <w:t>cell</w:t>
+                                  </w:r>
+                                  <w:proofErr w:type="spellEnd"/>
+                                  <w:r>
+                                    <w:rPr>
+                                      <w:i/>
+                                      <w:sz w:val="20"/>
+                                      <w:szCs w:val="20"/>
+                                    </w:rPr>
+                                    <w:t>}</w:t>
                                   </w:r>
                                 </w:p>
                               </w:tc>
@@ -593,7 +698,25 @@
                                       <w:sz w:val="20"/>
                                       <w:szCs w:val="20"/>
                                     </w:rPr>
-                                    <w:t>: {code_agence}</w:t>
+                                    <w:t>: {</w:t>
+                                  </w:r>
+                                  <w:proofErr w:type="spellStart"/>
+                                  <w:r>
+                                    <w:rPr>
+                                      <w:i/>
+                                      <w:sz w:val="20"/>
+                                      <w:szCs w:val="20"/>
+                                    </w:rPr>
+                                    <w:t>code_agence</w:t>
+                                  </w:r>
+                                  <w:proofErr w:type="spellEnd"/>
+                                  <w:r>
+                                    <w:rPr>
+                                      <w:i/>
+                                      <w:sz w:val="20"/>
+                                      <w:szCs w:val="20"/>
+                                    </w:rPr>
+                                    <w:t>}</w:t>
                                   </w:r>
                                 </w:p>
                               </w:tc>
@@ -641,7 +764,25 @@
                                       <w:sz w:val="20"/>
                                       <w:szCs w:val="20"/>
                                     </w:rPr>
-                                    <w:t>: {utilis}</w:t>
+                                    <w:t>: {</w:t>
+                                  </w:r>
+                                  <w:proofErr w:type="spellStart"/>
+                                  <w:r>
+                                    <w:rPr>
+                                      <w:i/>
+                                      <w:sz w:val="20"/>
+                                      <w:szCs w:val="20"/>
+                                    </w:rPr>
+                                    <w:t>utilis</w:t>
+                                  </w:r>
+                                  <w:proofErr w:type="spellEnd"/>
+                                  <w:r>
+                                    <w:rPr>
+                                      <w:i/>
+                                      <w:sz w:val="20"/>
+                                      <w:szCs w:val="20"/>
+                                    </w:rPr>
+                                    <w:t>}</w:t>
                                   </w:r>
                                 </w:p>
                               </w:tc>
@@ -759,15 +900,44 @@
                                 <w:sz w:val="20"/>
                                 <w:szCs w:val="20"/>
                               </w:rPr>
-                              <w:t xml:space="preserve">Numéro </w:t>
-                            </w:r>
-                            <w:r>
-                              <w:rPr>
-                                <w:i/>
-                                <w:sz w:val="20"/>
-                                <w:szCs w:val="20"/>
-                              </w:rPr>
-                              <w:t>:{lienclient}</w:t>
+                              <w:t>Numéro</w:t>
+                            </w:r>
+                            <w:proofErr w:type="gramStart"/>
+                            <w:r>
+                              <w:rPr>
+                                <w:b/>
+                                <w:i/>
+                                <w:sz w:val="20"/>
+                                <w:szCs w:val="20"/>
+                              </w:rPr>
+                              <w:t xml:space="preserve"> </w:t>
+                            </w:r>
+                            <w:r>
+                              <w:rPr>
+                                <w:i/>
+                                <w:sz w:val="20"/>
+                                <w:szCs w:val="20"/>
+                              </w:rPr>
+                              <w:t>:{</w:t>
+                            </w:r>
+                            <w:proofErr w:type="spellStart"/>
+                            <w:proofErr w:type="gramEnd"/>
+                            <w:r>
+                              <w:rPr>
+                                <w:i/>
+                                <w:sz w:val="20"/>
+                                <w:szCs w:val="20"/>
+                              </w:rPr>
+                              <w:t>lienclient</w:t>
+                            </w:r>
+                            <w:proofErr w:type="spellEnd"/>
+                            <w:r>
+                              <w:rPr>
+                                <w:i/>
+                                <w:sz w:val="20"/>
+                                <w:szCs w:val="20"/>
+                              </w:rPr>
+                              <w:t>}</w:t>
                             </w:r>
                           </w:p>
                         </w:tc>
@@ -785,6 +955,7 @@
                                 <w:lang w:val="en-US"/>
                               </w:rPr>
                             </w:pPr>
+                            <w:proofErr w:type="spellStart"/>
                             <w:r>
                               <w:rPr>
                                 <w:b/>
@@ -794,6 +965,7 @@
                               </w:rPr>
                               <w:t>Identif</w:t>
                             </w:r>
+                            <w:proofErr w:type="spellEnd"/>
                             <w:r>
                               <w:rPr>
                                 <w:i/>
@@ -814,13 +986,33 @@
                               </w:rPr>
                               <w:t xml:space="preserve"> </w:t>
                             </w:r>
-                            <w:r>
-                              <w:rPr>
-                                <w:i/>
-                                <w:sz w:val="20"/>
-                                <w:szCs w:val="20"/>
-                              </w:rPr>
-                              <w:t>:{tin_nid}</w:t>
+                            <w:proofErr w:type="gramStart"/>
+                            <w:r>
+                              <w:rPr>
+                                <w:i/>
+                                <w:sz w:val="20"/>
+                                <w:szCs w:val="20"/>
+                              </w:rPr>
+                              <w:t>:{</w:t>
+                            </w:r>
+                            <w:proofErr w:type="spellStart"/>
+                            <w:proofErr w:type="gramEnd"/>
+                            <w:r>
+                              <w:rPr>
+                                <w:i/>
+                                <w:sz w:val="20"/>
+                                <w:szCs w:val="20"/>
+                              </w:rPr>
+                              <w:t>tin_nid</w:t>
+                            </w:r>
+                            <w:proofErr w:type="spellEnd"/>
+                            <w:r>
+                              <w:rPr>
+                                <w:i/>
+                                <w:sz w:val="20"/>
+                                <w:szCs w:val="20"/>
+                              </w:rPr>
+                              <w:t>}</w:t>
                             </w:r>
                           </w:p>
                         </w:tc>
@@ -868,7 +1060,25 @@
                                 <w:sz w:val="20"/>
                                 <w:szCs w:val="20"/>
                               </w:rPr>
-                              <w:t>: {names}</w:t>
+                              <w:t>: {</w:t>
+                            </w:r>
+                            <w:proofErr w:type="spellStart"/>
+                            <w:r>
+                              <w:rPr>
+                                <w:i/>
+                                <w:sz w:val="20"/>
+                                <w:szCs w:val="20"/>
+                              </w:rPr>
+                              <w:t>names</w:t>
+                            </w:r>
+                            <w:proofErr w:type="spellEnd"/>
+                            <w:r>
+                              <w:rPr>
+                                <w:i/>
+                                <w:sz w:val="20"/>
+                                <w:szCs w:val="20"/>
+                              </w:rPr>
+                              <w:t>}</w:t>
                             </w:r>
                           </w:p>
                         </w:tc>
@@ -1038,7 +1248,25 @@
                                 <w:sz w:val="20"/>
                                 <w:szCs w:val="20"/>
                               </w:rPr>
-                              <w:t>{sector}</w:t>
+                              <w:t>{</w:t>
+                            </w:r>
+                            <w:proofErr w:type="spellStart"/>
+                            <w:r>
+                              <w:rPr>
+                                <w:i/>
+                                <w:sz w:val="20"/>
+                                <w:szCs w:val="20"/>
+                              </w:rPr>
+                              <w:t>sector</w:t>
+                            </w:r>
+                            <w:proofErr w:type="spellEnd"/>
+                            <w:r>
+                              <w:rPr>
+                                <w:i/>
+                                <w:sz w:val="20"/>
+                                <w:szCs w:val="20"/>
+                              </w:rPr>
+                              <w:t>}</w:t>
                             </w:r>
                           </w:p>
                         </w:tc>
@@ -1086,7 +1314,25 @@
                                 <w:sz w:val="20"/>
                                 <w:szCs w:val="20"/>
                               </w:rPr>
-                              <w:t>: {cell}</w:t>
+                              <w:t>: {</w:t>
+                            </w:r>
+                            <w:proofErr w:type="spellStart"/>
+                            <w:r>
+                              <w:rPr>
+                                <w:i/>
+                                <w:sz w:val="20"/>
+                                <w:szCs w:val="20"/>
+                              </w:rPr>
+                              <w:t>cell</w:t>
+                            </w:r>
+                            <w:proofErr w:type="spellEnd"/>
+                            <w:r>
+                              <w:rPr>
+                                <w:i/>
+                                <w:sz w:val="20"/>
+                                <w:szCs w:val="20"/>
+                              </w:rPr>
+                              <w:t>}</w:t>
                             </w:r>
                           </w:p>
                         </w:tc>
@@ -1182,7 +1428,25 @@
                                 <w:sz w:val="20"/>
                                 <w:szCs w:val="20"/>
                               </w:rPr>
-                              <w:t>: {code_agence}</w:t>
+                              <w:t>: {</w:t>
+                            </w:r>
+                            <w:proofErr w:type="spellStart"/>
+                            <w:r>
+                              <w:rPr>
+                                <w:i/>
+                                <w:sz w:val="20"/>
+                                <w:szCs w:val="20"/>
+                              </w:rPr>
+                              <w:t>code_agence</w:t>
+                            </w:r>
+                            <w:proofErr w:type="spellEnd"/>
+                            <w:r>
+                              <w:rPr>
+                                <w:i/>
+                                <w:sz w:val="20"/>
+                                <w:szCs w:val="20"/>
+                              </w:rPr>
+                              <w:t>}</w:t>
                             </w:r>
                           </w:p>
                         </w:tc>
@@ -1230,7 +1494,25 @@
                                 <w:sz w:val="20"/>
                                 <w:szCs w:val="20"/>
                               </w:rPr>
-                              <w:t>: {utilis}</w:t>
+                              <w:t>: {</w:t>
+                            </w:r>
+                            <w:proofErr w:type="spellStart"/>
+                            <w:r>
+                              <w:rPr>
+                                <w:i/>
+                                <w:sz w:val="20"/>
+                                <w:szCs w:val="20"/>
+                              </w:rPr>
+                              <w:t>utilis</w:t>
+                            </w:r>
+                            <w:proofErr w:type="spellEnd"/>
+                            <w:r>
+                              <w:rPr>
+                                <w:i/>
+                                <w:sz w:val="20"/>
+                                <w:szCs w:val="20"/>
+                              </w:rPr>
+                              <w:t>}</w:t>
                             </w:r>
                           </w:p>
                         </w:tc>
@@ -1402,6 +1684,7 @@
                                     </w:rPr>
                                     <w:t>: {</w:t>
                                   </w:r>
+                                  <w:proofErr w:type="spellStart"/>
                                   <w:r>
                                     <w:rPr>
                                       <w:i/>
@@ -1410,6 +1693,7 @@
                                     </w:rPr>
                                     <w:t>start_date</w:t>
                                   </w:r>
+                                  <w:proofErr w:type="spellEnd"/>
                                   <w:r>
                                     <w:rPr>
                                       <w:i/>
@@ -1512,7 +1796,25 @@
                                       <w:sz w:val="20"/>
                                       <w:szCs w:val="20"/>
                                     </w:rPr>
-                                    <w:t>: {names}</w:t>
+                                    <w:t>: {</w:t>
+                                  </w:r>
+                                  <w:proofErr w:type="spellStart"/>
+                                  <w:r>
+                                    <w:rPr>
+                                      <w:i/>
+                                      <w:sz w:val="20"/>
+                                      <w:szCs w:val="20"/>
+                                    </w:rPr>
+                                    <w:t>names</w:t>
+                                  </w:r>
+                                  <w:proofErr w:type="spellEnd"/>
+                                  <w:r>
+                                    <w:rPr>
+                                      <w:i/>
+                                      <w:sz w:val="20"/>
+                                      <w:szCs w:val="20"/>
+                                    </w:rPr>
+                                    <w:t>}</w:t>
                                   </w:r>
                                 </w:p>
                               </w:tc>
@@ -1538,8 +1840,19 @@
                                       <w:sz w:val="20"/>
                                       <w:szCs w:val="20"/>
                                     </w:rPr>
-                                    <w:t>Adresse Géog</w:t>
+                                    <w:t xml:space="preserve">Adresse </w:t>
                                   </w:r>
+                                  <w:proofErr w:type="spellStart"/>
+                                  <w:r>
+                                    <w:rPr>
+                                      <w:b/>
+                                      <w:i/>
+                                      <w:sz w:val="20"/>
+                                      <w:szCs w:val="20"/>
+                                    </w:rPr>
+                                    <w:t>Géog</w:t>
+                                  </w:r>
+                                  <w:proofErr w:type="spellEnd"/>
                                 </w:p>
                               </w:tc>
                               <w:tc>
@@ -1656,7 +1969,25 @@
                                       <w:sz w:val="20"/>
                                       <w:szCs w:val="20"/>
                                     </w:rPr>
-                                    <w:t>: {start_date}</w:t>
+                                    <w:t>: {</w:t>
+                                  </w:r>
+                                  <w:proofErr w:type="spellStart"/>
+                                  <w:r>
+                                    <w:rPr>
+                                      <w:i/>
+                                      <w:sz w:val="20"/>
+                                      <w:szCs w:val="20"/>
+                                    </w:rPr>
+                                    <w:t>start_date</w:t>
+                                  </w:r>
+                                  <w:proofErr w:type="spellEnd"/>
+                                  <w:r>
+                                    <w:rPr>
+                                      <w:i/>
+                                      <w:sz w:val="20"/>
+                                      <w:szCs w:val="20"/>
+                                    </w:rPr>
+                                    <w:t>}</w:t>
                                   </w:r>
                                 </w:p>
                               </w:tc>
@@ -1704,7 +2035,25 @@
                                       <w:sz w:val="20"/>
                                       <w:szCs w:val="20"/>
                                     </w:rPr>
-                                    <w:t>: {end_date}</w:t>
+                                    <w:t>: {</w:t>
+                                  </w:r>
+                                  <w:proofErr w:type="spellStart"/>
+                                  <w:r>
+                                    <w:rPr>
+                                      <w:i/>
+                                      <w:sz w:val="20"/>
+                                      <w:szCs w:val="20"/>
+                                    </w:rPr>
+                                    <w:t>end_date</w:t>
+                                  </w:r>
+                                  <w:proofErr w:type="spellEnd"/>
+                                  <w:r>
+                                    <w:rPr>
+                                      <w:i/>
+                                      <w:sz w:val="20"/>
+                                      <w:szCs w:val="20"/>
+                                    </w:rPr>
+                                    <w:t>}</w:t>
                                   </w:r>
                                 </w:p>
                               </w:tc>
@@ -1832,6 +2181,7 @@
                               </w:rPr>
                               <w:t>: {</w:t>
                             </w:r>
+                            <w:proofErr w:type="spellStart"/>
                             <w:r>
                               <w:rPr>
                                 <w:i/>
@@ -1840,6 +2190,7 @@
                               </w:rPr>
                               <w:t>start_date</w:t>
                             </w:r>
+                            <w:proofErr w:type="spellEnd"/>
                             <w:r>
                               <w:rPr>
                                 <w:i/>
@@ -1942,7 +2293,25 @@
                                 <w:sz w:val="20"/>
                                 <w:szCs w:val="20"/>
                               </w:rPr>
-                              <w:t>: {names}</w:t>
+                              <w:t>: {</w:t>
+                            </w:r>
+                            <w:proofErr w:type="spellStart"/>
+                            <w:r>
+                              <w:rPr>
+                                <w:i/>
+                                <w:sz w:val="20"/>
+                                <w:szCs w:val="20"/>
+                              </w:rPr>
+                              <w:t>names</w:t>
+                            </w:r>
+                            <w:proofErr w:type="spellEnd"/>
+                            <w:r>
+                              <w:rPr>
+                                <w:i/>
+                                <w:sz w:val="20"/>
+                                <w:szCs w:val="20"/>
+                              </w:rPr>
+                              <w:t>}</w:t>
                             </w:r>
                           </w:p>
                         </w:tc>
@@ -1968,8 +2337,19 @@
                                 <w:sz w:val="20"/>
                                 <w:szCs w:val="20"/>
                               </w:rPr>
-                              <w:t>Adresse Géog</w:t>
-                            </w:r>
+                              <w:t xml:space="preserve">Adresse </w:t>
+                            </w:r>
+                            <w:proofErr w:type="spellStart"/>
+                            <w:r>
+                              <w:rPr>
+                                <w:b/>
+                                <w:i/>
+                                <w:sz w:val="20"/>
+                                <w:szCs w:val="20"/>
+                              </w:rPr>
+                              <w:t>Géog</w:t>
+                            </w:r>
+                            <w:proofErr w:type="spellEnd"/>
                           </w:p>
                         </w:tc>
                         <w:tc>
@@ -2086,7 +2466,25 @@
                                 <w:sz w:val="20"/>
                                 <w:szCs w:val="20"/>
                               </w:rPr>
-                              <w:t>: {start_date}</w:t>
+                              <w:t>: {</w:t>
+                            </w:r>
+                            <w:proofErr w:type="spellStart"/>
+                            <w:r>
+                              <w:rPr>
+                                <w:i/>
+                                <w:sz w:val="20"/>
+                                <w:szCs w:val="20"/>
+                              </w:rPr>
+                              <w:t>start_date</w:t>
+                            </w:r>
+                            <w:proofErr w:type="spellEnd"/>
+                            <w:r>
+                              <w:rPr>
+                                <w:i/>
+                                <w:sz w:val="20"/>
+                                <w:szCs w:val="20"/>
+                              </w:rPr>
+                              <w:t>}</w:t>
                             </w:r>
                           </w:p>
                         </w:tc>
@@ -2134,7 +2532,25 @@
                                 <w:sz w:val="20"/>
                                 <w:szCs w:val="20"/>
                               </w:rPr>
-                              <w:t>: {end_date}</w:t>
+                              <w:t>: {</w:t>
+                            </w:r>
+                            <w:proofErr w:type="spellStart"/>
+                            <w:r>
+                              <w:rPr>
+                                <w:i/>
+                                <w:sz w:val="20"/>
+                                <w:szCs w:val="20"/>
+                              </w:rPr>
+                              <w:t>end_date</w:t>
+                            </w:r>
+                            <w:proofErr w:type="spellEnd"/>
+                            <w:r>
+                              <w:rPr>
+                                <w:i/>
+                                <w:sz w:val="20"/>
+                                <w:szCs w:val="20"/>
+                              </w:rPr>
+                              <w:t>}</w:t>
                             </w:r>
                           </w:p>
                         </w:tc>
@@ -2326,6 +2742,7 @@
                 <w:szCs w:val="18"/>
               </w:rPr>
             </w:pPr>
+            <w:proofErr w:type="gramStart"/>
             <w:r>
               <w:rPr>
                 <w:rFonts w:ascii="Arial" w:hAnsi="Arial" w:cs="Arial"/>
@@ -2335,6 +2752,7 @@
               </w:rPr>
               <w:t>assuré</w:t>
             </w:r>
+            <w:proofErr w:type="gramEnd"/>
           </w:p>
         </w:tc>
         <w:tc>
@@ -2369,6 +2787,7 @@
                 <w:szCs w:val="18"/>
               </w:rPr>
             </w:pPr>
+            <w:proofErr w:type="gramStart"/>
             <w:r>
               <w:rPr>
                 <w:rFonts w:ascii="Arial" w:hAnsi="Arial" w:cs="Arial"/>
@@ -2376,7 +2795,17 @@
                 <w:sz w:val="18"/>
                 <w:szCs w:val="18"/>
               </w:rPr>
-              <w:t>par Individu</w:t>
+              <w:t>par</w:t>
+            </w:r>
+            <w:proofErr w:type="gramEnd"/>
+            <w:r>
+              <w:rPr>
+                <w:rFonts w:ascii="Arial" w:hAnsi="Arial" w:cs="Arial"/>
+                <w:b/>
+                <w:sz w:val="18"/>
+                <w:szCs w:val="18"/>
+              </w:rPr>
+              <w:t xml:space="preserve"> Individu</w:t>
             </w:r>
           </w:p>
         </w:tc>
@@ -2429,7 +2858,27 @@
                 <w:sz w:val="20"/>
                 <w:szCs w:val="20"/>
               </w:rPr>
-              <w:t>{#guarantees}{guarantee}</w:t>
+              <w:t>{#</w:t>
+            </w:r>
+            <w:proofErr w:type="gramStart"/>
+            <w:r>
+              <w:rPr>
+                <w:bCs/>
+                <w:i/>
+                <w:sz w:val="20"/>
+                <w:szCs w:val="20"/>
+              </w:rPr>
+              <w:t>guarantees}{</w:t>
+            </w:r>
+            <w:proofErr w:type="gramEnd"/>
+            <w:r>
+              <w:rPr>
+                <w:bCs/>
+                <w:i/>
+                <w:sz w:val="20"/>
+                <w:szCs w:val="20"/>
+              </w:rPr>
+              <w:t>guarantee}</w:t>
             </w:r>
           </w:p>
         </w:tc>
@@ -2454,7 +2903,38 @@
                 <w:sz w:val="20"/>
                 <w:szCs w:val="20"/>
               </w:rPr>
-              <w:t>{no_insured}</w:t>
+              <w:t>{</w:t>
+            </w:r>
+            <w:proofErr w:type="spellStart"/>
+            <w:proofErr w:type="gramStart"/>
+            <w:r>
+              <w:rPr>
+                <w:bCs/>
+                <w:i/>
+                <w:sz w:val="20"/>
+                <w:szCs w:val="20"/>
+              </w:rPr>
+              <w:t>no</w:t>
+            </w:r>
+            <w:proofErr w:type="gramEnd"/>
+            <w:r>
+              <w:rPr>
+                <w:bCs/>
+                <w:i/>
+                <w:sz w:val="20"/>
+                <w:szCs w:val="20"/>
+              </w:rPr>
+              <w:t>_insured</w:t>
+            </w:r>
+            <w:proofErr w:type="spellEnd"/>
+            <w:r>
+              <w:rPr>
+                <w:bCs/>
+                <w:i/>
+                <w:sz w:val="20"/>
+                <w:szCs w:val="20"/>
+              </w:rPr>
+              <w:t>}</w:t>
             </w:r>
           </w:p>
         </w:tc>
@@ -2479,7 +2959,38 @@
                 <w:sz w:val="20"/>
                 <w:szCs w:val="20"/>
               </w:rPr>
-              <w:t>{sum_insured}</w:t>
+              <w:t>{</w:t>
+            </w:r>
+            <w:proofErr w:type="spellStart"/>
+            <w:proofErr w:type="gramStart"/>
+            <w:r>
+              <w:rPr>
+                <w:bCs/>
+                <w:i/>
+                <w:sz w:val="20"/>
+                <w:szCs w:val="20"/>
+              </w:rPr>
+              <w:t>sum</w:t>
+            </w:r>
+            <w:proofErr w:type="gramEnd"/>
+            <w:r>
+              <w:rPr>
+                <w:bCs/>
+                <w:i/>
+                <w:sz w:val="20"/>
+                <w:szCs w:val="20"/>
+              </w:rPr>
+              <w:t>_insured</w:t>
+            </w:r>
+            <w:proofErr w:type="spellEnd"/>
+            <w:r>
+              <w:rPr>
+                <w:bCs/>
+                <w:i/>
+                <w:sz w:val="20"/>
+                <w:szCs w:val="20"/>
+              </w:rPr>
+              <w:t>}</w:t>
             </w:r>
           </w:p>
         </w:tc>
@@ -2504,7 +3015,38 @@
                 <w:sz w:val="20"/>
                 <w:szCs w:val="20"/>
               </w:rPr>
-              <w:t>{sum_insured_p}</w:t>
+              <w:t>{</w:t>
+            </w:r>
+            <w:proofErr w:type="spellStart"/>
+            <w:proofErr w:type="gramStart"/>
+            <w:r>
+              <w:rPr>
+                <w:bCs/>
+                <w:i/>
+                <w:sz w:val="20"/>
+                <w:szCs w:val="20"/>
+              </w:rPr>
+              <w:t>sum</w:t>
+            </w:r>
+            <w:proofErr w:type="gramEnd"/>
+            <w:r>
+              <w:rPr>
+                <w:bCs/>
+                <w:i/>
+                <w:sz w:val="20"/>
+                <w:szCs w:val="20"/>
+              </w:rPr>
+              <w:t>_insured_p</w:t>
+            </w:r>
+            <w:proofErr w:type="spellEnd"/>
+            <w:r>
+              <w:rPr>
+                <w:bCs/>
+                <w:i/>
+                <w:sz w:val="20"/>
+                <w:szCs w:val="20"/>
+              </w:rPr>
+              <w:t>}</w:t>
             </w:r>
           </w:p>
         </w:tc>
@@ -2529,7 +3071,58 @@
                 <w:sz w:val="20"/>
                 <w:szCs w:val="20"/>
               </w:rPr>
-              <w:t>{total_premium}{/}</w:t>
+              <w:t>{</w:t>
+            </w:r>
+            <w:proofErr w:type="spellStart"/>
+            <w:proofErr w:type="gramStart"/>
+            <w:r>
+              <w:rPr>
+                <w:bCs/>
+                <w:i/>
+                <w:sz w:val="20"/>
+                <w:szCs w:val="20"/>
+              </w:rPr>
+              <w:t>total</w:t>
+            </w:r>
+            <w:proofErr w:type="gramEnd"/>
+            <w:r>
+              <w:rPr>
+                <w:bCs/>
+                <w:i/>
+                <w:sz w:val="20"/>
+                <w:szCs w:val="20"/>
+              </w:rPr>
+              <w:t>_</w:t>
+            </w:r>
+            <w:proofErr w:type="gramStart"/>
+            <w:r>
+              <w:rPr>
+                <w:bCs/>
+                <w:i/>
+                <w:sz w:val="20"/>
+                <w:szCs w:val="20"/>
+              </w:rPr>
+              <w:t>premium</w:t>
+            </w:r>
+            <w:proofErr w:type="spellEnd"/>
+            <w:r>
+              <w:rPr>
+                <w:bCs/>
+                <w:i/>
+                <w:sz w:val="20"/>
+                <w:szCs w:val="20"/>
+              </w:rPr>
+              <w:t>}{</w:t>
+            </w:r>
+            <w:proofErr w:type="gramEnd"/>
+            <w:r>
+              <w:rPr>
+                <w:bCs/>
+                <w:i/>
+                <w:sz w:val="20"/>
+                <w:szCs w:val="20"/>
+              </w:rPr>
+              <w:t>/}</w:t>
             </w:r>
           </w:p>
         </w:tc>
@@ -2582,8 +3175,9 @@
           <w:sz w:val="18"/>
           <w:szCs w:val="18"/>
         </w:rPr>
-        <w:t xml:space="preserve"> {total_premium}</w:t>
-      </w:r>
+        <w:t xml:space="preserve"> {</w:t>
+      </w:r>
+      <w:proofErr w:type="spellStart"/>
       <w:r>
         <w:rPr>
           <w:rFonts w:ascii="Arial" w:hAnsi="Arial" w:cs="Arial"/>
@@ -2591,8 +3185,9 @@
           <w:sz w:val="18"/>
           <w:szCs w:val="18"/>
         </w:rPr>
-        <w:t xml:space="preserve"> d’Assurées : </w:t>
-      </w:r>
+        <w:t>total_premium</w:t>
+      </w:r>
+      <w:proofErr w:type="spellEnd"/>
       <w:r>
         <w:rPr>
           <w:rFonts w:ascii="Arial" w:hAnsi="Arial" w:cs="Arial"/>
@@ -2600,7 +3195,45 @@
           <w:sz w:val="18"/>
           <w:szCs w:val="18"/>
         </w:rPr>
-        <w:t>{no_insured}</w:t>
+        <w:t>}</w:t>
+      </w:r>
+      <w:r>
+        <w:rPr>
+          <w:rFonts w:ascii="Arial" w:hAnsi="Arial" w:cs="Arial"/>
+          <w:b/>
+          <w:sz w:val="18"/>
+          <w:szCs w:val="18"/>
+        </w:rPr>
+        <w:t xml:space="preserve"> d’Assurées : </w:t>
+      </w:r>
+      <w:r>
+        <w:rPr>
+          <w:rFonts w:ascii="Arial" w:hAnsi="Arial" w:cs="Arial"/>
+          <w:b/>
+          <w:sz w:val="18"/>
+          <w:szCs w:val="18"/>
+        </w:rPr>
+        <w:t>{</w:t>
+      </w:r>
+      <w:proofErr w:type="spellStart"/>
+      <w:r>
+        <w:rPr>
+          <w:rFonts w:ascii="Arial" w:hAnsi="Arial" w:cs="Arial"/>
+          <w:b/>
+          <w:sz w:val="18"/>
+          <w:szCs w:val="18"/>
+        </w:rPr>
+        <w:t>no_insured</w:t>
+      </w:r>
+      <w:proofErr w:type="spellEnd"/>
+      <w:r>
+        <w:rPr>
+          <w:rFonts w:ascii="Arial" w:hAnsi="Arial" w:cs="Arial"/>
+          <w:b/>
+          <w:sz w:val="18"/>
+          <w:szCs w:val="18"/>
+        </w:rPr>
+        <w:t>}</w:t>
       </w:r>
     </w:p>
     <w:p>
@@ -2632,8 +3265,16 @@
     <w:p>
       <w:pPr>
         <w:jc w:val="both"/>
-      </w:pPr>
-      <w:r>
+        <w:rPr>
+          <w:sz w:val="22"/>
+          <w:szCs w:val="22"/>
+        </w:rPr>
+      </w:pPr>
+      <w:r>
+        <w:rPr>
+          <w:sz w:val="22"/>
+          <w:szCs w:val="22"/>
+        </w:rPr>
         <w:t>Entre les soussignés :</w:t>
       </w:r>
     </w:p>
@@ -2647,9 +3288,15 @@
         <w:rPr>
           <w:b/>
           <w:bCs/>
-        </w:rPr>
-      </w:pPr>
-      <w:r>
+          <w:sz w:val="22"/>
+          <w:szCs w:val="22"/>
+        </w:rPr>
+      </w:pPr>
+      <w:r>
+        <w:rPr>
+          <w:sz w:val="22"/>
+          <w:szCs w:val="22"/>
+        </w:rPr>
         <w:t xml:space="preserve">Le souscripteur : </w:t>
       </w:r>
       <w:bookmarkStart w:id="0" w:name="_Hlk197527286"/>
@@ -2657,8 +3304,30 @@
         <w:rPr>
           <w:b/>
           <w:bCs/>
-        </w:rPr>
-        <w:t>{names}</w:t>
+          <w:sz w:val="22"/>
+          <w:szCs w:val="22"/>
+        </w:rPr>
+        <w:t>{</w:t>
+      </w:r>
+      <w:proofErr w:type="spellStart"/>
+      <w:r>
+        <w:rPr>
+          <w:b/>
+          <w:bCs/>
+          <w:sz w:val="22"/>
+          <w:szCs w:val="22"/>
+        </w:rPr>
+        <w:t>names</w:t>
+      </w:r>
+      <w:proofErr w:type="spellEnd"/>
+      <w:r>
+        <w:rPr>
+          <w:b/>
+          <w:bCs/>
+          <w:sz w:val="22"/>
+          <w:szCs w:val="22"/>
+        </w:rPr>
+        <w:t>}</w:t>
       </w:r>
       <w:bookmarkEnd w:id="0"/>
     </w:p>
@@ -2669,23 +3338,26 @@
           <w:numId w:val="10"/>
         </w:numPr>
         <w:jc w:val="both"/>
-      </w:pPr>
-      <w:r>
+        <w:rPr>
+          <w:sz w:val="22"/>
+          <w:szCs w:val="22"/>
+        </w:rPr>
+      </w:pPr>
+      <w:r>
+        <w:rPr>
+          <w:sz w:val="22"/>
+          <w:szCs w:val="22"/>
+        </w:rPr>
         <w:t xml:space="preserve">L’assureur : </w:t>
       </w:r>
       <w:r>
         <w:rPr>
           <w:b/>
           <w:bCs/>
-        </w:rPr>
-        <w:t>RADIANT YACU</w:t>
-      </w:r>
-      <w:r>
-        <w:rPr>
-          <w:b/>
-          <w:bCs/>
-        </w:rPr>
-        <w:t xml:space="preserve"> LTD</w:t>
+          <w:sz w:val="22"/>
+          <w:szCs w:val="22"/>
+        </w:rPr>
+        <w:t>RADIANT YACU LTD</w:t>
       </w:r>
     </w:p>
     <w:p>
@@ -2693,110 +3365,56 @@
         <w:ind w:left="360"/>
         <w:rPr>
           <w:rFonts w:ascii="Arial Narrow" w:hAnsi="Arial Narrow"/>
+          <w:sz w:val="22"/>
+          <w:szCs w:val="22"/>
         </w:rPr>
       </w:pPr>
     </w:p>
     <w:p>
       <w:pPr>
         <w:jc w:val="both"/>
-      </w:pPr>
-      <w:r>
-        <w:t>Aux Conditions G</w:t>
-      </w:r>
-      <w:r>
-        <w:t>é</w:t>
-      </w:r>
-      <w:r>
-        <w:t>n</w:t>
-      </w:r>
-      <w:r>
-        <w:t>é</w:t>
-      </w:r>
-      <w:r>
-        <w:t>rales mod</w:t>
-      </w:r>
-      <w:r>
-        <w:t>è</w:t>
-      </w:r>
-      <w:r>
-        <w:t xml:space="preserve">les </w:t>
-      </w:r>
-      <w:r>
-        <w:t>RD-CG004</w:t>
-      </w:r>
-      <w:r>
-        <w:t xml:space="preserve"> </w:t>
-      </w:r>
-      <w:r>
-        <w:t xml:space="preserve">édition 05/2013 </w:t>
-      </w:r>
-      <w:r>
-        <w:t xml:space="preserve">et </w:t>
-      </w:r>
-      <w:r>
-        <w:t>à</w:t>
-      </w:r>
-      <w:r>
-        <w:t xml:space="preserve"> celles </w:t>
-      </w:r>
-      <w:r>
-        <w:t>particuliè</w:t>
-      </w:r>
-      <w:r>
-        <w:t>re</w:t>
-      </w:r>
-      <w:r>
-        <w:t xml:space="preserve"> qui</w:t>
-      </w:r>
-      <w:r>
-        <w:t xml:space="preserve"> suivent, la </w:t>
-      </w:r>
-      <w:r>
-        <w:t xml:space="preserve">RADIANT YACU </w:t>
-      </w:r>
-      <w:r>
-        <w:t>garantit</w:t>
-      </w:r>
-      <w:r>
-        <w:t xml:space="preserve"> l</w:t>
+        <w:rPr>
+          <w:sz w:val="22"/>
+          <w:szCs w:val="22"/>
+        </w:rPr>
+      </w:pPr>
+      <w:r>
+        <w:rPr>
+          <w:sz w:val="22"/>
+          <w:szCs w:val="22"/>
+        </w:rPr>
+        <w:t>Aux Conditions Générales modèles RD-CG004 édition 05/2013 et à celles particulière qui suivent, la RADIANT YACU garantit l</w:t>
       </w:r>
       <w:r>
         <w:rPr>
           <w:rFonts w:ascii="Arial Narrow" w:hAnsi="Arial Narrow"/>
+          <w:sz w:val="22"/>
+          <w:szCs w:val="22"/>
         </w:rPr>
         <w:t>e souscripteur,</w:t>
       </w:r>
       <w:r>
-        <w:t xml:space="preserve"> le paiement</w:t>
-      </w:r>
-      <w:r>
-        <w:t xml:space="preserve"> </w:t>
-      </w:r>
-      <w:r>
-        <w:t>des indemnit</w:t>
-      </w:r>
-      <w:r>
-        <w:t>é</w:t>
-      </w:r>
-      <w:r>
-        <w:t>s ci-apr</w:t>
-      </w:r>
-      <w:r>
-        <w:t>è</w:t>
-      </w:r>
-      <w:r>
-        <w:t xml:space="preserve">s :                                                     </w:t>
+        <w:rPr>
+          <w:sz w:val="22"/>
+          <w:szCs w:val="22"/>
+        </w:rPr>
+        <w:t xml:space="preserve"> le paiement des indemnités ci-après :                                                     </w:t>
       </w:r>
     </w:p>
     <w:p>
       <w:pPr>
         <w:jc w:val="both"/>
-      </w:pPr>
-      <w:r>
-        <w:t xml:space="preserve">            </w:t>
-      </w:r>
-      <w:r>
-        <w:t xml:space="preserve">                                                                </w:t>
+        <w:rPr>
+          <w:sz w:val="22"/>
+          <w:szCs w:val="22"/>
+        </w:rPr>
+      </w:pPr>
+      <w:r>
+        <w:rPr>
+          <w:sz w:val="22"/>
+          <w:szCs w:val="22"/>
+        </w:rPr>
+        <w:t xml:space="preserve">                                                                            </w:t>
       </w:r>
     </w:p>
     <w:p>
@@ -2805,12 +3423,17 @@
         <w:rPr>
           <w:b/>
           <w:i/>
-        </w:rPr>
-      </w:pPr>
+          <w:sz w:val="22"/>
+          <w:szCs w:val="22"/>
+        </w:rPr>
+      </w:pPr>
+      <w:proofErr w:type="gramStart"/>
       <w:r>
         <w:rPr>
           <w:b/>
           <w:i/>
+          <w:sz w:val="22"/>
+          <w:szCs w:val="22"/>
         </w:rPr>
         <w:t>ACTIVITÉ</w:t>
       </w:r>
@@ -2818,261 +3441,131 @@
         <w:rPr>
           <w:b/>
           <w:i/>
-        </w:rPr>
-        <w:t xml:space="preserve">: </w:t>
-      </w:r>
+          <w:sz w:val="22"/>
+          <w:szCs w:val="22"/>
+        </w:rPr>
+        <w:t>:</w:t>
+      </w:r>
+      <w:proofErr w:type="gramEnd"/>
       <w:r>
         <w:rPr>
           <w:b/>
           <w:i/>
-        </w:rPr>
-        <w:t>{title_project}</w:t>
+          <w:sz w:val="22"/>
+          <w:szCs w:val="22"/>
+        </w:rPr>
+        <w:t xml:space="preserve"> </w:t>
+      </w:r>
+      <w:r>
+        <w:rPr>
+          <w:b/>
+          <w:i/>
+          <w:sz w:val="22"/>
+          <w:szCs w:val="22"/>
+        </w:rPr>
+        <w:t>{</w:t>
+      </w:r>
+      <w:proofErr w:type="spellStart"/>
+      <w:r>
+        <w:rPr>
+          <w:b/>
+          <w:i/>
+          <w:sz w:val="22"/>
+          <w:szCs w:val="22"/>
+        </w:rPr>
+        <w:t>title_project</w:t>
+      </w:r>
+      <w:proofErr w:type="spellEnd"/>
+      <w:r>
+        <w:rPr>
+          <w:b/>
+          <w:i/>
+          <w:sz w:val="22"/>
+          <w:szCs w:val="22"/>
+        </w:rPr>
+        <w:t>}</w:t>
       </w:r>
     </w:p>
     <w:p>
       <w:pPr>
         <w:jc w:val="both"/>
+        <w:rPr>
+          <w:sz w:val="22"/>
+          <w:szCs w:val="22"/>
+        </w:rPr>
       </w:pPr>
     </w:p>
     <w:p>
       <w:pPr>
         <w:jc w:val="both"/>
-      </w:pPr>
-      <w:r>
-        <w:t>La garantie est accord</w:t>
-      </w:r>
-      <w:r>
-        <w:t>é</w:t>
-      </w:r>
-      <w:r>
-        <w:t>e auxdits employ</w:t>
-      </w:r>
-      <w:r>
-        <w:t>é</w:t>
-      </w:r>
-      <w:r>
-        <w:t>s au service de l’employeur pour</w:t>
-      </w:r>
-      <w:r>
-        <w:t xml:space="preserve"> </w:t>
-      </w:r>
-      <w:r>
-        <w:t>tous accidents corporels dont seraient victimes lesdites personnes assur</w:t>
-      </w:r>
-      <w:r>
-        <w:t>é</w:t>
-      </w:r>
-      <w:r>
-        <w:t>es</w:t>
-      </w:r>
-      <w:r>
-        <w:t xml:space="preserve"> à</w:t>
-      </w:r>
-      <w:r>
-        <w:t xml:space="preserve"> l'occasion du travail.                                                    </w:t>
+        <w:rPr>
+          <w:sz w:val="22"/>
+          <w:szCs w:val="22"/>
+        </w:rPr>
+      </w:pPr>
+      <w:r>
+        <w:rPr>
+          <w:sz w:val="22"/>
+          <w:szCs w:val="22"/>
+        </w:rPr>
+        <w:t xml:space="preserve">La garantie est accordée auxdits employés au service de l’employeur pour tous accidents corporels dont seraient victimes lesdites personnes assurées à l'occasion du travail.                                                    </w:t>
       </w:r>
     </w:p>
     <w:p>
       <w:pPr>
         <w:jc w:val="both"/>
-      </w:pPr>
-      <w:r>
+        <w:rPr>
+          <w:sz w:val="22"/>
+          <w:szCs w:val="22"/>
+        </w:rPr>
+      </w:pPr>
+      <w:r>
+        <w:rPr>
+          <w:sz w:val="22"/>
+          <w:szCs w:val="22"/>
+        </w:rPr>
         <w:t xml:space="preserve">                                                                               </w:t>
       </w:r>
     </w:p>
     <w:p>
       <w:pPr>
         <w:jc w:val="both"/>
-      </w:pPr>
-      <w:r>
-        <w:t xml:space="preserve">La garantie est </w:t>
-      </w:r>
-      <w:r>
-        <w:t>é</w:t>
-      </w:r>
-      <w:r>
-        <w:t xml:space="preserve">tendue aux accidents survenant sur le chemin du travail, </w:t>
-      </w:r>
-      <w:r>
-        <w:t>é</w:t>
-      </w:r>
-      <w:r>
-        <w:t>tant</w:t>
-      </w:r>
-      <w:r>
-        <w:t xml:space="preserve"> </w:t>
-      </w:r>
-      <w:r>
-        <w:t>entendu qu'est assimil</w:t>
-      </w:r>
-      <w:r>
-        <w:t>é</w:t>
-      </w:r>
-      <w:r>
-        <w:t xml:space="preserve"> </w:t>
-      </w:r>
-      <w:r>
-        <w:t>à</w:t>
-      </w:r>
-      <w:r>
-        <w:t xml:space="preserve"> un accident de travail l'accident survenu </w:t>
-      </w:r>
-      <w:r>
-        <w:t>à</w:t>
-      </w:r>
-      <w:r>
-        <w:t xml:space="preserve"> un assur</w:t>
-      </w:r>
-      <w:r>
-        <w:t>é p</w:t>
-      </w:r>
-      <w:r>
-        <w:t>endant le trajet de sa r</w:t>
-      </w:r>
-      <w:r>
-        <w:t>é</w:t>
-      </w:r>
-      <w:r>
-        <w:t xml:space="preserve">sidence ou du lieu </w:t>
-      </w:r>
-      <w:r>
-        <w:t>où</w:t>
-      </w:r>
-      <w:r>
-        <w:t xml:space="preserve"> il prend ordinairement ses repas au lieu </w:t>
-      </w:r>
-      <w:r>
-        <w:t>où</w:t>
-      </w:r>
-      <w:r>
-        <w:t xml:space="preserve"> il effectue son travail ou perçoit sa r</w:t>
-      </w:r>
-      <w:r>
-        <w:t>é</w:t>
-      </w:r>
-      <w:r>
-        <w:t>mun</w:t>
-      </w:r>
-      <w:r>
-        <w:t>é</w:t>
-      </w:r>
-      <w:r>
-        <w:t>ration et vice-versa</w:t>
-      </w:r>
-      <w:r>
-        <w:t xml:space="preserve"> </w:t>
-      </w:r>
-      <w:r>
-        <w:t xml:space="preserve">dans la mesure </w:t>
-      </w:r>
-      <w:r>
-        <w:t>où</w:t>
-      </w:r>
-      <w:r>
-        <w:t xml:space="preserve"> le parcours n'a pas </w:t>
-      </w:r>
-      <w:r>
-        <w:t>é</w:t>
-      </w:r>
-      <w:r>
-        <w:t>t</w:t>
-      </w:r>
-      <w:r>
-        <w:t>é</w:t>
-      </w:r>
-      <w:r>
-        <w:t xml:space="preserve"> interrompu ou d</w:t>
-      </w:r>
-      <w:r>
-        <w:t>é</w:t>
-      </w:r>
-      <w:r>
-        <w:t>tourn</w:t>
-      </w:r>
-      <w:r>
-        <w:t>é</w:t>
-      </w:r>
-      <w:r>
-        <w:t xml:space="preserve"> par un motif</w:t>
-      </w:r>
-      <w:r>
-        <w:t xml:space="preserve"> </w:t>
-      </w:r>
-      <w:r>
-        <w:t>dict</w:t>
-      </w:r>
-      <w:r>
-        <w:t>é</w:t>
-      </w:r>
-      <w:r>
-        <w:t xml:space="preserve"> par un int</w:t>
-      </w:r>
-      <w:r>
-        <w:t>é</w:t>
-      </w:r>
-      <w:r>
-        <w:t>rêt personnel ou ind</w:t>
-      </w:r>
-      <w:r>
-        <w:t>é</w:t>
-      </w:r>
-      <w:r>
-        <w:t>pendant de l'emploi. Il en est de même</w:t>
-      </w:r>
-      <w:r>
-        <w:t xml:space="preserve"> </w:t>
-      </w:r>
-      <w:r>
-        <w:t xml:space="preserve">pour les accidents survenus pendant les voyages </w:t>
-      </w:r>
-      <w:r>
-        <w:t>en relation avec le travail</w:t>
-      </w:r>
-      <w:r>
-        <w:t>.</w:t>
-      </w:r>
-      <w:r>
-        <w:t xml:space="preserve"> En cas d’incapacité permanente, l’indemnité due est la proportion de la somme assurée pour incapacité permanente selon le pourcentage d’incapacité évalué par un médecin agrée.</w:t>
+        <w:rPr>
+          <w:sz w:val="22"/>
+          <w:szCs w:val="22"/>
+        </w:rPr>
+      </w:pPr>
+      <w:r>
+        <w:rPr>
+          <w:sz w:val="22"/>
+          <w:szCs w:val="22"/>
+        </w:rPr>
+        <w:t>La garantie est étendue aux accidents survenant sur le chemin du travail, étant entendu qu'est assimilé à un accident de travail l'accident survenu à un assuré pendant le trajet de sa résidence ou du lieu où il prend ordinairement ses repas au lieu où il effectue son travail ou perçoit sa rémunération et vice-versa dans la mesure où le parcours n'a pas été interrompu ou détourné par un motif dicté par un intérêt personnel ou indépendant de l'emploi. Il en est de même pour les accidents survenus pendant les voyages en relation avec le travail. En cas d’incapacité permanente, l’indemnité due est la proportion de la somme assurée pour incapacité permanente selon le pourcentage d’incapacité évalué par un médecin agrée.</w:t>
       </w:r>
     </w:p>
     <w:p>
       <w:pPr>
         <w:jc w:val="both"/>
+        <w:rPr>
+          <w:sz w:val="22"/>
+          <w:szCs w:val="22"/>
+        </w:rPr>
       </w:pPr>
     </w:p>
     <w:p>
       <w:pPr>
         <w:jc w:val="both"/>
-      </w:pPr>
-      <w:r>
-        <w:t>Le pr</w:t>
-      </w:r>
-      <w:r>
-        <w:t>é</w:t>
-      </w:r>
-      <w:r>
-        <w:t>sent contrat ne produit ses effets qu'apr</w:t>
-      </w:r>
-      <w:r>
-        <w:t>è</w:t>
-      </w:r>
-      <w:r>
-        <w:t>s signature par les parties et</w:t>
-      </w:r>
-      <w:r>
-        <w:t xml:space="preserve"> </w:t>
-      </w:r>
-      <w:r>
-        <w:t xml:space="preserve">paiement effectif de la </w:t>
-      </w:r>
-      <w:r>
-        <w:t>prime</w:t>
-      </w:r>
-      <w:r>
-        <w:t xml:space="preserve"> </w:t>
-      </w:r>
-      <w:r>
-        <w:t xml:space="preserve">de </w:t>
+        <w:rPr>
+          <w:sz w:val="22"/>
+          <w:szCs w:val="22"/>
+        </w:rPr>
+      </w:pPr>
+      <w:r>
+        <w:rPr>
+          <w:sz w:val="22"/>
+          <w:szCs w:val="22"/>
+        </w:rPr>
+        <w:t xml:space="preserve">Le présent contrat ne produit ses effets qu'après signature par les parties et paiement effectif de la prime de </w:t>
       </w:r>
       <w:r>
         <w:rPr>
@@ -3080,6 +3573,8 @@
           <w:b/>
           <w:i/>
           <w:noProof/>
+          <w:sz w:val="22"/>
+          <w:szCs w:val="22"/>
         </w:rPr>
         <w:t>{total_premium}</w:t>
       </w:r>
@@ -3089,37 +3584,84 @@
           <w:b/>
           <w:i/>
           <w:noProof/>
+          <w:sz w:val="22"/>
+          <w:szCs w:val="22"/>
         </w:rPr>
         <w:t xml:space="preserve"> </w:t>
       </w:r>
       <w:r>
         <w:rPr>
           <w:b/>
+          <w:sz w:val="22"/>
+          <w:szCs w:val="22"/>
         </w:rPr>
         <w:t>FRW</w:t>
       </w:r>
       <w:r>
-        <w:t>.</w:t>
-      </w:r>
-      <w:r>
-        <w:t xml:space="preserve">              </w:t>
+        <w:rPr>
+          <w:sz w:val="22"/>
+          <w:szCs w:val="22"/>
+        </w:rPr>
+        <w:t xml:space="preserve">.              </w:t>
       </w:r>
     </w:p>
     <w:p>
       <w:pPr>
         <w:jc w:val="both"/>
-      </w:pPr>
-      <w:r>
+        <w:rPr>
+          <w:sz w:val="22"/>
+          <w:szCs w:val="22"/>
+        </w:rPr>
+      </w:pPr>
+      <w:r>
+        <w:rPr>
+          <w:sz w:val="22"/>
+          <w:szCs w:val="22"/>
+        </w:rPr>
         <w:t xml:space="preserve">                                                                               </w:t>
       </w:r>
     </w:p>
     <w:p>
-      <w:r>
-        <w:t>Le présent contrat est souscrit pour une durée ferme à compter du</w:t>
+      <w:pPr>
+        <w:rPr>
+          <w:sz w:val="22"/>
+          <w:szCs w:val="22"/>
+        </w:rPr>
+      </w:pPr>
+      <w:r>
+        <w:rPr>
+          <w:sz w:val="22"/>
+          <w:szCs w:val="22"/>
+        </w:rPr>
+        <w:t>Le présent contrat est souscrit pour une durée</w:t>
+      </w:r>
+      <w:r>
+        <w:rPr>
+          <w:sz w:val="22"/>
+          <w:szCs w:val="22"/>
+        </w:rPr>
+        <w:t xml:space="preserve"> </w:t>
       </w:r>
       <w:r>
         <w:rPr>
           <w:b/>
+          <w:sz w:val="22"/>
+          <w:szCs w:val="22"/>
+        </w:rPr>
+        <w:t>{duration}</w:t>
+      </w:r>
+      <w:r>
+        <w:rPr>
+          <w:sz w:val="22"/>
+          <w:szCs w:val="22"/>
+        </w:rPr>
+        <w:t xml:space="preserve"> ferme à compter du</w:t>
+      </w:r>
+      <w:r>
+        <w:rPr>
+          <w:b/>
+          <w:sz w:val="22"/>
+          <w:szCs w:val="22"/>
         </w:rPr>
         <w:t xml:space="preserve"> </w:t>
       </w:r>
@@ -3127,44 +3669,120 @@
       <w:r>
         <w:rPr>
           <w:b/>
-        </w:rPr>
-        <w:t xml:space="preserve">{start_date} </w:t>
+          <w:sz w:val="22"/>
+          <w:szCs w:val="22"/>
+        </w:rPr>
+        <w:t>{</w:t>
+      </w:r>
+      <w:proofErr w:type="spellStart"/>
+      <w:r>
+        <w:rPr>
+          <w:b/>
+          <w:sz w:val="22"/>
+          <w:szCs w:val="22"/>
+        </w:rPr>
+        <w:t>start_date</w:t>
+      </w:r>
+      <w:proofErr w:type="spellEnd"/>
+      <w:r>
+        <w:rPr>
+          <w:b/>
+          <w:sz w:val="22"/>
+          <w:szCs w:val="22"/>
+        </w:rPr>
+        <w:t xml:space="preserve">} </w:t>
       </w:r>
       <w:bookmarkEnd w:id="1"/>
       <w:r>
+        <w:rPr>
+          <w:sz w:val="22"/>
+          <w:szCs w:val="22"/>
+        </w:rPr>
         <w:t>au</w:t>
       </w:r>
       <w:r>
         <w:rPr>
           <w:b/>
+          <w:sz w:val="22"/>
+          <w:szCs w:val="22"/>
         </w:rPr>
         <w:t xml:space="preserve"> </w:t>
       </w:r>
       <w:r>
         <w:rPr>
           <w:b/>
-        </w:rPr>
-        <w:t>{end_date}</w:t>
+          <w:sz w:val="22"/>
+          <w:szCs w:val="22"/>
+        </w:rPr>
+        <w:t>{</w:t>
+      </w:r>
+      <w:proofErr w:type="spellStart"/>
+      <w:r>
+        <w:rPr>
+          <w:b/>
+          <w:sz w:val="22"/>
+          <w:szCs w:val="22"/>
+        </w:rPr>
+        <w:t>end_date</w:t>
+      </w:r>
+      <w:proofErr w:type="spellEnd"/>
+      <w:r>
+        <w:rPr>
+          <w:b/>
+          <w:sz w:val="22"/>
+          <w:szCs w:val="22"/>
+        </w:rPr>
+        <w:t>}</w:t>
       </w:r>
       <w:r>
         <w:rPr>
           <w:b/>
           <w:bCs/>
+          <w:sz w:val="22"/>
+          <w:szCs w:val="22"/>
         </w:rPr>
         <w:t>.</w:t>
       </w:r>
       <w:r>
+        <w:rPr>
+          <w:sz w:val="22"/>
+          <w:szCs w:val="22"/>
+        </w:rPr>
         <w:t xml:space="preserve"> Il expirera de plein droit et sans autre avis le </w:t>
       </w:r>
       <w:bookmarkStart w:id="2" w:name="_Hlk197527387"/>
       <w:r>
         <w:rPr>
           <w:b/>
-        </w:rPr>
-        <w:t>{end_date}</w:t>
+          <w:sz w:val="22"/>
+          <w:szCs w:val="22"/>
+        </w:rPr>
+        <w:t>{</w:t>
+      </w:r>
+      <w:proofErr w:type="spellStart"/>
+      <w:r>
+        <w:rPr>
+          <w:b/>
+          <w:sz w:val="22"/>
+          <w:szCs w:val="22"/>
+        </w:rPr>
+        <w:t>end_date</w:t>
+      </w:r>
+      <w:proofErr w:type="spellEnd"/>
+      <w:r>
+        <w:rPr>
+          <w:b/>
+          <w:sz w:val="22"/>
+          <w:szCs w:val="22"/>
+        </w:rPr>
+        <w:t>}</w:t>
       </w:r>
       <w:bookmarkEnd w:id="2"/>
       <w:r>
+        <w:rPr>
+          <w:sz w:val="22"/>
+          <w:szCs w:val="22"/>
+        </w:rPr>
         <w:t xml:space="preserve">. Il pourra cependant être renouvelé sur demande de l'assuré.    </w:t>
       </w:r>
     </w:p>
@@ -3172,6 +3790,8 @@
       <w:pPr>
         <w:rPr>
           <w:rFonts w:ascii="Arial Narrow" w:hAnsi="Arial Narrow"/>
+          <w:sz w:val="22"/>
+          <w:szCs w:val="22"/>
         </w:rPr>
       </w:pPr>
     </w:p>
@@ -3181,6 +3801,8 @@
         <w:rPr>
           <w:rFonts w:ascii="Trebuchet MS" w:hAnsi="Trebuchet MS"/>
           <w:b/>
+          <w:sz w:val="22"/>
+          <w:szCs w:val="22"/>
           <w:u w:val="single"/>
         </w:rPr>
       </w:pPr>
@@ -3188,6 +3810,8 @@
         <w:rPr>
           <w:rFonts w:ascii="Trebuchet MS" w:hAnsi="Trebuchet MS"/>
           <w:b/>
+          <w:sz w:val="22"/>
+          <w:szCs w:val="22"/>
           <w:u w:val="single"/>
         </w:rPr>
         <w:t>PAIEMENT DE LA PRIME</w:t>
@@ -3196,8 +3820,16 @@
     <w:p>
       <w:pPr>
         <w:jc w:val="both"/>
-      </w:pPr>
-      <w:r>
+        <w:rPr>
+          <w:sz w:val="22"/>
+          <w:szCs w:val="22"/>
+        </w:rPr>
+      </w:pPr>
+      <w:r>
+        <w:rPr>
+          <w:sz w:val="22"/>
+          <w:szCs w:val="22"/>
+        </w:rPr>
         <w:t>L`assureur ne prendra pas en charge des sinistres survenus si le souscripteur n`a pas payé la prime.</w:t>
       </w:r>
     </w:p>
@@ -3205,8 +3837,8 @@
       <w:pPr>
         <w:jc w:val="both"/>
         <w:rPr>
-          <w:sz w:val="16"/>
-          <w:szCs w:val="16"/>
+          <w:sz w:val="22"/>
+          <w:szCs w:val="22"/>
         </w:rPr>
       </w:pPr>
     </w:p>
@@ -3217,12 +3849,16 @@
         </w:tabs>
         <w:rPr>
           <w:rFonts w:ascii="Trebuchet MS" w:hAnsi="Trebuchet MS"/>
+          <w:sz w:val="22"/>
+          <w:szCs w:val="22"/>
         </w:rPr>
       </w:pPr>
       <w:r>
         <w:rPr>
           <w:rFonts w:ascii="Trebuchet MS" w:hAnsi="Trebuchet MS" w:cs="Arial"/>
           <w:b/>
+          <w:sz w:val="22"/>
+          <w:szCs w:val="22"/>
           <w:u w:val="single"/>
         </w:rPr>
         <w:t>REGLEMENT DE LITIGE</w:t>
@@ -3230,6 +3866,8 @@
       <w:r>
         <w:rPr>
           <w:rFonts w:ascii="Trebuchet MS" w:hAnsi="Trebuchet MS"/>
+          <w:sz w:val="22"/>
+          <w:szCs w:val="22"/>
         </w:rPr>
         <w:t xml:space="preserve"> </w:t>
       </w:r>
@@ -3237,50 +3875,60 @@
     <w:p>
       <w:pPr>
         <w:jc w:val="both"/>
-      </w:pPr>
-      <w:r>
-        <w:t xml:space="preserve">Tous différend qui pourrait opposer les parties sera réglé à l’amiable. A défaut d’un accord, elles se référeront successivement aux conditions particulières, Conditions Générales, à un comité d’arbitrage désigné de commun accord et enfin à une juridiction du ressort du siège sociale de la </w:t>
-      </w:r>
-      <w:r>
-        <w:t>RADIANT YACU</w:t>
-      </w:r>
-      <w:r>
-        <w:t xml:space="preserve">. </w:t>
+        <w:rPr>
+          <w:sz w:val="22"/>
+          <w:szCs w:val="22"/>
+        </w:rPr>
+      </w:pPr>
+      <w:r>
+        <w:rPr>
+          <w:sz w:val="22"/>
+          <w:szCs w:val="22"/>
+        </w:rPr>
+        <w:t xml:space="preserve">Tous différend qui pourrait opposer les parties sera réglé à l’amiable. A défaut d’un accord, elles se référeront successivement aux conditions particulières, Conditions Générales, à un comité d’arbitrage désigné de commun accord et enfin à une juridiction du ressort du siège sociale de la RADIANT YACU. </w:t>
       </w:r>
     </w:p>
     <w:p>
       <w:pPr>
         <w:jc w:val="both"/>
+        <w:rPr>
+          <w:sz w:val="22"/>
+          <w:szCs w:val="22"/>
+        </w:rPr>
       </w:pPr>
     </w:p>
     <w:p>
       <w:pPr>
         <w:jc w:val="both"/>
-      </w:pPr>
-      <w:r>
-        <w:t>NB :</w:t>
-      </w:r>
-      <w:r>
-        <w:t xml:space="preserve"> Dans le cas où une certaine agence ou entreprise a souscrit une assurance pour ses employés, en cas de sinistre,</w:t>
-      </w:r>
-      <w:r>
-        <w:t xml:space="preserve"> </w:t>
-      </w:r>
-      <w:r>
-        <w:t>cette agence ou entreprise est tenue de montrer le livre des salaires de ses employés durant au moins trois à six mois afin de démontrer que ces employés ont effectivement travaillé pour eu</w:t>
-      </w:r>
-      <w:r>
-        <w:t>x.</w:t>
+        <w:rPr>
+          <w:sz w:val="22"/>
+          <w:szCs w:val="22"/>
+        </w:rPr>
+      </w:pPr>
+      <w:r>
+        <w:rPr>
+          <w:sz w:val="22"/>
+          <w:szCs w:val="22"/>
+        </w:rPr>
+        <w:t>NB : Dans le cas où une certaine agence ou entreprise a souscrit une assurance pour ses employés, en cas de sinistre, cette agence ou entreprise est tenue de montrer le livre des salaires de ses employés durant au moins trois à six mois afin de démontrer que ces employés ont effectivement travaillé pour eux.</w:t>
       </w:r>
     </w:p>
     <w:p>
       <w:pPr>
         <w:jc w:val="both"/>
+        <w:rPr>
+          <w:sz w:val="22"/>
+          <w:szCs w:val="22"/>
+        </w:rPr>
       </w:pPr>
     </w:p>
     <w:p>
       <w:pPr>
         <w:jc w:val="both"/>
+        <w:rPr>
+          <w:sz w:val="22"/>
+          <w:szCs w:val="22"/>
+        </w:rPr>
       </w:pPr>
     </w:p>
     <w:p>
@@ -3292,6 +3940,8 @@
         <w:jc w:val="center"/>
         <w:rPr>
           <w:rFonts w:ascii="Calibri" w:hAnsi="Calibri" w:cs="Calibri"/>
+          <w:sz w:val="22"/>
+          <w:szCs w:val="22"/>
         </w:rPr>
       </w:pPr>
       <w:r>
@@ -3314,7 +3964,23 @@
           <w:sz w:val="22"/>
           <w:szCs w:val="22"/>
         </w:rPr>
-        <w:t>{current_date}</w:t>
+        <w:t>{</w:t>
+      </w:r>
+      <w:proofErr w:type="spellStart"/>
+      <w:r>
+        <w:rPr>
+          <w:sz w:val="22"/>
+          <w:szCs w:val="22"/>
+        </w:rPr>
+        <w:t>current_date</w:t>
+      </w:r>
+      <w:proofErr w:type="spellEnd"/>
+      <w:r>
+        <w:rPr>
+          <w:sz w:val="22"/>
+          <w:szCs w:val="22"/>
+        </w:rPr>
+        <w:t>}</w:t>
       </w:r>
       <w:bookmarkEnd w:id="3"/>
     </w:p>
@@ -3342,6 +4008,8 @@
         <w:jc w:val="center"/>
         <w:rPr>
           <w:rFonts w:ascii="Arial Narrow" w:hAnsi="Arial Narrow"/>
+          <w:sz w:val="22"/>
+          <w:szCs w:val="22"/>
         </w:rPr>
       </w:pPr>
     </w:p>
@@ -3350,54 +4018,71 @@
         <w:jc w:val="center"/>
         <w:rPr>
           <w:rFonts w:ascii="Arial" w:hAnsi="Arial" w:cs="Arial"/>
+          <w:sz w:val="22"/>
+          <w:szCs w:val="22"/>
         </w:rPr>
       </w:pPr>
       <w:r>
         <w:rPr>
           <w:b/>
-        </w:rPr>
-        <w:lastRenderedPageBreak/>
+          <w:sz w:val="22"/>
+          <w:szCs w:val="22"/>
+        </w:rPr>
         <w:t>Le Souscripteur</w:t>
       </w:r>
       <w:r>
         <w:rPr>
           <w:b/>
+          <w:sz w:val="22"/>
+          <w:szCs w:val="22"/>
         </w:rPr>
         <w:tab/>
       </w:r>
       <w:r>
         <w:rPr>
           <w:b/>
+          <w:sz w:val="22"/>
+          <w:szCs w:val="22"/>
         </w:rPr>
         <w:tab/>
       </w:r>
       <w:r>
         <w:rPr>
           <w:b/>
+          <w:sz w:val="22"/>
+          <w:szCs w:val="22"/>
         </w:rPr>
         <w:tab/>
       </w:r>
       <w:r>
         <w:rPr>
           <w:b/>
+          <w:sz w:val="22"/>
+          <w:szCs w:val="22"/>
         </w:rPr>
         <w:tab/>
       </w:r>
       <w:r>
         <w:rPr>
           <w:b/>
+          <w:sz w:val="22"/>
+          <w:szCs w:val="22"/>
         </w:rPr>
         <w:tab/>
       </w:r>
       <w:r>
         <w:rPr>
           <w:b/>
+          <w:sz w:val="22"/>
+          <w:szCs w:val="22"/>
         </w:rPr>
         <w:tab/>
       </w:r>
       <w:r>
         <w:rPr>
           <w:b/>
+          <w:sz w:val="22"/>
+          <w:szCs w:val="22"/>
         </w:rPr>
         <w:tab/>
         <w:t>L’Assureur</w:t>
